--- a/debug/AD project/project outputs/Bill of Materials/BCAD.123456.001 ПЭ3 [config 2].docx
+++ b/debug/AD project/project outputs/Bill of Materials/BCAD.123456.001 ПЭ3 [config 2].docx
@@ -1219,7 +1219,7 @@
                     <w:pStyle w:val="a6"/>
                   </w:pPr>
                   <w:r>
-                    <w:t>керам. – чип 0603 – NP0 – 50 В – 22 пФ ± 5 %</w:t>
+                    <w:t>керам. – чип 0603 – NP0 – 50 В – 1 пФ ± 0,1 пФ</w:t>
                   </w:r>
                 </w:p>
               </w:tc>
@@ -2363,7 +2363,7 @@
                     <w:pStyle w:val="a6"/>
                   </w:pPr>
                   <w:r>
-                    <w:t>TPS561201DDC ф. Texas Instruments</w:t>
+                    <w:t xml:space="preserve">TPS561201DDC ф. Texas Instrumentsдоп. замена TPS562201DDC </w:t>
                   </w:r>
                 </w:p>
               </w:tc>
@@ -2435,7 +2435,7 @@
                     <w:pStyle w:val="a6"/>
                   </w:pPr>
                   <w:r>
-                    <w:t>доп. замена TPS562201DDC ф. Texas Instruments (огр. тока 2А)</w:t>
+                    <w:t xml:space="preserve">ф. Texas Instruments (огр. тока 2А)доп. замена TPS563201DDC </w:t>
                   </w:r>
                 </w:p>
               </w:tc>
@@ -2505,7 +2505,7 @@
                     <w:pStyle w:val="a6"/>
                   </w:pPr>
                   <w:r>
-                    <w:t>доп. замена TPS563201DDC ф. Texas Instruments (огр. тока 3А)</w:t>
+                    <w:t>ф. Texas Instruments (огр. тока 3А)</w:t>
                   </w:r>
                 </w:p>
               </w:tc>
@@ -4121,7 +4121,7 @@
                     <w:pStyle w:val="a6"/>
                   </w:pPr>
                   <w:r>
-                    <w:t>SCM3725ASA ф. MORNSUN</w:t>
+                    <w:t>SCM3725ASA ф. MORNSUN Guangzhou Science &amp; Technology Co., Ltd.</w:t>
                   </w:r>
                 </w:p>
               </w:tc>
@@ -4176,6 +4176,9 @@
                   <w:pPr>
                     <w:pStyle w:val="a5"/>
                   </w:pPr>
+                  <w:r>
+                    <w:t>DD3</w:t>
+                  </w:r>
                 </w:p>
               </w:tc>
               <w:tc>
@@ -4191,6 +4194,9 @@
                   <w:pPr>
                     <w:pStyle w:val="a6"/>
                   </w:pPr>
+                  <w:r>
+                    <w:t xml:space="preserve">ECS-3225MV-250-CN ф. ECS Inc. (кварц. – 25 МГц ± 25 ppm – </w:t>
+                  </w:r>
                 </w:p>
               </w:tc>
               <w:tc>
@@ -4206,6 +4212,9 @@
                   <w:pPr>
                     <w:pStyle w:val="a7"/>
                   </w:pPr>
+                  <w:r>
+                    <w:t>1</w:t>
+                  </w:r>
                 </w:p>
               </w:tc>
               <w:tc>
@@ -4220,6 +4229,7 @@
                   <w:pPr>
                     <w:pStyle w:val="a8"/>
                   </w:pPr>
+                  <w:r/>
                 </w:p>
               </w:tc>
             </w:tr>
@@ -4240,9 +4250,7 @@
                   <w:pPr>
                     <w:pStyle w:val="a5"/>
                   </w:pPr>
-                  <w:r>
-                    <w:t>ER1</w:t>
-                  </w:r>
+                  <w:r/>
                 </w:p>
               </w:tc>
               <w:tc>
@@ -4259,7 +4267,7 @@
                     <w:pStyle w:val="a6"/>
                   </w:pPr>
                   <w:r>
-                    <w:t>Радиатор FK 244 13 D2 PAK ф. Fischer Elektronik</w:t>
+                    <w:t>-40 … +85 °C)</w:t>
                   </w:r>
                 </w:p>
               </w:tc>
@@ -4276,9 +4284,7 @@
                   <w:pPr>
                     <w:pStyle w:val="a7"/>
                   </w:pPr>
-                  <w:r>
-                    <w:t>1</w:t>
-                  </w:r>
+                  <w:r/>
                 </w:p>
               </w:tc>
               <w:tc>
@@ -4395,7 +4401,7 @@
                     <w:jc w:val="center"/>
                   </w:pPr>
                   <w:r>
-                    <w:t>Устройства защитные</w:t>
+                    <w:t>Элементы разные</w:t>
                   </w:r>
                 </w:p>
               </w:tc>
@@ -4447,7 +4453,7 @@
                     <w:pStyle w:val="a5"/>
                   </w:pPr>
                   <w:r>
-                    <w:t>FP1</w:t>
+                    <w:t>EF1</w:t>
                   </w:r>
                 </w:p>
               </w:tc>
@@ -4465,7 +4471,7 @@
                     <w:pStyle w:val="a6"/>
                   </w:pPr>
                   <w:r>
-                    <w:t>MF-MSMF014 ф. Bourns (самовосст. – чип 1812 – 140 мА – 60 В)</w:t>
+                    <w:t>SMTSO-M2-2ET ф. PEM (стойка – SMD – M2*0.4 – 2мм)</w:t>
                   </w:r>
                 </w:p>
               </w:tc>
@@ -4521,7 +4527,7 @@
                     <w:pStyle w:val="a5"/>
                   </w:pPr>
                   <w:r>
-                    <w:t>FU1</w:t>
+                    <w:t>ER1</w:t>
                   </w:r>
                 </w:p>
               </w:tc>
@@ -4539,587 +4545,7 @@
                     <w:pStyle w:val="a6"/>
                   </w:pPr>
                   <w:r>
-                    <w:t xml:space="preserve">0451001. ф. Littelfuse (плавкий – чип 2410 – 1 А – 0,6029 А²с – </w:t>
-                  </w:r>
-                </w:p>
-              </w:tc>
-              <w:tc>
-                <w:tcPr>
-                  <w:tcW w:w="567" w:type="dxa"/>
-                  <w:tcBorders>
-                    <w:left w:val="single" w:sz="12" w:space="0" w:color="auto"/>
-                    <w:right w:val="single" w:sz="12" w:space="0" w:color="auto"/>
-                  </w:tcBorders>
-                  <w:vAlign w:val="center"/>
-                </w:tcPr>
-                <w:p>
-                  <w:pPr>
-                    <w:pStyle w:val="a7"/>
-                  </w:pPr>
-                  <w:r>
-                    <w:t>1</w:t>
-                  </w:r>
-                </w:p>
-              </w:tc>
-              <w:tc>
-                <w:tcPr>
-                  <w:tcW w:w="2552" w:type="dxa"/>
-                  <w:tcBorders>
-                    <w:left w:val="single" w:sz="12" w:space="0" w:color="auto"/>
-                  </w:tcBorders>
-                  <w:vAlign w:val="center"/>
-                </w:tcPr>
-                <w:p>
-                  <w:pPr>
-                    <w:pStyle w:val="a8"/>
-                  </w:pPr>
-                  <w:r/>
-                </w:p>
-              </w:tc>
-            </w:tr>
-            <w:tr>
-              <w:trPr>
-                <w:cantSplit/>
-                <w:trHeight w:hRule="exact" w:val="454"/>
-              </w:trPr>
-              <w:tc>
-                <w:tcPr>
-                  <w:tcW w:w="1134" w:type="dxa"/>
-                  <w:tcBorders>
-                    <w:right w:val="single" w:sz="12" w:space="0" w:color="auto"/>
-                  </w:tcBorders>
-                  <w:vAlign w:val="center"/>
-                </w:tcPr>
-                <w:p>
-                  <w:pPr>
-                    <w:pStyle w:val="a5"/>
-                  </w:pPr>
-                  <w:r/>
-                </w:p>
-              </w:tc>
-              <w:tc>
-                <w:tcPr>
-                  <w:tcW w:w="6237" w:type="dxa"/>
-                  <w:tcBorders>
-                    <w:left w:val="single" w:sz="12" w:space="0" w:color="auto"/>
-                    <w:right w:val="single" w:sz="12" w:space="0" w:color="auto"/>
-                  </w:tcBorders>
-                  <w:vAlign w:val="center"/>
-                </w:tcPr>
-                <w:p>
-                  <w:pPr>
-                    <w:pStyle w:val="a6"/>
-                  </w:pPr>
-                  <w:r>
-                    <w:t>быстрый)</w:t>
-                  </w:r>
-                </w:p>
-              </w:tc>
-              <w:tc>
-                <w:tcPr>
-                  <w:tcW w:w="567" w:type="dxa"/>
-                  <w:tcBorders>
-                    <w:left w:val="single" w:sz="12" w:space="0" w:color="auto"/>
-                    <w:right w:val="single" w:sz="12" w:space="0" w:color="auto"/>
-                  </w:tcBorders>
-                  <w:vAlign w:val="center"/>
-                </w:tcPr>
-                <w:p>
-                  <w:pPr>
-                    <w:pStyle w:val="a7"/>
-                  </w:pPr>
-                  <w:r/>
-                </w:p>
-              </w:tc>
-              <w:tc>
-                <w:tcPr>
-                  <w:tcW w:w="2552" w:type="dxa"/>
-                  <w:tcBorders>
-                    <w:left w:val="single" w:sz="12" w:space="0" w:color="auto"/>
-                  </w:tcBorders>
-                  <w:vAlign w:val="center"/>
-                </w:tcPr>
-                <w:p>
-                  <w:pPr>
-                    <w:pStyle w:val="a8"/>
-                  </w:pPr>
-                  <w:r/>
-                </w:p>
-              </w:tc>
-            </w:tr>
-            <w:tr>
-              <w:trPr>
-                <w:cantSplit/>
-                <w:trHeight w:hRule="exact" w:val="454"/>
-              </w:trPr>
-              <w:tc>
-                <w:tcPr>
-                  <w:tcW w:w="1134" w:type="dxa"/>
-                  <w:tcBorders>
-                    <w:right w:val="single" w:sz="12" w:space="0" w:color="auto"/>
-                  </w:tcBorders>
-                  <w:vAlign w:val="center"/>
-                </w:tcPr>
-                <w:p>
-                  <w:pPr>
-                    <w:pStyle w:val="a5"/>
-                  </w:pPr>
-                  <w:r>
-                    <w:t>FV1</w:t>
-                  </w:r>
-                </w:p>
-              </w:tc>
-              <w:tc>
-                <w:tcPr>
-                  <w:tcW w:w="6237" w:type="dxa"/>
-                  <w:tcBorders>
-                    <w:left w:val="single" w:sz="12" w:space="0" w:color="auto"/>
-                    <w:right w:val="single" w:sz="12" w:space="0" w:color="auto"/>
-                  </w:tcBorders>
-                  <w:vAlign w:val="center"/>
-                </w:tcPr>
-                <w:p>
-                  <w:pPr>
-                    <w:pStyle w:val="a6"/>
-                  </w:pPr>
-                  <w:r>
-                    <w:t>B72540T0400K062 ф. TDK (варистор – чип 2220 – 68 В – 9 Дж)</w:t>
-                  </w:r>
-                </w:p>
-              </w:tc>
-              <w:tc>
-                <w:tcPr>
-                  <w:tcW w:w="567" w:type="dxa"/>
-                  <w:tcBorders>
-                    <w:left w:val="single" w:sz="12" w:space="0" w:color="auto"/>
-                    <w:right w:val="single" w:sz="12" w:space="0" w:color="auto"/>
-                  </w:tcBorders>
-                  <w:vAlign w:val="center"/>
-                </w:tcPr>
-                <w:p>
-                  <w:pPr>
-                    <w:pStyle w:val="a7"/>
-                  </w:pPr>
-                  <w:r>
-                    <w:t>1</w:t>
-                  </w:r>
-                </w:p>
-              </w:tc>
-              <w:tc>
-                <w:tcPr>
-                  <w:tcW w:w="2552" w:type="dxa"/>
-                  <w:tcBorders>
-                    <w:left w:val="single" w:sz="12" w:space="0" w:color="auto"/>
-                  </w:tcBorders>
-                  <w:vAlign w:val="center"/>
-                </w:tcPr>
-                <w:p>
-                  <w:pPr>
-                    <w:pStyle w:val="a8"/>
-                  </w:pPr>
-                  <w:r/>
-                </w:p>
-              </w:tc>
-            </w:tr>
-            <w:tr>
-              <w:trPr>
-                <w:cantSplit/>
-                <w:trHeight w:hRule="exact" w:val="454"/>
-              </w:trPr>
-              <w:tc>
-                <w:tcPr>
-                  <w:tcW w:w="1134" w:type="dxa"/>
-                  <w:tcBorders>
-                    <w:right w:val="single" w:sz="12" w:space="0" w:color="auto"/>
-                  </w:tcBorders>
-                  <w:vAlign w:val="center"/>
-                </w:tcPr>
-                <w:p>
-                  <w:pPr>
-                    <w:pStyle w:val="a5"/>
-                  </w:pPr>
-                  <w:r>
-                    <w:t>FV2</w:t>
-                  </w:r>
-                </w:p>
-              </w:tc>
-              <w:tc>
-                <w:tcPr>
-                  <w:tcW w:w="6237" w:type="dxa"/>
-                  <w:tcBorders>
-                    <w:left w:val="single" w:sz="12" w:space="0" w:color="auto"/>
-                    <w:right w:val="single" w:sz="12" w:space="0" w:color="auto"/>
-                  </w:tcBorders>
-                  <w:vAlign w:val="center"/>
-                </w:tcPr>
-                <w:p>
-                  <w:pPr>
-                    <w:pStyle w:val="a6"/>
-                  </w:pPr>
-                  <w:r>
-                    <w:t xml:space="preserve">SMBJ6.5CA (супрессор – двунаправ. – 6,5 В – </w:t>
-                  </w:r>
-                </w:p>
-              </w:tc>
-              <w:tc>
-                <w:tcPr>
-                  <w:tcW w:w="567" w:type="dxa"/>
-                  <w:tcBorders>
-                    <w:left w:val="single" w:sz="12" w:space="0" w:color="auto"/>
-                    <w:right w:val="single" w:sz="12" w:space="0" w:color="auto"/>
-                  </w:tcBorders>
-                  <w:vAlign w:val="center"/>
-                </w:tcPr>
-                <w:p>
-                  <w:pPr>
-                    <w:pStyle w:val="a7"/>
-                  </w:pPr>
-                  <w:r>
-                    <w:t>1</w:t>
-                  </w:r>
-                </w:p>
-              </w:tc>
-              <w:tc>
-                <w:tcPr>
-                  <w:tcW w:w="2552" w:type="dxa"/>
-                  <w:tcBorders>
-                    <w:left w:val="single" w:sz="12" w:space="0" w:color="auto"/>
-                  </w:tcBorders>
-                  <w:vAlign w:val="center"/>
-                </w:tcPr>
-                <w:p>
-                  <w:pPr>
-                    <w:pStyle w:val="a8"/>
-                  </w:pPr>
-                  <w:r/>
-                </w:p>
-              </w:tc>
-            </w:tr>
-            <w:tr>
-              <w:trPr>
-                <w:cantSplit/>
-                <w:trHeight w:hRule="exact" w:val="454"/>
-              </w:trPr>
-              <w:tc>
-                <w:tcPr>
-                  <w:tcW w:w="1134" w:type="dxa"/>
-                  <w:tcBorders>
-                    <w:right w:val="single" w:sz="12" w:space="0" w:color="auto"/>
-                  </w:tcBorders>
-                  <w:vAlign w:val="center"/>
-                </w:tcPr>
-                <w:p>
-                  <w:pPr>
-                    <w:pStyle w:val="a5"/>
-                  </w:pPr>
-                  <w:r/>
-                </w:p>
-              </w:tc>
-              <w:tc>
-                <w:tcPr>
-                  <w:tcW w:w="6237" w:type="dxa"/>
-                  <w:tcBorders>
-                    <w:left w:val="single" w:sz="12" w:space="0" w:color="auto"/>
-                    <w:right w:val="single" w:sz="12" w:space="0" w:color="auto"/>
-                  </w:tcBorders>
-                  <w:vAlign w:val="center"/>
-                </w:tcPr>
-                <w:p>
-                  <w:pPr>
-                    <w:pStyle w:val="a6"/>
-                  </w:pPr>
-                  <w:r>
-                    <w:t>600 Вт (10/1000 мкс) – корпус SMB)</w:t>
-                  </w:r>
-                </w:p>
-              </w:tc>
-              <w:tc>
-                <w:tcPr>
-                  <w:tcW w:w="567" w:type="dxa"/>
-                  <w:tcBorders>
-                    <w:left w:val="single" w:sz="12" w:space="0" w:color="auto"/>
-                    <w:right w:val="single" w:sz="12" w:space="0" w:color="auto"/>
-                  </w:tcBorders>
-                  <w:vAlign w:val="center"/>
-                </w:tcPr>
-                <w:p>
-                  <w:pPr>
-                    <w:pStyle w:val="a7"/>
-                  </w:pPr>
-                  <w:r/>
-                </w:p>
-              </w:tc>
-              <w:tc>
-                <w:tcPr>
-                  <w:tcW w:w="2552" w:type="dxa"/>
-                  <w:tcBorders>
-                    <w:left w:val="single" w:sz="12" w:space="0" w:color="auto"/>
-                  </w:tcBorders>
-                  <w:vAlign w:val="center"/>
-                </w:tcPr>
-                <w:p>
-                  <w:pPr>
-                    <w:pStyle w:val="a8"/>
-                  </w:pPr>
-                  <w:r/>
-                </w:p>
-              </w:tc>
-            </w:tr>
-            <w:tr>
-              <w:trPr>
-                <w:cantSplit/>
-                <w:trHeight w:hRule="exact" w:val="454"/>
-              </w:trPr>
-              <w:tc>
-                <w:tcPr>
-                  <w:tcW w:w="1134" w:type="dxa"/>
-                  <w:tcBorders>
-                    <w:right w:val="single" w:sz="12" w:space="0" w:color="auto"/>
-                  </w:tcBorders>
-                  <w:vAlign w:val="center"/>
-                </w:tcPr>
-                <w:p>
-                  <w:pPr>
-                    <w:pStyle w:val="a5"/>
-                  </w:pPr>
-                  <w:r>
-                    <w:t>FV3</w:t>
-                  </w:r>
-                </w:p>
-              </w:tc>
-              <w:tc>
-                <w:tcPr>
-                  <w:tcW w:w="6237" w:type="dxa"/>
-                  <w:tcBorders>
-                    <w:left w:val="single" w:sz="12" w:space="0" w:color="auto"/>
-                    <w:right w:val="single" w:sz="12" w:space="0" w:color="auto"/>
-                  </w:tcBorders>
-                  <w:vAlign w:val="center"/>
-                </w:tcPr>
-                <w:p>
-                  <w:pPr>
-                    <w:pStyle w:val="a6"/>
-                  </w:pPr>
-                  <w:r>
-                    <w:t xml:space="preserve">SMBJ5.0A (супрессор – однонаправ. – 5 В – 600 Вт (10/1000 мкс) </w:t>
-                  </w:r>
-                </w:p>
-              </w:tc>
-              <w:tc>
-                <w:tcPr>
-                  <w:tcW w:w="567" w:type="dxa"/>
-                  <w:tcBorders>
-                    <w:left w:val="single" w:sz="12" w:space="0" w:color="auto"/>
-                    <w:right w:val="single" w:sz="12" w:space="0" w:color="auto"/>
-                  </w:tcBorders>
-                  <w:vAlign w:val="center"/>
-                </w:tcPr>
-                <w:p>
-                  <w:pPr>
-                    <w:pStyle w:val="a7"/>
-                  </w:pPr>
-                  <w:r>
-                    <w:t>1</w:t>
-                  </w:r>
-                </w:p>
-              </w:tc>
-              <w:tc>
-                <w:tcPr>
-                  <w:tcW w:w="2552" w:type="dxa"/>
-                  <w:tcBorders>
-                    <w:left w:val="single" w:sz="12" w:space="0" w:color="auto"/>
-                  </w:tcBorders>
-                  <w:vAlign w:val="center"/>
-                </w:tcPr>
-                <w:p>
-                  <w:pPr>
-                    <w:pStyle w:val="a8"/>
-                  </w:pPr>
-                  <w:r/>
-                </w:p>
-              </w:tc>
-            </w:tr>
-            <w:tr>
-              <w:trPr>
-                <w:cantSplit/>
-                <w:trHeight w:hRule="exact" w:val="454"/>
-              </w:trPr>
-              <w:tc>
-                <w:tcPr>
-                  <w:tcW w:w="1134" w:type="dxa"/>
-                  <w:tcBorders>
-                    <w:right w:val="single" w:sz="12" w:space="0" w:color="auto"/>
-                  </w:tcBorders>
-                  <w:vAlign w:val="center"/>
-                </w:tcPr>
-                <w:p>
-                  <w:pPr>
-                    <w:pStyle w:val="a5"/>
-                  </w:pPr>
-                  <w:r/>
-                </w:p>
-              </w:tc>
-              <w:tc>
-                <w:tcPr>
-                  <w:tcW w:w="6237" w:type="dxa"/>
-                  <w:tcBorders>
-                    <w:left w:val="single" w:sz="12" w:space="0" w:color="auto"/>
-                    <w:right w:val="single" w:sz="12" w:space="0" w:color="auto"/>
-                  </w:tcBorders>
-                  <w:vAlign w:val="center"/>
-                </w:tcPr>
-                <w:p>
-                  <w:pPr>
-                    <w:pStyle w:val="a6"/>
-                  </w:pPr>
-                  <w:r>
-                    <w:t>– корпус SMB)</w:t>
-                  </w:r>
-                </w:p>
-              </w:tc>
-              <w:tc>
-                <w:tcPr>
-                  <w:tcW w:w="567" w:type="dxa"/>
-                  <w:tcBorders>
-                    <w:left w:val="single" w:sz="12" w:space="0" w:color="auto"/>
-                    <w:right w:val="single" w:sz="12" w:space="0" w:color="auto"/>
-                  </w:tcBorders>
-                  <w:vAlign w:val="center"/>
-                </w:tcPr>
-                <w:p>
-                  <w:pPr>
-                    <w:pStyle w:val="a7"/>
-                  </w:pPr>
-                  <w:r/>
-                </w:p>
-              </w:tc>
-              <w:tc>
-                <w:tcPr>
-                  <w:tcW w:w="2552" w:type="dxa"/>
-                  <w:tcBorders>
-                    <w:left w:val="single" w:sz="12" w:space="0" w:color="auto"/>
-                  </w:tcBorders>
-                  <w:vAlign w:val="center"/>
-                </w:tcPr>
-                <w:p>
-                  <w:pPr>
-                    <w:pStyle w:val="a8"/>
-                  </w:pPr>
-                  <w:r/>
-                </w:p>
-              </w:tc>
-            </w:tr>
-            <w:tr>
-              <w:trPr>
-                <w:cantSplit/>
-                <w:trHeight w:hRule="exact" w:val="454"/>
-              </w:trPr>
-              <w:tc>
-                <w:tcPr>
-                  <w:tcW w:w="1134" w:type="dxa"/>
-                  <w:tcBorders>
-                    <w:right w:val="single" w:sz="12" w:space="0" w:color="auto"/>
-                  </w:tcBorders>
-                  <w:vAlign w:val="center"/>
-                </w:tcPr>
-                <w:p>
-                  <w:pPr>
-                    <w:pStyle w:val="a5"/>
-                  </w:pPr>
-                  <w:r>
-                    <w:t>FV4</w:t>
-                  </w:r>
-                </w:p>
-              </w:tc>
-              <w:tc>
-                <w:tcPr>
-                  <w:tcW w:w="6237" w:type="dxa"/>
-                  <w:tcBorders>
-                    <w:left w:val="single" w:sz="12" w:space="0" w:color="auto"/>
-                    <w:right w:val="single" w:sz="12" w:space="0" w:color="auto"/>
-                  </w:tcBorders>
-                  <w:vAlign w:val="center"/>
-                </w:tcPr>
-                <w:p>
-                  <w:pPr>
-                    <w:pStyle w:val="a6"/>
-                  </w:pPr>
-                  <w:r>
-                    <w:t>GSOT05C-E3-08 (супрессор – корпус SOT-23)</w:t>
-                  </w:r>
-                </w:p>
-              </w:tc>
-              <w:tc>
-                <w:tcPr>
-                  <w:tcW w:w="567" w:type="dxa"/>
-                  <w:tcBorders>
-                    <w:left w:val="single" w:sz="12" w:space="0" w:color="auto"/>
-                    <w:right w:val="single" w:sz="12" w:space="0" w:color="auto"/>
-                  </w:tcBorders>
-                  <w:vAlign w:val="center"/>
-                </w:tcPr>
-                <w:p>
-                  <w:pPr>
-                    <w:pStyle w:val="a7"/>
-                  </w:pPr>
-                  <w:r>
-                    <w:t>1</w:t>
-                  </w:r>
-                </w:p>
-              </w:tc>
-              <w:tc>
-                <w:tcPr>
-                  <w:tcW w:w="2552" w:type="dxa"/>
-                  <w:tcBorders>
-                    <w:left w:val="single" w:sz="12" w:space="0" w:color="auto"/>
-                  </w:tcBorders>
-                  <w:vAlign w:val="center"/>
-                </w:tcPr>
-                <w:p>
-                  <w:pPr>
-                    <w:pStyle w:val="a8"/>
-                  </w:pPr>
-                  <w:r/>
-                </w:p>
-              </w:tc>
-            </w:tr>
-            <w:tr>
-              <w:trPr>
-                <w:cantSplit/>
-                <w:trHeight w:hRule="exact" w:val="454"/>
-              </w:trPr>
-              <w:tc>
-                <w:tcPr>
-                  <w:tcW w:w="1134" w:type="dxa"/>
-                  <w:tcBorders>
-                    <w:right w:val="single" w:sz="12" w:space="0" w:color="auto"/>
-                  </w:tcBorders>
-                  <w:vAlign w:val="center"/>
-                </w:tcPr>
-                <w:p>
-                  <w:pPr>
-                    <w:pStyle w:val="a5"/>
-                  </w:pPr>
-                  <w:r>
-                    <w:t>FV5</w:t>
-                  </w:r>
-                </w:p>
-              </w:tc>
-              <w:tc>
-                <w:tcPr>
-                  <w:tcW w:w="6237" w:type="dxa"/>
-                  <w:tcBorders>
-                    <w:left w:val="single" w:sz="12" w:space="0" w:color="auto"/>
-                    <w:right w:val="single" w:sz="12" w:space="0" w:color="auto"/>
-                  </w:tcBorders>
-                  <w:vAlign w:val="center"/>
-                </w:tcPr>
-                <w:p>
-                  <w:pPr>
-                    <w:pStyle w:val="a6"/>
-                  </w:pPr>
-                  <w:r>
-                    <w:t>CDSOT23-T24CAN ф. Bourns (супрессор – корпус SOT-23)</w:t>
+                    <w:t>FK 244 13 D2 PAK ф. Fischer Elektronik</w:t>
                   </w:r>
                 </w:p>
               </w:tc>
@@ -5255,7 +4681,7 @@
                     <w:jc w:val="center"/>
                   </w:pPr>
                   <w:r>
-                    <w:t>Генераторы, источники питания</w:t>
+                    <w:t>Устройства защитные</w:t>
                   </w:r>
                 </w:p>
               </w:tc>
@@ -5307,7 +4733,7 @@
                     <w:pStyle w:val="a5"/>
                   </w:pPr>
                   <w:r>
-                    <w:t>GB1</w:t>
+                    <w:t>FP1</w:t>
                   </w:r>
                 </w:p>
               </w:tc>
@@ -5325,7 +4751,7 @@
                     <w:pStyle w:val="a6"/>
                   </w:pPr>
                   <w:r>
-                    <w:t>CR 1/2 AA S PCBD ф. VARTA</w:t>
+                    <w:t>MF-MSMF014 ф. Bourns (самовосст. – чип 1812 – 140 мА – 60 В)</w:t>
                   </w:r>
                 </w:p>
               </w:tc>
@@ -5381,7 +4807,7 @@
                     <w:pStyle w:val="a5"/>
                   </w:pPr>
                   <w:r>
-                    <w:t>GB2</w:t>
+                    <w:t>FU1</w:t>
                   </w:r>
                 </w:p>
               </w:tc>
@@ -5399,7 +4825,661 @@
                     <w:pStyle w:val="a6"/>
                   </w:pPr>
                   <w:r>
-                    <w:t>BR-2325/2HAN</w:t>
+                    <w:t xml:space="preserve">0451001. ф. Littelfuse, Inc. (плавкий – чип 2410 – 1 А – 0,6029 А²с </w:t>
+                  </w:r>
+                </w:p>
+              </w:tc>
+              <w:tc>
+                <w:tcPr>
+                  <w:tcW w:w="567" w:type="dxa"/>
+                  <w:tcBorders>
+                    <w:left w:val="single" w:sz="12" w:space="0" w:color="auto"/>
+                    <w:right w:val="single" w:sz="12" w:space="0" w:color="auto"/>
+                  </w:tcBorders>
+                  <w:vAlign w:val="center"/>
+                </w:tcPr>
+                <w:p>
+                  <w:pPr>
+                    <w:pStyle w:val="a7"/>
+                  </w:pPr>
+                  <w:r>
+                    <w:t>1</w:t>
+                  </w:r>
+                </w:p>
+              </w:tc>
+              <w:tc>
+                <w:tcPr>
+                  <w:tcW w:w="2552" w:type="dxa"/>
+                  <w:tcBorders>
+                    <w:left w:val="single" w:sz="12" w:space="0" w:color="auto"/>
+                  </w:tcBorders>
+                  <w:vAlign w:val="center"/>
+                </w:tcPr>
+                <w:p>
+                  <w:pPr>
+                    <w:pStyle w:val="a8"/>
+                  </w:pPr>
+                  <w:r/>
+                </w:p>
+              </w:tc>
+            </w:tr>
+            <w:tr>
+              <w:trPr>
+                <w:cantSplit/>
+                <w:trHeight w:hRule="exact" w:val="454"/>
+              </w:trPr>
+              <w:tc>
+                <w:tcPr>
+                  <w:tcW w:w="1134" w:type="dxa"/>
+                  <w:tcBorders>
+                    <w:right w:val="single" w:sz="12" w:space="0" w:color="auto"/>
+                  </w:tcBorders>
+                  <w:vAlign w:val="center"/>
+                </w:tcPr>
+                <w:p>
+                  <w:pPr>
+                    <w:pStyle w:val="a5"/>
+                  </w:pPr>
+                  <w:r/>
+                </w:p>
+              </w:tc>
+              <w:tc>
+                <w:tcPr>
+                  <w:tcW w:w="6237" w:type="dxa"/>
+                  <w:tcBorders>
+                    <w:left w:val="single" w:sz="12" w:space="0" w:color="auto"/>
+                    <w:right w:val="single" w:sz="12" w:space="0" w:color="auto"/>
+                  </w:tcBorders>
+                  <w:vAlign w:val="center"/>
+                </w:tcPr>
+                <w:p>
+                  <w:pPr>
+                    <w:pStyle w:val="a6"/>
+                  </w:pPr>
+                  <w:r>
+                    <w:t>– быстрый)</w:t>
+                  </w:r>
+                </w:p>
+              </w:tc>
+              <w:tc>
+                <w:tcPr>
+                  <w:tcW w:w="567" w:type="dxa"/>
+                  <w:tcBorders>
+                    <w:left w:val="single" w:sz="12" w:space="0" w:color="auto"/>
+                    <w:right w:val="single" w:sz="12" w:space="0" w:color="auto"/>
+                  </w:tcBorders>
+                  <w:vAlign w:val="center"/>
+                </w:tcPr>
+                <w:p>
+                  <w:pPr>
+                    <w:pStyle w:val="a7"/>
+                  </w:pPr>
+                  <w:r/>
+                </w:p>
+              </w:tc>
+              <w:tc>
+                <w:tcPr>
+                  <w:tcW w:w="2552" w:type="dxa"/>
+                  <w:tcBorders>
+                    <w:left w:val="single" w:sz="12" w:space="0" w:color="auto"/>
+                  </w:tcBorders>
+                  <w:vAlign w:val="center"/>
+                </w:tcPr>
+                <w:p>
+                  <w:pPr>
+                    <w:pStyle w:val="a8"/>
+                  </w:pPr>
+                  <w:r/>
+                </w:p>
+              </w:tc>
+            </w:tr>
+            <w:tr>
+              <w:trPr>
+                <w:cantSplit/>
+                <w:trHeight w:hRule="exact" w:val="454"/>
+              </w:trPr>
+              <w:tc>
+                <w:tcPr>
+                  <w:tcW w:w="1134" w:type="dxa"/>
+                  <w:tcBorders>
+                    <w:right w:val="single" w:sz="12" w:space="0" w:color="auto"/>
+                  </w:tcBorders>
+                  <w:vAlign w:val="center"/>
+                </w:tcPr>
+                <w:p>
+                  <w:pPr>
+                    <w:pStyle w:val="a5"/>
+                  </w:pPr>
+                  <w:r>
+                    <w:t>FU2</w:t>
+                  </w:r>
+                </w:p>
+              </w:tc>
+              <w:tc>
+                <w:tcPr>
+                  <w:tcW w:w="6237" w:type="dxa"/>
+                  <w:tcBorders>
+                    <w:left w:val="single" w:sz="12" w:space="0" w:color="auto"/>
+                    <w:right w:val="single" w:sz="12" w:space="0" w:color="auto"/>
+                  </w:tcBorders>
+                  <w:vAlign w:val="center"/>
+                </w:tcPr>
+                <w:p>
+                  <w:pPr>
+                    <w:pStyle w:val="a6"/>
+                  </w:pPr>
+                  <w:r>
+                    <w:t>ZH242 (держатель)</w:t>
+                  </w:r>
+                </w:p>
+              </w:tc>
+              <w:tc>
+                <w:tcPr>
+                  <w:tcW w:w="567" w:type="dxa"/>
+                  <w:tcBorders>
+                    <w:left w:val="single" w:sz="12" w:space="0" w:color="auto"/>
+                    <w:right w:val="single" w:sz="12" w:space="0" w:color="auto"/>
+                  </w:tcBorders>
+                  <w:vAlign w:val="center"/>
+                </w:tcPr>
+                <w:p>
+                  <w:pPr>
+                    <w:pStyle w:val="a7"/>
+                  </w:pPr>
+                  <w:r>
+                    <w:t>1</w:t>
+                  </w:r>
+                </w:p>
+              </w:tc>
+              <w:tc>
+                <w:tcPr>
+                  <w:tcW w:w="2552" w:type="dxa"/>
+                  <w:tcBorders>
+                    <w:left w:val="single" w:sz="12" w:space="0" w:color="auto"/>
+                  </w:tcBorders>
+                  <w:vAlign w:val="center"/>
+                </w:tcPr>
+                <w:p>
+                  <w:pPr>
+                    <w:pStyle w:val="a8"/>
+                  </w:pPr>
+                  <w:r/>
+                </w:p>
+              </w:tc>
+            </w:tr>
+            <w:tr>
+              <w:trPr>
+                <w:cantSplit/>
+                <w:trHeight w:hRule="exact" w:val="454"/>
+              </w:trPr>
+              <w:tc>
+                <w:tcPr>
+                  <w:tcW w:w="1134" w:type="dxa"/>
+                  <w:tcBorders>
+                    <w:right w:val="single" w:sz="12" w:space="0" w:color="auto"/>
+                  </w:tcBorders>
+                  <w:vAlign w:val="center"/>
+                </w:tcPr>
+                <w:p>
+                  <w:pPr>
+                    <w:pStyle w:val="a5"/>
+                  </w:pPr>
+                  <w:r>
+                    <w:t>FV1</w:t>
+                  </w:r>
+                </w:p>
+              </w:tc>
+              <w:tc>
+                <w:tcPr>
+                  <w:tcW w:w="6237" w:type="dxa"/>
+                  <w:tcBorders>
+                    <w:left w:val="single" w:sz="12" w:space="0" w:color="auto"/>
+                    <w:right w:val="single" w:sz="12" w:space="0" w:color="auto"/>
+                  </w:tcBorders>
+                  <w:vAlign w:val="center"/>
+                </w:tcPr>
+                <w:p>
+                  <w:pPr>
+                    <w:pStyle w:val="a6"/>
+                  </w:pPr>
+                  <w:r>
+                    <w:t>B72540T0400K062 ф. TDK (варистор – чип 2220 – 68 В – 9 Дж)</w:t>
+                  </w:r>
+                </w:p>
+              </w:tc>
+              <w:tc>
+                <w:tcPr>
+                  <w:tcW w:w="567" w:type="dxa"/>
+                  <w:tcBorders>
+                    <w:left w:val="single" w:sz="12" w:space="0" w:color="auto"/>
+                    <w:right w:val="single" w:sz="12" w:space="0" w:color="auto"/>
+                  </w:tcBorders>
+                  <w:vAlign w:val="center"/>
+                </w:tcPr>
+                <w:p>
+                  <w:pPr>
+                    <w:pStyle w:val="a7"/>
+                  </w:pPr>
+                  <w:r>
+                    <w:t>1</w:t>
+                  </w:r>
+                </w:p>
+              </w:tc>
+              <w:tc>
+                <w:tcPr>
+                  <w:tcW w:w="2552" w:type="dxa"/>
+                  <w:tcBorders>
+                    <w:left w:val="single" w:sz="12" w:space="0" w:color="auto"/>
+                  </w:tcBorders>
+                  <w:vAlign w:val="center"/>
+                </w:tcPr>
+                <w:p>
+                  <w:pPr>
+                    <w:pStyle w:val="a8"/>
+                  </w:pPr>
+                  <w:r/>
+                </w:p>
+              </w:tc>
+            </w:tr>
+            <w:tr>
+              <w:trPr>
+                <w:cantSplit/>
+                <w:trHeight w:hRule="exact" w:val="454"/>
+              </w:trPr>
+              <w:tc>
+                <w:tcPr>
+                  <w:tcW w:w="1134" w:type="dxa"/>
+                  <w:tcBorders>
+                    <w:right w:val="single" w:sz="12" w:space="0" w:color="auto"/>
+                  </w:tcBorders>
+                  <w:vAlign w:val="center"/>
+                </w:tcPr>
+                <w:p>
+                  <w:pPr>
+                    <w:pStyle w:val="a5"/>
+                  </w:pPr>
+                  <w:r>
+                    <w:t>FV2</w:t>
+                  </w:r>
+                </w:p>
+              </w:tc>
+              <w:tc>
+                <w:tcPr>
+                  <w:tcW w:w="6237" w:type="dxa"/>
+                  <w:tcBorders>
+                    <w:left w:val="single" w:sz="12" w:space="0" w:color="auto"/>
+                    <w:right w:val="single" w:sz="12" w:space="0" w:color="auto"/>
+                  </w:tcBorders>
+                  <w:vAlign w:val="center"/>
+                </w:tcPr>
+                <w:p>
+                  <w:pPr>
+                    <w:pStyle w:val="a6"/>
+                  </w:pPr>
+                  <w:r>
+                    <w:t xml:space="preserve">SMBJ6.5CA (супрессор – двунаправ. – 6,5 В – </w:t>
+                  </w:r>
+                </w:p>
+              </w:tc>
+              <w:tc>
+                <w:tcPr>
+                  <w:tcW w:w="567" w:type="dxa"/>
+                  <w:tcBorders>
+                    <w:left w:val="single" w:sz="12" w:space="0" w:color="auto"/>
+                    <w:right w:val="single" w:sz="12" w:space="0" w:color="auto"/>
+                  </w:tcBorders>
+                  <w:vAlign w:val="center"/>
+                </w:tcPr>
+                <w:p>
+                  <w:pPr>
+                    <w:pStyle w:val="a7"/>
+                  </w:pPr>
+                  <w:r>
+                    <w:t>1</w:t>
+                  </w:r>
+                </w:p>
+              </w:tc>
+              <w:tc>
+                <w:tcPr>
+                  <w:tcW w:w="2552" w:type="dxa"/>
+                  <w:tcBorders>
+                    <w:left w:val="single" w:sz="12" w:space="0" w:color="auto"/>
+                  </w:tcBorders>
+                  <w:vAlign w:val="center"/>
+                </w:tcPr>
+                <w:p>
+                  <w:pPr>
+                    <w:pStyle w:val="a8"/>
+                  </w:pPr>
+                  <w:r/>
+                </w:p>
+              </w:tc>
+            </w:tr>
+            <w:tr>
+              <w:trPr>
+                <w:cantSplit/>
+                <w:trHeight w:hRule="exact" w:val="454"/>
+              </w:trPr>
+              <w:tc>
+                <w:tcPr>
+                  <w:tcW w:w="1134" w:type="dxa"/>
+                  <w:tcBorders>
+                    <w:right w:val="single" w:sz="12" w:space="0" w:color="auto"/>
+                  </w:tcBorders>
+                  <w:vAlign w:val="center"/>
+                </w:tcPr>
+                <w:p>
+                  <w:pPr>
+                    <w:pStyle w:val="a5"/>
+                  </w:pPr>
+                  <w:r/>
+                </w:p>
+              </w:tc>
+              <w:tc>
+                <w:tcPr>
+                  <w:tcW w:w="6237" w:type="dxa"/>
+                  <w:tcBorders>
+                    <w:left w:val="single" w:sz="12" w:space="0" w:color="auto"/>
+                    <w:right w:val="single" w:sz="12" w:space="0" w:color="auto"/>
+                  </w:tcBorders>
+                  <w:vAlign w:val="center"/>
+                </w:tcPr>
+                <w:p>
+                  <w:pPr>
+                    <w:pStyle w:val="a6"/>
+                  </w:pPr>
+                  <w:r>
+                    <w:t>600 Вт (10/1000 мкс) – корпус SMB)</w:t>
+                  </w:r>
+                </w:p>
+              </w:tc>
+              <w:tc>
+                <w:tcPr>
+                  <w:tcW w:w="567" w:type="dxa"/>
+                  <w:tcBorders>
+                    <w:left w:val="single" w:sz="12" w:space="0" w:color="auto"/>
+                    <w:right w:val="single" w:sz="12" w:space="0" w:color="auto"/>
+                  </w:tcBorders>
+                  <w:vAlign w:val="center"/>
+                </w:tcPr>
+                <w:p>
+                  <w:pPr>
+                    <w:pStyle w:val="a7"/>
+                  </w:pPr>
+                  <w:r/>
+                </w:p>
+              </w:tc>
+              <w:tc>
+                <w:tcPr>
+                  <w:tcW w:w="2552" w:type="dxa"/>
+                  <w:tcBorders>
+                    <w:left w:val="single" w:sz="12" w:space="0" w:color="auto"/>
+                  </w:tcBorders>
+                  <w:vAlign w:val="center"/>
+                </w:tcPr>
+                <w:p>
+                  <w:pPr>
+                    <w:pStyle w:val="a8"/>
+                  </w:pPr>
+                  <w:r/>
+                </w:p>
+              </w:tc>
+            </w:tr>
+            <w:tr>
+              <w:trPr>
+                <w:cantSplit/>
+                <w:trHeight w:hRule="exact" w:val="454"/>
+              </w:trPr>
+              <w:tc>
+                <w:tcPr>
+                  <w:tcW w:w="1134" w:type="dxa"/>
+                  <w:tcBorders>
+                    <w:right w:val="single" w:sz="12" w:space="0" w:color="auto"/>
+                  </w:tcBorders>
+                  <w:vAlign w:val="center"/>
+                </w:tcPr>
+                <w:p>
+                  <w:pPr>
+                    <w:pStyle w:val="a5"/>
+                  </w:pPr>
+                  <w:r>
+                    <w:t>FV3</w:t>
+                  </w:r>
+                </w:p>
+              </w:tc>
+              <w:tc>
+                <w:tcPr>
+                  <w:tcW w:w="6237" w:type="dxa"/>
+                  <w:tcBorders>
+                    <w:left w:val="single" w:sz="12" w:space="0" w:color="auto"/>
+                    <w:right w:val="single" w:sz="12" w:space="0" w:color="auto"/>
+                  </w:tcBorders>
+                  <w:vAlign w:val="center"/>
+                </w:tcPr>
+                <w:p>
+                  <w:pPr>
+                    <w:pStyle w:val="a6"/>
+                  </w:pPr>
+                  <w:r>
+                    <w:t xml:space="preserve">SMBJ5.0A (супрессор – однонаправ. – 5 В – 600 Вт (10/1000 мкс) </w:t>
+                  </w:r>
+                </w:p>
+              </w:tc>
+              <w:tc>
+                <w:tcPr>
+                  <w:tcW w:w="567" w:type="dxa"/>
+                  <w:tcBorders>
+                    <w:left w:val="single" w:sz="12" w:space="0" w:color="auto"/>
+                    <w:right w:val="single" w:sz="12" w:space="0" w:color="auto"/>
+                  </w:tcBorders>
+                  <w:vAlign w:val="center"/>
+                </w:tcPr>
+                <w:p>
+                  <w:pPr>
+                    <w:pStyle w:val="a7"/>
+                  </w:pPr>
+                  <w:r>
+                    <w:t>1</w:t>
+                  </w:r>
+                </w:p>
+              </w:tc>
+              <w:tc>
+                <w:tcPr>
+                  <w:tcW w:w="2552" w:type="dxa"/>
+                  <w:tcBorders>
+                    <w:left w:val="single" w:sz="12" w:space="0" w:color="auto"/>
+                  </w:tcBorders>
+                  <w:vAlign w:val="center"/>
+                </w:tcPr>
+                <w:p>
+                  <w:pPr>
+                    <w:pStyle w:val="a8"/>
+                  </w:pPr>
+                  <w:r/>
+                </w:p>
+              </w:tc>
+            </w:tr>
+            <w:tr>
+              <w:trPr>
+                <w:cantSplit/>
+                <w:trHeight w:hRule="exact" w:val="454"/>
+              </w:trPr>
+              <w:tc>
+                <w:tcPr>
+                  <w:tcW w:w="1134" w:type="dxa"/>
+                  <w:tcBorders>
+                    <w:right w:val="single" w:sz="12" w:space="0" w:color="auto"/>
+                  </w:tcBorders>
+                  <w:vAlign w:val="center"/>
+                </w:tcPr>
+                <w:p>
+                  <w:pPr>
+                    <w:pStyle w:val="a5"/>
+                  </w:pPr>
+                  <w:r/>
+                </w:p>
+              </w:tc>
+              <w:tc>
+                <w:tcPr>
+                  <w:tcW w:w="6237" w:type="dxa"/>
+                  <w:tcBorders>
+                    <w:left w:val="single" w:sz="12" w:space="0" w:color="auto"/>
+                    <w:right w:val="single" w:sz="12" w:space="0" w:color="auto"/>
+                  </w:tcBorders>
+                  <w:vAlign w:val="center"/>
+                </w:tcPr>
+                <w:p>
+                  <w:pPr>
+                    <w:pStyle w:val="a6"/>
+                  </w:pPr>
+                  <w:r>
+                    <w:t>– корпус SMB)</w:t>
+                  </w:r>
+                </w:p>
+              </w:tc>
+              <w:tc>
+                <w:tcPr>
+                  <w:tcW w:w="567" w:type="dxa"/>
+                  <w:tcBorders>
+                    <w:left w:val="single" w:sz="12" w:space="0" w:color="auto"/>
+                    <w:right w:val="single" w:sz="12" w:space="0" w:color="auto"/>
+                  </w:tcBorders>
+                  <w:vAlign w:val="center"/>
+                </w:tcPr>
+                <w:p>
+                  <w:pPr>
+                    <w:pStyle w:val="a7"/>
+                  </w:pPr>
+                  <w:r/>
+                </w:p>
+              </w:tc>
+              <w:tc>
+                <w:tcPr>
+                  <w:tcW w:w="2552" w:type="dxa"/>
+                  <w:tcBorders>
+                    <w:left w:val="single" w:sz="12" w:space="0" w:color="auto"/>
+                  </w:tcBorders>
+                  <w:vAlign w:val="center"/>
+                </w:tcPr>
+                <w:p>
+                  <w:pPr>
+                    <w:pStyle w:val="a8"/>
+                  </w:pPr>
+                  <w:r/>
+                </w:p>
+              </w:tc>
+            </w:tr>
+            <w:tr>
+              <w:trPr>
+                <w:cantSplit/>
+                <w:trHeight w:hRule="exact" w:val="454"/>
+              </w:trPr>
+              <w:tc>
+                <w:tcPr>
+                  <w:tcW w:w="1134" w:type="dxa"/>
+                  <w:tcBorders>
+                    <w:right w:val="single" w:sz="12" w:space="0" w:color="auto"/>
+                  </w:tcBorders>
+                  <w:vAlign w:val="center"/>
+                </w:tcPr>
+                <w:p>
+                  <w:pPr>
+                    <w:pStyle w:val="a5"/>
+                  </w:pPr>
+                  <w:r>
+                    <w:t>FV4</w:t>
+                  </w:r>
+                </w:p>
+              </w:tc>
+              <w:tc>
+                <w:tcPr>
+                  <w:tcW w:w="6237" w:type="dxa"/>
+                  <w:tcBorders>
+                    <w:left w:val="single" w:sz="12" w:space="0" w:color="auto"/>
+                    <w:right w:val="single" w:sz="12" w:space="0" w:color="auto"/>
+                  </w:tcBorders>
+                  <w:vAlign w:val="center"/>
+                </w:tcPr>
+                <w:p>
+                  <w:pPr>
+                    <w:pStyle w:val="a6"/>
+                  </w:pPr>
+                  <w:r>
+                    <w:t>GSOT05C-E3-08 (супрессор – корпус SOT-23)</w:t>
+                  </w:r>
+                </w:p>
+              </w:tc>
+              <w:tc>
+                <w:tcPr>
+                  <w:tcW w:w="567" w:type="dxa"/>
+                  <w:tcBorders>
+                    <w:left w:val="single" w:sz="12" w:space="0" w:color="auto"/>
+                    <w:right w:val="single" w:sz="12" w:space="0" w:color="auto"/>
+                  </w:tcBorders>
+                  <w:vAlign w:val="center"/>
+                </w:tcPr>
+                <w:p>
+                  <w:pPr>
+                    <w:pStyle w:val="a7"/>
+                  </w:pPr>
+                  <w:r>
+                    <w:t>1</w:t>
+                  </w:r>
+                </w:p>
+              </w:tc>
+              <w:tc>
+                <w:tcPr>
+                  <w:tcW w:w="2552" w:type="dxa"/>
+                  <w:tcBorders>
+                    <w:left w:val="single" w:sz="12" w:space="0" w:color="auto"/>
+                  </w:tcBorders>
+                  <w:vAlign w:val="center"/>
+                </w:tcPr>
+                <w:p>
+                  <w:pPr>
+                    <w:pStyle w:val="a8"/>
+                  </w:pPr>
+                  <w:r/>
+                </w:p>
+              </w:tc>
+            </w:tr>
+            <w:tr>
+              <w:trPr>
+                <w:cantSplit/>
+                <w:trHeight w:hRule="exact" w:val="454"/>
+              </w:trPr>
+              <w:tc>
+                <w:tcPr>
+                  <w:tcW w:w="1134" w:type="dxa"/>
+                  <w:tcBorders>
+                    <w:right w:val="single" w:sz="12" w:space="0" w:color="auto"/>
+                  </w:tcBorders>
+                  <w:vAlign w:val="center"/>
+                </w:tcPr>
+                <w:p>
+                  <w:pPr>
+                    <w:pStyle w:val="a5"/>
+                  </w:pPr>
+                  <w:r>
+                    <w:t>FV5</w:t>
+                  </w:r>
+                </w:p>
+              </w:tc>
+              <w:tc>
+                <w:tcPr>
+                  <w:tcW w:w="6237" w:type="dxa"/>
+                  <w:tcBorders>
+                    <w:left w:val="single" w:sz="12" w:space="0" w:color="auto"/>
+                    <w:right w:val="single" w:sz="12" w:space="0" w:color="auto"/>
+                  </w:tcBorders>
+                  <w:vAlign w:val="center"/>
+                </w:tcPr>
+                <w:p>
+                  <w:pPr>
+                    <w:pStyle w:val="a6"/>
+                  </w:pPr>
+                  <w:r>
+                    <w:t>CDSOT23-T24CAN ф. Bourns (супрессор – корпус SOT-23)</w:t>
                   </w:r>
                 </w:p>
               </w:tc>
@@ -5535,6 +5615,500 @@
                     <w:jc w:val="center"/>
                   </w:pPr>
                   <w:r>
+                    <w:t>Генераторы, источники питания</w:t>
+                  </w:r>
+                </w:p>
+              </w:tc>
+              <w:tc>
+                <w:tcPr>
+                  <w:tcW w:w="567" w:type="dxa"/>
+                  <w:tcBorders>
+                    <w:left w:val="single" w:sz="12" w:space="0" w:color="auto"/>
+                    <w:right w:val="single" w:sz="12" w:space="0" w:color="auto"/>
+                  </w:tcBorders>
+                  <w:vAlign w:val="center"/>
+                </w:tcPr>
+                <w:p>
+                  <w:pPr>
+                    <w:pStyle w:val="a7"/>
+                  </w:pPr>
+                </w:p>
+              </w:tc>
+              <w:tc>
+                <w:tcPr>
+                  <w:tcW w:w="2552" w:type="dxa"/>
+                  <w:tcBorders>
+                    <w:left w:val="single" w:sz="12" w:space="0" w:color="auto"/>
+                  </w:tcBorders>
+                  <w:vAlign w:val="center"/>
+                </w:tcPr>
+                <w:p>
+                  <w:pPr>
+                    <w:pStyle w:val="a8"/>
+                  </w:pPr>
+                </w:p>
+              </w:tc>
+            </w:tr>
+            <w:tr>
+              <w:trPr>
+                <w:cantSplit/>
+                <w:trHeight w:hRule="exact" w:val="454"/>
+              </w:trPr>
+              <w:tc>
+                <w:tcPr>
+                  <w:tcW w:w="1134" w:type="dxa"/>
+                  <w:tcBorders>
+                    <w:right w:val="single" w:sz="12" w:space="0" w:color="auto"/>
+                  </w:tcBorders>
+                  <w:vAlign w:val="center"/>
+                </w:tcPr>
+                <w:p>
+                  <w:pPr>
+                    <w:pStyle w:val="a5"/>
+                  </w:pPr>
+                  <w:r>
+                    <w:t>GB1</w:t>
+                  </w:r>
+                </w:p>
+              </w:tc>
+              <w:tc>
+                <w:tcPr>
+                  <w:tcW w:w="6237" w:type="dxa"/>
+                  <w:tcBorders>
+                    <w:left w:val="single" w:sz="12" w:space="0" w:color="auto"/>
+                    <w:right w:val="single" w:sz="12" w:space="0" w:color="auto"/>
+                  </w:tcBorders>
+                  <w:vAlign w:val="center"/>
+                </w:tcPr>
+                <w:p>
+                  <w:pPr>
+                    <w:pStyle w:val="a6"/>
+                  </w:pPr>
+                  <w:r>
+                    <w:t>CR 1/2 AA S PCBD ф. VARTA</w:t>
+                  </w:r>
+                </w:p>
+              </w:tc>
+              <w:tc>
+                <w:tcPr>
+                  <w:tcW w:w="567" w:type="dxa"/>
+                  <w:tcBorders>
+                    <w:left w:val="single" w:sz="12" w:space="0" w:color="auto"/>
+                    <w:right w:val="single" w:sz="12" w:space="0" w:color="auto"/>
+                  </w:tcBorders>
+                  <w:vAlign w:val="center"/>
+                </w:tcPr>
+                <w:p>
+                  <w:pPr>
+                    <w:pStyle w:val="a7"/>
+                  </w:pPr>
+                  <w:r>
+                    <w:t>1</w:t>
+                  </w:r>
+                </w:p>
+              </w:tc>
+              <w:tc>
+                <w:tcPr>
+                  <w:tcW w:w="2552" w:type="dxa"/>
+                  <w:tcBorders>
+                    <w:left w:val="single" w:sz="12" w:space="0" w:color="auto"/>
+                  </w:tcBorders>
+                  <w:vAlign w:val="center"/>
+                </w:tcPr>
+                <w:p>
+                  <w:pPr>
+                    <w:pStyle w:val="a8"/>
+                  </w:pPr>
+                  <w:r/>
+                </w:p>
+              </w:tc>
+            </w:tr>
+            <w:tr>
+              <w:trPr>
+                <w:cantSplit/>
+                <w:trHeight w:hRule="exact" w:val="454"/>
+              </w:trPr>
+              <w:tc>
+                <w:tcPr>
+                  <w:tcW w:w="1134" w:type="dxa"/>
+                  <w:tcBorders>
+                    <w:right w:val="single" w:sz="12" w:space="0" w:color="auto"/>
+                  </w:tcBorders>
+                  <w:vAlign w:val="center"/>
+                </w:tcPr>
+                <w:p>
+                  <w:pPr>
+                    <w:pStyle w:val="a5"/>
+                  </w:pPr>
+                  <w:r>
+                    <w:t>GB2</w:t>
+                  </w:r>
+                </w:p>
+              </w:tc>
+              <w:tc>
+                <w:tcPr>
+                  <w:tcW w:w="6237" w:type="dxa"/>
+                  <w:tcBorders>
+                    <w:left w:val="single" w:sz="12" w:space="0" w:color="auto"/>
+                    <w:right w:val="single" w:sz="12" w:space="0" w:color="auto"/>
+                  </w:tcBorders>
+                  <w:vAlign w:val="center"/>
+                </w:tcPr>
+                <w:p>
+                  <w:pPr>
+                    <w:pStyle w:val="a6"/>
+                  </w:pPr>
+                  <w:r>
+                    <w:t>BR-2325/2HAN</w:t>
+                  </w:r>
+                </w:p>
+              </w:tc>
+              <w:tc>
+                <w:tcPr>
+                  <w:tcW w:w="567" w:type="dxa"/>
+                  <w:tcBorders>
+                    <w:left w:val="single" w:sz="12" w:space="0" w:color="auto"/>
+                    <w:right w:val="single" w:sz="12" w:space="0" w:color="auto"/>
+                  </w:tcBorders>
+                  <w:vAlign w:val="center"/>
+                </w:tcPr>
+                <w:p>
+                  <w:pPr>
+                    <w:pStyle w:val="a7"/>
+                  </w:pPr>
+                  <w:r>
+                    <w:t>1</w:t>
+                  </w:r>
+                </w:p>
+              </w:tc>
+              <w:tc>
+                <w:tcPr>
+                  <w:tcW w:w="2552" w:type="dxa"/>
+                  <w:tcBorders>
+                    <w:left w:val="single" w:sz="12" w:space="0" w:color="auto"/>
+                  </w:tcBorders>
+                  <w:vAlign w:val="center"/>
+                </w:tcPr>
+                <w:p>
+                  <w:pPr>
+                    <w:pStyle w:val="a8"/>
+                  </w:pPr>
+                  <w:r/>
+                </w:p>
+              </w:tc>
+            </w:tr>
+            <w:tr>
+              <w:trPr>
+                <w:cantSplit/>
+                <w:trHeight w:hRule="exact" w:val="454"/>
+              </w:trPr>
+              <w:tc>
+                <w:tcPr>
+                  <w:tcW w:w="1134" w:type="dxa"/>
+                  <w:tcBorders>
+                    <w:right w:val="single" w:sz="12" w:space="0" w:color="auto"/>
+                  </w:tcBorders>
+                  <w:vAlign w:val="center"/>
+                </w:tcPr>
+                <w:p>
+                  <w:pPr>
+                    <w:pStyle w:val="a5"/>
+                  </w:pPr>
+                  <w:r>
+                    <w:t>GB3</w:t>
+                  </w:r>
+                </w:p>
+              </w:tc>
+              <w:tc>
+                <w:tcPr>
+                  <w:tcW w:w="6237" w:type="dxa"/>
+                  <w:tcBorders>
+                    <w:left w:val="single" w:sz="12" w:space="0" w:color="auto"/>
+                    <w:right w:val="single" w:sz="12" w:space="0" w:color="auto"/>
+                  </w:tcBorders>
+                  <w:vAlign w:val="center"/>
+                </w:tcPr>
+                <w:p>
+                  <w:pPr>
+                    <w:pStyle w:val="a6"/>
+                  </w:pPr>
+                  <w:r>
+                    <w:t xml:space="preserve">DS1092-04-B6P ф. Connfly (держатель – CR2032)доп. замена </w:t>
+                  </w:r>
+                </w:p>
+              </w:tc>
+              <w:tc>
+                <w:tcPr>
+                  <w:tcW w:w="567" w:type="dxa"/>
+                  <w:tcBorders>
+                    <w:left w:val="single" w:sz="12" w:space="0" w:color="auto"/>
+                    <w:right w:val="single" w:sz="12" w:space="0" w:color="auto"/>
+                  </w:tcBorders>
+                  <w:vAlign w:val="center"/>
+                </w:tcPr>
+                <w:p>
+                  <w:pPr>
+                    <w:pStyle w:val="a7"/>
+                  </w:pPr>
+                  <w:r>
+                    <w:t>1</w:t>
+                  </w:r>
+                </w:p>
+              </w:tc>
+              <w:tc>
+                <w:tcPr>
+                  <w:tcW w:w="2552" w:type="dxa"/>
+                  <w:tcBorders>
+                    <w:left w:val="single" w:sz="12" w:space="0" w:color="auto"/>
+                  </w:tcBorders>
+                  <w:vAlign w:val="center"/>
+                </w:tcPr>
+                <w:p>
+                  <w:pPr>
+                    <w:pStyle w:val="a8"/>
+                  </w:pPr>
+                  <w:r/>
+                </w:p>
+              </w:tc>
+            </w:tr>
+            <w:tr>
+              <w:trPr>
+                <w:cantSplit/>
+                <w:trHeight w:hRule="exact" w:val="454"/>
+              </w:trPr>
+              <w:tc>
+                <w:tcPr>
+                  <w:tcW w:w="1134" w:type="dxa"/>
+                  <w:tcBorders>
+                    <w:right w:val="single" w:sz="12" w:space="0" w:color="auto"/>
+                  </w:tcBorders>
+                  <w:vAlign w:val="center"/>
+                </w:tcPr>
+                <w:p>
+                  <w:pPr>
+                    <w:pStyle w:val="a5"/>
+                  </w:pPr>
+                  <w:r/>
+                </w:p>
+              </w:tc>
+              <w:tc>
+                <w:tcPr>
+                  <w:tcW w:w="6237" w:type="dxa"/>
+                  <w:tcBorders>
+                    <w:left w:val="single" w:sz="12" w:space="0" w:color="auto"/>
+                    <w:right w:val="single" w:sz="12" w:space="0" w:color="auto"/>
+                  </w:tcBorders>
+                  <w:vAlign w:val="center"/>
+                </w:tcPr>
+                <w:p>
+                  <w:pPr>
+                    <w:pStyle w:val="a6"/>
+                  </w:pPr>
+                  <w:r>
+                    <w:t xml:space="preserve">BH-25F-1 ф. Adam Techдоп. замена BS-7 ф. Memory Protection </w:t>
+                  </w:r>
+                </w:p>
+              </w:tc>
+              <w:tc>
+                <w:tcPr>
+                  <w:tcW w:w="567" w:type="dxa"/>
+                  <w:tcBorders>
+                    <w:left w:val="single" w:sz="12" w:space="0" w:color="auto"/>
+                    <w:right w:val="single" w:sz="12" w:space="0" w:color="auto"/>
+                  </w:tcBorders>
+                  <w:vAlign w:val="center"/>
+                </w:tcPr>
+                <w:p>
+                  <w:pPr>
+                    <w:pStyle w:val="a7"/>
+                  </w:pPr>
+                  <w:r/>
+                </w:p>
+              </w:tc>
+              <w:tc>
+                <w:tcPr>
+                  <w:tcW w:w="2552" w:type="dxa"/>
+                  <w:tcBorders>
+                    <w:left w:val="single" w:sz="12" w:space="0" w:color="auto"/>
+                  </w:tcBorders>
+                  <w:vAlign w:val="center"/>
+                </w:tcPr>
+                <w:p>
+                  <w:pPr>
+                    <w:pStyle w:val="a8"/>
+                  </w:pPr>
+                  <w:r/>
+                </w:p>
+              </w:tc>
+            </w:tr>
+            <w:tr>
+              <w:trPr>
+                <w:cantSplit/>
+                <w:trHeight w:hRule="exact" w:val="454"/>
+              </w:trPr>
+              <w:tc>
+                <w:tcPr>
+                  <w:tcW w:w="1134" w:type="dxa"/>
+                  <w:tcBorders>
+                    <w:right w:val="single" w:sz="12" w:space="0" w:color="auto"/>
+                  </w:tcBorders>
+                  <w:vAlign w:val="center"/>
+                </w:tcPr>
+                <w:p>
+                  <w:pPr>
+                    <w:pStyle w:val="a5"/>
+                  </w:pPr>
+                  <w:r/>
+                </w:p>
+              </w:tc>
+              <w:tc>
+                <w:tcPr>
+                  <w:tcW w:w="6237" w:type="dxa"/>
+                  <w:tcBorders>
+                    <w:left w:val="single" w:sz="12" w:space="0" w:color="auto"/>
+                    <w:right w:val="single" w:sz="12" w:space="0" w:color="auto"/>
+                  </w:tcBorders>
+                  <w:vAlign w:val="center"/>
+                </w:tcPr>
+                <w:p>
+                  <w:pPr>
+                    <w:pStyle w:val="a6"/>
+                  </w:pPr>
+                  <w:r>
+                    <w:t>Devices</w:t>
+                  </w:r>
+                </w:p>
+              </w:tc>
+              <w:tc>
+                <w:tcPr>
+                  <w:tcW w:w="567" w:type="dxa"/>
+                  <w:tcBorders>
+                    <w:left w:val="single" w:sz="12" w:space="0" w:color="auto"/>
+                    <w:right w:val="single" w:sz="12" w:space="0" w:color="auto"/>
+                  </w:tcBorders>
+                  <w:vAlign w:val="center"/>
+                </w:tcPr>
+                <w:p>
+                  <w:pPr>
+                    <w:pStyle w:val="a7"/>
+                  </w:pPr>
+                  <w:r/>
+                </w:p>
+              </w:tc>
+              <w:tc>
+                <w:tcPr>
+                  <w:tcW w:w="2552" w:type="dxa"/>
+                  <w:tcBorders>
+                    <w:left w:val="single" w:sz="12" w:space="0" w:color="auto"/>
+                  </w:tcBorders>
+                  <w:vAlign w:val="center"/>
+                </w:tcPr>
+                <w:p>
+                  <w:pPr>
+                    <w:pStyle w:val="a8"/>
+                  </w:pPr>
+                  <w:r/>
+                </w:p>
+              </w:tc>
+            </w:tr>
+            <w:tr>
+              <w:trPr>
+                <w:cantSplit/>
+                <w:trHeight w:hRule="exact" w:val="454"/>
+              </w:trPr>
+              <w:tc>
+                <w:tcPr>
+                  <w:tcW w:w="1134" w:type="dxa"/>
+                  <w:tcBorders>
+                    <w:right w:val="single" w:sz="12" w:space="0" w:color="auto"/>
+                  </w:tcBorders>
+                  <w:vAlign w:val="center"/>
+                </w:tcPr>
+                <w:p>
+                  <w:pPr>
+                    <w:pStyle w:val="a5"/>
+                  </w:pPr>
+                </w:p>
+              </w:tc>
+              <w:tc>
+                <w:tcPr>
+                  <w:tcW w:w="6237" w:type="dxa"/>
+                  <w:tcBorders>
+                    <w:left w:val="single" w:sz="12" w:space="0" w:color="auto"/>
+                    <w:right w:val="single" w:sz="12" w:space="0" w:color="auto"/>
+                  </w:tcBorders>
+                  <w:vAlign w:val="center"/>
+                </w:tcPr>
+                <w:p>
+                  <w:pPr>
+                    <w:pStyle w:val="a6"/>
+                  </w:pPr>
+                </w:p>
+              </w:tc>
+              <w:tc>
+                <w:tcPr>
+                  <w:tcW w:w="567" w:type="dxa"/>
+                  <w:tcBorders>
+                    <w:left w:val="single" w:sz="12" w:space="0" w:color="auto"/>
+                    <w:right w:val="single" w:sz="12" w:space="0" w:color="auto"/>
+                  </w:tcBorders>
+                  <w:vAlign w:val="center"/>
+                </w:tcPr>
+                <w:p>
+                  <w:pPr>
+                    <w:pStyle w:val="a7"/>
+                  </w:pPr>
+                </w:p>
+              </w:tc>
+              <w:tc>
+                <w:tcPr>
+                  <w:tcW w:w="2552" w:type="dxa"/>
+                  <w:tcBorders>
+                    <w:left w:val="single" w:sz="12" w:space="0" w:color="auto"/>
+                  </w:tcBorders>
+                  <w:vAlign w:val="center"/>
+                </w:tcPr>
+                <w:p>
+                  <w:pPr>
+                    <w:pStyle w:val="a8"/>
+                  </w:pPr>
+                </w:p>
+              </w:tc>
+            </w:tr>
+            <w:tr>
+              <w:trPr>
+                <w:cantSplit/>
+                <w:trHeight w:hRule="exact" w:val="454"/>
+              </w:trPr>
+              <w:tc>
+                <w:tcPr>
+                  <w:tcW w:w="1134" w:type="dxa"/>
+                  <w:tcBorders>
+                    <w:right w:val="single" w:sz="12" w:space="0" w:color="auto"/>
+                  </w:tcBorders>
+                  <w:vAlign w:val="center"/>
+                </w:tcPr>
+                <w:p>
+                  <w:pPr>
+                    <w:pStyle w:val="a5"/>
+                  </w:pPr>
+                </w:p>
+              </w:tc>
+              <w:tc>
+                <w:tcPr>
+                  <w:tcW w:w="6237" w:type="dxa"/>
+                  <w:tcBorders>
+                    <w:left w:val="single" w:sz="12" w:space="0" w:color="auto"/>
+                    <w:right w:val="single" w:sz="12" w:space="0" w:color="auto"/>
+                  </w:tcBorders>
+                  <w:vAlign w:val="center"/>
+                </w:tcPr>
+                <w:p>
+                  <w:pPr>
+                    <w:pStyle w:val="a6"/>
+                    <w:jc w:val="center"/>
+                  </w:pPr>
+                  <w:r>
                     <w:t>Устройства сигнальные</w:t>
                   </w:r>
                 </w:p>
@@ -5605,7 +6179,7 @@
                     <w:pStyle w:val="a6"/>
                   </w:pPr>
                   <w:r>
-                    <w:t>CC56-12SRWA</w:t>
+                    <w:t>CC56-12SRWA ф. Kingbright</w:t>
                   </w:r>
                 </w:p>
               </w:tc>
@@ -5714,576 +6288,6 @@
                     <w:pStyle w:val="a8"/>
                   </w:pPr>
                   <w:r/>
-                </w:p>
-              </w:tc>
-            </w:tr>
-            <w:tr>
-              <w:trPr>
-                <w:cantSplit/>
-                <w:trHeight w:hRule="exact" w:val="454"/>
-              </w:trPr>
-              <w:tc>
-                <w:tcPr>
-                  <w:tcW w:w="1134" w:type="dxa"/>
-                  <w:tcBorders>
-                    <w:right w:val="single" w:sz="12" w:space="0" w:color="auto"/>
-                  </w:tcBorders>
-                  <w:vAlign w:val="center"/>
-                </w:tcPr>
-                <w:p>
-                  <w:pPr>
-                    <w:pStyle w:val="a5"/>
-                  </w:pPr>
-                  <w:r>
-                    <w:t>HL2</w:t>
-                  </w:r>
-                </w:p>
-              </w:tc>
-              <w:tc>
-                <w:tcPr>
-                  <w:tcW w:w="6237" w:type="dxa"/>
-                  <w:tcBorders>
-                    <w:left w:val="single" w:sz="12" w:space="0" w:color="auto"/>
-                    <w:right w:val="single" w:sz="12" w:space="0" w:color="auto"/>
-                  </w:tcBorders>
-                  <w:vAlign w:val="center"/>
-                </w:tcPr>
-                <w:p>
-                  <w:pPr>
-                    <w:pStyle w:val="a6"/>
-                  </w:pPr>
-                  <w:r>
-                    <w:t xml:space="preserve">KPT-1608SURCK (красный – 645 / 630 нм – 230 мкд (20 мА) – </w:t>
-                  </w:r>
-                </w:p>
-              </w:tc>
-              <w:tc>
-                <w:tcPr>
-                  <w:tcW w:w="567" w:type="dxa"/>
-                  <w:tcBorders>
-                    <w:left w:val="single" w:sz="12" w:space="0" w:color="auto"/>
-                    <w:right w:val="single" w:sz="12" w:space="0" w:color="auto"/>
-                  </w:tcBorders>
-                  <w:vAlign w:val="center"/>
-                </w:tcPr>
-                <w:p>
-                  <w:pPr>
-                    <w:pStyle w:val="a7"/>
-                  </w:pPr>
-                  <w:r>
-                    <w:t>1</w:t>
-                  </w:r>
-                </w:p>
-              </w:tc>
-              <w:tc>
-                <w:tcPr>
-                  <w:tcW w:w="2552" w:type="dxa"/>
-                  <w:tcBorders>
-                    <w:left w:val="single" w:sz="12" w:space="0" w:color="auto"/>
-                  </w:tcBorders>
-                  <w:vAlign w:val="center"/>
-                </w:tcPr>
-                <w:p>
-                  <w:pPr>
-                    <w:pStyle w:val="a8"/>
-                  </w:pPr>
-                  <w:r/>
-                </w:p>
-              </w:tc>
-            </w:tr>
-            <w:tr>
-              <w:trPr>
-                <w:cantSplit/>
-                <w:trHeight w:hRule="exact" w:val="454"/>
-              </w:trPr>
-              <w:tc>
-                <w:tcPr>
-                  <w:tcW w:w="1134" w:type="dxa"/>
-                  <w:tcBorders>
-                    <w:right w:val="single" w:sz="12" w:space="0" w:color="auto"/>
-                  </w:tcBorders>
-                  <w:vAlign w:val="center"/>
-                </w:tcPr>
-                <w:p>
-                  <w:pPr>
-                    <w:pStyle w:val="a5"/>
-                  </w:pPr>
-                  <w:r/>
-                </w:p>
-              </w:tc>
-              <w:tc>
-                <w:tcPr>
-                  <w:tcW w:w="6237" w:type="dxa"/>
-                  <w:tcBorders>
-                    <w:left w:val="single" w:sz="12" w:space="0" w:color="auto"/>
-                    <w:right w:val="single" w:sz="12" w:space="0" w:color="auto"/>
-                  </w:tcBorders>
-                  <w:vAlign w:val="center"/>
-                </w:tcPr>
-                <w:p>
-                  <w:pPr>
-                    <w:pStyle w:val="a6"/>
-                  </w:pPr>
-                  <w:r>
-                    <w:t>120 град.)</w:t>
-                  </w:r>
-                </w:p>
-              </w:tc>
-              <w:tc>
-                <w:tcPr>
-                  <w:tcW w:w="567" w:type="dxa"/>
-                  <w:tcBorders>
-                    <w:left w:val="single" w:sz="12" w:space="0" w:color="auto"/>
-                    <w:right w:val="single" w:sz="12" w:space="0" w:color="auto"/>
-                  </w:tcBorders>
-                  <w:vAlign w:val="center"/>
-                </w:tcPr>
-                <w:p>
-                  <w:pPr>
-                    <w:pStyle w:val="a7"/>
-                  </w:pPr>
-                  <w:r/>
-                </w:p>
-              </w:tc>
-              <w:tc>
-                <w:tcPr>
-                  <w:tcW w:w="2552" w:type="dxa"/>
-                  <w:tcBorders>
-                    <w:left w:val="single" w:sz="12" w:space="0" w:color="auto"/>
-                  </w:tcBorders>
-                  <w:vAlign w:val="center"/>
-                </w:tcPr>
-                <w:p>
-                  <w:pPr>
-                    <w:pStyle w:val="a8"/>
-                  </w:pPr>
-                  <w:r/>
-                </w:p>
-              </w:tc>
-            </w:tr>
-            <w:tr>
-              <w:trPr>
-                <w:cantSplit/>
-                <w:trHeight w:hRule="exact" w:val="454"/>
-              </w:trPr>
-              <w:tc>
-                <w:tcPr>
-                  <w:tcW w:w="1134" w:type="dxa"/>
-                  <w:tcBorders>
-                    <w:right w:val="single" w:sz="12" w:space="0" w:color="auto"/>
-                  </w:tcBorders>
-                  <w:vAlign w:val="center"/>
-                </w:tcPr>
-                <w:p>
-                  <w:pPr>
-                    <w:pStyle w:val="a5"/>
-                  </w:pPr>
-                  <w:r>
-                    <w:t>HL3</w:t>
-                  </w:r>
-                </w:p>
-              </w:tc>
-              <w:tc>
-                <w:tcPr>
-                  <w:tcW w:w="6237" w:type="dxa"/>
-                  <w:tcBorders>
-                    <w:left w:val="single" w:sz="12" w:space="0" w:color="auto"/>
-                    <w:right w:val="single" w:sz="12" w:space="0" w:color="auto"/>
-                  </w:tcBorders>
-                  <w:vAlign w:val="center"/>
-                </w:tcPr>
-                <w:p>
-                  <w:pPr>
-                    <w:pStyle w:val="a6"/>
-                  </w:pPr>
-                  <w:r>
-                    <w:t xml:space="preserve">KPA-3010CGCK (зелёный – 574 / 570 нм – 50 мкд (20 мА) – </w:t>
-                  </w:r>
-                </w:p>
-              </w:tc>
-              <w:tc>
-                <w:tcPr>
-                  <w:tcW w:w="567" w:type="dxa"/>
-                  <w:tcBorders>
-                    <w:left w:val="single" w:sz="12" w:space="0" w:color="auto"/>
-                    <w:right w:val="single" w:sz="12" w:space="0" w:color="auto"/>
-                  </w:tcBorders>
-                  <w:vAlign w:val="center"/>
-                </w:tcPr>
-                <w:p>
-                  <w:pPr>
-                    <w:pStyle w:val="a7"/>
-                  </w:pPr>
-                  <w:r>
-                    <w:t>1</w:t>
-                  </w:r>
-                </w:p>
-              </w:tc>
-              <w:tc>
-                <w:tcPr>
-                  <w:tcW w:w="2552" w:type="dxa"/>
-                  <w:tcBorders>
-                    <w:left w:val="single" w:sz="12" w:space="0" w:color="auto"/>
-                  </w:tcBorders>
-                  <w:vAlign w:val="center"/>
-                </w:tcPr>
-                <w:p>
-                  <w:pPr>
-                    <w:pStyle w:val="a8"/>
-                  </w:pPr>
-                  <w:r/>
-                </w:p>
-              </w:tc>
-            </w:tr>
-            <w:tr>
-              <w:trPr>
-                <w:cantSplit/>
-                <w:trHeight w:hRule="exact" w:val="454"/>
-              </w:trPr>
-              <w:tc>
-                <w:tcPr>
-                  <w:tcW w:w="1134" w:type="dxa"/>
-                  <w:tcBorders>
-                    <w:right w:val="single" w:sz="12" w:space="0" w:color="auto"/>
-                  </w:tcBorders>
-                  <w:vAlign w:val="center"/>
-                </w:tcPr>
-                <w:p>
-                  <w:pPr>
-                    <w:pStyle w:val="a5"/>
-                  </w:pPr>
-                  <w:r/>
-                </w:p>
-              </w:tc>
-              <w:tc>
-                <w:tcPr>
-                  <w:tcW w:w="6237" w:type="dxa"/>
-                  <w:tcBorders>
-                    <w:left w:val="single" w:sz="12" w:space="0" w:color="auto"/>
-                    <w:right w:val="single" w:sz="12" w:space="0" w:color="auto"/>
-                  </w:tcBorders>
-                  <w:vAlign w:val="center"/>
-                </w:tcPr>
-                <w:p>
-                  <w:pPr>
-                    <w:pStyle w:val="a6"/>
-                  </w:pPr>
-                  <w:r>
-                    <w:t>120 град.)</w:t>
-                  </w:r>
-                </w:p>
-              </w:tc>
-              <w:tc>
-                <w:tcPr>
-                  <w:tcW w:w="567" w:type="dxa"/>
-                  <w:tcBorders>
-                    <w:left w:val="single" w:sz="12" w:space="0" w:color="auto"/>
-                    <w:right w:val="single" w:sz="12" w:space="0" w:color="auto"/>
-                  </w:tcBorders>
-                  <w:vAlign w:val="center"/>
-                </w:tcPr>
-                <w:p>
-                  <w:pPr>
-                    <w:pStyle w:val="a7"/>
-                  </w:pPr>
-                  <w:r/>
-                </w:p>
-              </w:tc>
-              <w:tc>
-                <w:tcPr>
-                  <w:tcW w:w="2552" w:type="dxa"/>
-                  <w:tcBorders>
-                    <w:left w:val="single" w:sz="12" w:space="0" w:color="auto"/>
-                  </w:tcBorders>
-                  <w:vAlign w:val="center"/>
-                </w:tcPr>
-                <w:p>
-                  <w:pPr>
-                    <w:pStyle w:val="a8"/>
-                  </w:pPr>
-                  <w:r/>
-                </w:p>
-              </w:tc>
-            </w:tr>
-            <w:tr>
-              <w:trPr>
-                <w:cantSplit/>
-                <w:trHeight w:hRule="exact" w:val="454"/>
-              </w:trPr>
-              <w:tc>
-                <w:tcPr>
-                  <w:tcW w:w="1134" w:type="dxa"/>
-                  <w:tcBorders>
-                    <w:right w:val="single" w:sz="12" w:space="0" w:color="auto"/>
-                  </w:tcBorders>
-                  <w:vAlign w:val="center"/>
-                </w:tcPr>
-                <w:p>
-                  <w:pPr>
-                    <w:pStyle w:val="a5"/>
-                  </w:pPr>
-                  <w:r>
-                    <w:t>HL4</w:t>
-                  </w:r>
-                </w:p>
-              </w:tc>
-              <w:tc>
-                <w:tcPr>
-                  <w:tcW w:w="6237" w:type="dxa"/>
-                  <w:tcBorders>
-                    <w:left w:val="single" w:sz="12" w:space="0" w:color="auto"/>
-                    <w:right w:val="single" w:sz="12" w:space="0" w:color="auto"/>
-                  </w:tcBorders>
-                  <w:vAlign w:val="center"/>
-                </w:tcPr>
-                <w:p>
-                  <w:pPr>
-                    <w:pStyle w:val="a6"/>
-                  </w:pPr>
-                  <w:r>
-                    <w:t xml:space="preserve">KPT-1608QBC-D (синий – 460 / 465 нм – 100 мкд (20 мА) – </w:t>
-                  </w:r>
-                </w:p>
-              </w:tc>
-              <w:tc>
-                <w:tcPr>
-                  <w:tcW w:w="567" w:type="dxa"/>
-                  <w:tcBorders>
-                    <w:left w:val="single" w:sz="12" w:space="0" w:color="auto"/>
-                    <w:right w:val="single" w:sz="12" w:space="0" w:color="auto"/>
-                  </w:tcBorders>
-                  <w:vAlign w:val="center"/>
-                </w:tcPr>
-                <w:p>
-                  <w:pPr>
-                    <w:pStyle w:val="a7"/>
-                  </w:pPr>
-                  <w:r>
-                    <w:t>1</w:t>
-                  </w:r>
-                </w:p>
-              </w:tc>
-              <w:tc>
-                <w:tcPr>
-                  <w:tcW w:w="2552" w:type="dxa"/>
-                  <w:tcBorders>
-                    <w:left w:val="single" w:sz="12" w:space="0" w:color="auto"/>
-                  </w:tcBorders>
-                  <w:vAlign w:val="center"/>
-                </w:tcPr>
-                <w:p>
-                  <w:pPr>
-                    <w:pStyle w:val="a8"/>
-                  </w:pPr>
-                  <w:r/>
-                </w:p>
-              </w:tc>
-            </w:tr>
-            <w:tr>
-              <w:trPr>
-                <w:cantSplit/>
-                <w:trHeight w:hRule="exact" w:val="454"/>
-              </w:trPr>
-              <w:tc>
-                <w:tcPr>
-                  <w:tcW w:w="1134" w:type="dxa"/>
-                  <w:tcBorders>
-                    <w:right w:val="single" w:sz="12" w:space="0" w:color="auto"/>
-                  </w:tcBorders>
-                  <w:vAlign w:val="center"/>
-                </w:tcPr>
-                <w:p>
-                  <w:pPr>
-                    <w:pStyle w:val="a5"/>
-                  </w:pPr>
-                  <w:r/>
-                </w:p>
-              </w:tc>
-              <w:tc>
-                <w:tcPr>
-                  <w:tcW w:w="6237" w:type="dxa"/>
-                  <w:tcBorders>
-                    <w:left w:val="single" w:sz="12" w:space="0" w:color="auto"/>
-                    <w:right w:val="single" w:sz="12" w:space="0" w:color="auto"/>
-                  </w:tcBorders>
-                  <w:vAlign w:val="center"/>
-                </w:tcPr>
-                <w:p>
-                  <w:pPr>
-                    <w:pStyle w:val="a6"/>
-                  </w:pPr>
-                  <w:r>
-                    <w:t>130 град.)</w:t>
-                  </w:r>
-                </w:p>
-              </w:tc>
-              <w:tc>
-                <w:tcPr>
-                  <w:tcW w:w="567" w:type="dxa"/>
-                  <w:tcBorders>
-                    <w:left w:val="single" w:sz="12" w:space="0" w:color="auto"/>
-                    <w:right w:val="single" w:sz="12" w:space="0" w:color="auto"/>
-                  </w:tcBorders>
-                  <w:vAlign w:val="center"/>
-                </w:tcPr>
-                <w:p>
-                  <w:pPr>
-                    <w:pStyle w:val="a7"/>
-                  </w:pPr>
-                  <w:r/>
-                </w:p>
-              </w:tc>
-              <w:tc>
-                <w:tcPr>
-                  <w:tcW w:w="2552" w:type="dxa"/>
-                  <w:tcBorders>
-                    <w:left w:val="single" w:sz="12" w:space="0" w:color="auto"/>
-                  </w:tcBorders>
-                  <w:vAlign w:val="center"/>
-                </w:tcPr>
-                <w:p>
-                  <w:pPr>
-                    <w:pStyle w:val="a8"/>
-                  </w:pPr>
-                  <w:r/>
-                </w:p>
-              </w:tc>
-            </w:tr>
-            <w:tr>
-              <w:trPr>
-                <w:cantSplit/>
-                <w:trHeight w:hRule="exact" w:val="454"/>
-              </w:trPr>
-              <w:tc>
-                <w:tcPr>
-                  <w:tcW w:w="1134" w:type="dxa"/>
-                  <w:tcBorders>
-                    <w:right w:val="single" w:sz="12" w:space="0" w:color="auto"/>
-                  </w:tcBorders>
-                  <w:vAlign w:val="center"/>
-                </w:tcPr>
-                <w:p>
-                  <w:pPr>
-                    <w:pStyle w:val="a5"/>
-                  </w:pPr>
-                  <w:r>
-                    <w:t>HL5</w:t>
-                  </w:r>
-                </w:p>
-              </w:tc>
-              <w:tc>
-                <w:tcPr>
-                  <w:tcW w:w="6237" w:type="dxa"/>
-                  <w:tcBorders>
-                    <w:left w:val="single" w:sz="12" w:space="0" w:color="auto"/>
-                    <w:right w:val="single" w:sz="12" w:space="0" w:color="auto"/>
-                  </w:tcBorders>
-                  <w:vAlign w:val="center"/>
-                </w:tcPr>
-                <w:p>
-                  <w:pPr>
-                    <w:pStyle w:val="a6"/>
-                  </w:pPr>
-                  <w:r>
-                    <w:t>KPT-1608SYCK (жёлтый – 590 нм – 150 мкд (20 мА) – 120 град.)</w:t>
-                  </w:r>
-                </w:p>
-              </w:tc>
-              <w:tc>
-                <w:tcPr>
-                  <w:tcW w:w="567" w:type="dxa"/>
-                  <w:tcBorders>
-                    <w:left w:val="single" w:sz="12" w:space="0" w:color="auto"/>
-                    <w:right w:val="single" w:sz="12" w:space="0" w:color="auto"/>
-                  </w:tcBorders>
-                  <w:vAlign w:val="center"/>
-                </w:tcPr>
-                <w:p>
-                  <w:pPr>
-                    <w:pStyle w:val="a7"/>
-                  </w:pPr>
-                  <w:r>
-                    <w:t>1</w:t>
-                  </w:r>
-                </w:p>
-              </w:tc>
-              <w:tc>
-                <w:tcPr>
-                  <w:tcW w:w="2552" w:type="dxa"/>
-                  <w:tcBorders>
-                    <w:left w:val="single" w:sz="12" w:space="0" w:color="auto"/>
-                  </w:tcBorders>
-                  <w:vAlign w:val="center"/>
-                </w:tcPr>
-                <w:p>
-                  <w:pPr>
-                    <w:pStyle w:val="a8"/>
-                  </w:pPr>
-                  <w:r/>
-                </w:p>
-              </w:tc>
-            </w:tr>
-            <w:tr>
-              <w:trPr>
-                <w:cantSplit/>
-                <w:trHeight w:hRule="exact" w:val="454"/>
-              </w:trPr>
-              <w:tc>
-                <w:tcPr>
-                  <w:tcW w:w="1134" w:type="dxa"/>
-                  <w:tcBorders>
-                    <w:right w:val="single" w:sz="12" w:space="0" w:color="auto"/>
-                  </w:tcBorders>
-                  <w:vAlign w:val="center"/>
-                </w:tcPr>
-                <w:p>
-                  <w:pPr>
-                    <w:pStyle w:val="a5"/>
-                  </w:pPr>
-                </w:p>
-              </w:tc>
-              <w:tc>
-                <w:tcPr>
-                  <w:tcW w:w="6237" w:type="dxa"/>
-                  <w:tcBorders>
-                    <w:left w:val="single" w:sz="12" w:space="0" w:color="auto"/>
-                    <w:right w:val="single" w:sz="12" w:space="0" w:color="auto"/>
-                  </w:tcBorders>
-                  <w:vAlign w:val="center"/>
-                </w:tcPr>
-                <w:p>
-                  <w:pPr>
-                    <w:pStyle w:val="a6"/>
-                  </w:pPr>
-                </w:p>
-              </w:tc>
-              <w:tc>
-                <w:tcPr>
-                  <w:tcW w:w="567" w:type="dxa"/>
-                  <w:tcBorders>
-                    <w:left w:val="single" w:sz="12" w:space="0" w:color="auto"/>
-                    <w:right w:val="single" w:sz="12" w:space="0" w:color="auto"/>
-                  </w:tcBorders>
-                  <w:vAlign w:val="center"/>
-                </w:tcPr>
-                <w:p>
-                  <w:pPr>
-                    <w:pStyle w:val="a7"/>
-                  </w:pPr>
-                </w:p>
-              </w:tc>
-              <w:tc>
-                <w:tcPr>
-                  <w:tcW w:w="2552" w:type="dxa"/>
-                  <w:tcBorders>
-                    <w:left w:val="single" w:sz="12" w:space="0" w:color="auto"/>
-                  </w:tcBorders>
-                  <w:vAlign w:val="center"/>
-                </w:tcPr>
-                <w:p>
-                  <w:pPr>
-                    <w:pStyle w:val="a8"/>
-                  </w:pPr>
                 </w:p>
               </w:tc>
             </w:tr>
@@ -7247,6 +7251,515 @@
                     <w:pStyle w:val="a5"/>
                   </w:pPr>
                   <w:r>
+                    <w:t>HL2</w:t>
+                  </w:r>
+                </w:p>
+              </w:tc>
+              <w:tc>
+                <w:tcPr>
+                  <w:tcW w:w="6237" w:type="dxa"/>
+                  <w:tcBorders>
+                    <w:top w:val="single" w:sz="12" w:space="0" w:color="auto"/>
+                    <w:left w:val="single" w:sz="12" w:space="0" w:color="auto"/>
+                    <w:right w:val="single" w:sz="12" w:space="0" w:color="auto"/>
+                  </w:tcBorders>
+                  <w:vAlign w:val="center"/>
+                </w:tcPr>
+                <w:p>
+                  <w:pPr>
+                    <w:pStyle w:val="a6"/>
+                  </w:pPr>
+                  <w:r>
+                    <w:t xml:space="preserve">KPT-1608SURCK (красный – 645 / 630 нм – 230 мкд (20 мА) – </w:t>
+                  </w:r>
+                </w:p>
+              </w:tc>
+              <w:tc>
+                <w:tcPr>
+                  <w:tcW w:w="567" w:type="dxa"/>
+                  <w:tcBorders>
+                    <w:top w:val="single" w:sz="12" w:space="0" w:color="auto"/>
+                    <w:left w:val="single" w:sz="12" w:space="0" w:color="auto"/>
+                    <w:right w:val="single" w:sz="12" w:space="0" w:color="auto"/>
+                  </w:tcBorders>
+                  <w:vAlign w:val="center"/>
+                </w:tcPr>
+                <w:p>
+                  <w:pPr>
+                    <w:pStyle w:val="a7"/>
+                  </w:pPr>
+                  <w:r>
+                    <w:t>1</w:t>
+                  </w:r>
+                </w:p>
+              </w:tc>
+              <w:tc>
+                <w:tcPr>
+                  <w:tcW w:w="2552" w:type="dxa"/>
+                  <w:tcBorders>
+                    <w:top w:val="single" w:sz="12" w:space="0" w:color="auto"/>
+                    <w:left w:val="single" w:sz="12" w:space="0" w:color="auto"/>
+                  </w:tcBorders>
+                  <w:vAlign w:val="center"/>
+                </w:tcPr>
+                <w:p>
+                  <w:pPr>
+                    <w:pStyle w:val="a8"/>
+                  </w:pPr>
+                  <w:r/>
+                </w:p>
+              </w:tc>
+            </w:tr>
+            <w:tr>
+              <w:trPr>
+                <w:cantSplit/>
+                <w:trHeight w:hRule="exact" w:val="454"/>
+              </w:trPr>
+              <w:tc>
+                <w:tcPr>
+                  <w:tcW w:w="1134" w:type="dxa"/>
+                  <w:tcBorders>
+                    <w:right w:val="single" w:sz="12" w:space="0" w:color="auto"/>
+                  </w:tcBorders>
+                  <w:vAlign w:val="center"/>
+                </w:tcPr>
+                <w:p>
+                  <w:pPr>
+                    <w:pStyle w:val="a5"/>
+                  </w:pPr>
+                  <w:r/>
+                </w:p>
+              </w:tc>
+              <w:tc>
+                <w:tcPr>
+                  <w:tcW w:w="6237" w:type="dxa"/>
+                  <w:tcBorders>
+                    <w:left w:val="single" w:sz="12" w:space="0" w:color="auto"/>
+                    <w:right w:val="single" w:sz="12" w:space="0" w:color="auto"/>
+                  </w:tcBorders>
+                  <w:vAlign w:val="center"/>
+                </w:tcPr>
+                <w:p>
+                  <w:pPr>
+                    <w:pStyle w:val="a6"/>
+                  </w:pPr>
+                  <w:r>
+                    <w:t>120 град.)</w:t>
+                  </w:r>
+                </w:p>
+              </w:tc>
+              <w:tc>
+                <w:tcPr>
+                  <w:tcW w:w="567" w:type="dxa"/>
+                  <w:tcBorders>
+                    <w:left w:val="single" w:sz="12" w:space="0" w:color="auto"/>
+                    <w:right w:val="single" w:sz="12" w:space="0" w:color="auto"/>
+                  </w:tcBorders>
+                  <w:vAlign w:val="center"/>
+                </w:tcPr>
+                <w:p>
+                  <w:pPr>
+                    <w:pStyle w:val="a7"/>
+                  </w:pPr>
+                  <w:r/>
+                </w:p>
+              </w:tc>
+              <w:tc>
+                <w:tcPr>
+                  <w:tcW w:w="2552" w:type="dxa"/>
+                  <w:tcBorders>
+                    <w:left w:val="single" w:sz="12" w:space="0" w:color="auto"/>
+                  </w:tcBorders>
+                  <w:vAlign w:val="center"/>
+                </w:tcPr>
+                <w:p>
+                  <w:pPr>
+                    <w:pStyle w:val="a8"/>
+                  </w:pPr>
+                  <w:r/>
+                </w:p>
+              </w:tc>
+            </w:tr>
+            <w:tr>
+              <w:trPr>
+                <w:cantSplit/>
+                <w:trHeight w:hRule="exact" w:val="454"/>
+              </w:trPr>
+              <w:tc>
+                <w:tcPr>
+                  <w:tcW w:w="1134" w:type="dxa"/>
+                  <w:tcBorders>
+                    <w:right w:val="single" w:sz="12" w:space="0" w:color="auto"/>
+                  </w:tcBorders>
+                  <w:vAlign w:val="center"/>
+                </w:tcPr>
+                <w:p>
+                  <w:pPr>
+                    <w:pStyle w:val="a5"/>
+                  </w:pPr>
+                  <w:r>
+                    <w:t>HL3</w:t>
+                  </w:r>
+                </w:p>
+              </w:tc>
+              <w:tc>
+                <w:tcPr>
+                  <w:tcW w:w="6237" w:type="dxa"/>
+                  <w:tcBorders>
+                    <w:left w:val="single" w:sz="12" w:space="0" w:color="auto"/>
+                    <w:right w:val="single" w:sz="12" w:space="0" w:color="auto"/>
+                  </w:tcBorders>
+                  <w:vAlign w:val="center"/>
+                </w:tcPr>
+                <w:p>
+                  <w:pPr>
+                    <w:pStyle w:val="a6"/>
+                  </w:pPr>
+                  <w:r>
+                    <w:t xml:space="preserve">KPA-3010CGCK (зелёный – 574 / 570 нм – 50 мкд (20 мА) – </w:t>
+                  </w:r>
+                </w:p>
+              </w:tc>
+              <w:tc>
+                <w:tcPr>
+                  <w:tcW w:w="567" w:type="dxa"/>
+                  <w:tcBorders>
+                    <w:left w:val="single" w:sz="12" w:space="0" w:color="auto"/>
+                    <w:right w:val="single" w:sz="12" w:space="0" w:color="auto"/>
+                  </w:tcBorders>
+                  <w:vAlign w:val="center"/>
+                </w:tcPr>
+                <w:p>
+                  <w:pPr>
+                    <w:pStyle w:val="a7"/>
+                  </w:pPr>
+                  <w:r>
+                    <w:t>1</w:t>
+                  </w:r>
+                </w:p>
+              </w:tc>
+              <w:tc>
+                <w:tcPr>
+                  <w:tcW w:w="2552" w:type="dxa"/>
+                  <w:tcBorders>
+                    <w:left w:val="single" w:sz="12" w:space="0" w:color="auto"/>
+                  </w:tcBorders>
+                  <w:vAlign w:val="center"/>
+                </w:tcPr>
+                <w:p>
+                  <w:pPr>
+                    <w:pStyle w:val="a8"/>
+                  </w:pPr>
+                  <w:r/>
+                </w:p>
+              </w:tc>
+            </w:tr>
+            <w:tr>
+              <w:trPr>
+                <w:cantSplit/>
+                <w:trHeight w:hRule="exact" w:val="454"/>
+              </w:trPr>
+              <w:tc>
+                <w:tcPr>
+                  <w:tcW w:w="1134" w:type="dxa"/>
+                  <w:tcBorders>
+                    <w:right w:val="single" w:sz="12" w:space="0" w:color="auto"/>
+                  </w:tcBorders>
+                  <w:vAlign w:val="center"/>
+                </w:tcPr>
+                <w:p>
+                  <w:pPr>
+                    <w:pStyle w:val="a5"/>
+                  </w:pPr>
+                  <w:r/>
+                </w:p>
+              </w:tc>
+              <w:tc>
+                <w:tcPr>
+                  <w:tcW w:w="6237" w:type="dxa"/>
+                  <w:tcBorders>
+                    <w:left w:val="single" w:sz="12" w:space="0" w:color="auto"/>
+                    <w:right w:val="single" w:sz="12" w:space="0" w:color="auto"/>
+                  </w:tcBorders>
+                  <w:vAlign w:val="center"/>
+                </w:tcPr>
+                <w:p>
+                  <w:pPr>
+                    <w:pStyle w:val="a6"/>
+                  </w:pPr>
+                  <w:r>
+                    <w:t>120 град.)</w:t>
+                  </w:r>
+                </w:p>
+              </w:tc>
+              <w:tc>
+                <w:tcPr>
+                  <w:tcW w:w="567" w:type="dxa"/>
+                  <w:tcBorders>
+                    <w:left w:val="single" w:sz="12" w:space="0" w:color="auto"/>
+                    <w:right w:val="single" w:sz="12" w:space="0" w:color="auto"/>
+                  </w:tcBorders>
+                  <w:vAlign w:val="center"/>
+                </w:tcPr>
+                <w:p>
+                  <w:pPr>
+                    <w:pStyle w:val="a7"/>
+                  </w:pPr>
+                  <w:r/>
+                </w:p>
+              </w:tc>
+              <w:tc>
+                <w:tcPr>
+                  <w:tcW w:w="2552" w:type="dxa"/>
+                  <w:tcBorders>
+                    <w:left w:val="single" w:sz="12" w:space="0" w:color="auto"/>
+                  </w:tcBorders>
+                  <w:vAlign w:val="center"/>
+                </w:tcPr>
+                <w:p>
+                  <w:pPr>
+                    <w:pStyle w:val="a8"/>
+                  </w:pPr>
+                  <w:r/>
+                </w:p>
+              </w:tc>
+            </w:tr>
+            <w:tr>
+              <w:trPr>
+                <w:cantSplit/>
+                <w:trHeight w:hRule="exact" w:val="454"/>
+              </w:trPr>
+              <w:tc>
+                <w:tcPr>
+                  <w:tcW w:w="1134" w:type="dxa"/>
+                  <w:tcBorders>
+                    <w:right w:val="single" w:sz="12" w:space="0" w:color="auto"/>
+                  </w:tcBorders>
+                  <w:vAlign w:val="center"/>
+                </w:tcPr>
+                <w:p>
+                  <w:pPr>
+                    <w:pStyle w:val="a5"/>
+                  </w:pPr>
+                  <w:r>
+                    <w:t>HL4</w:t>
+                  </w:r>
+                </w:p>
+              </w:tc>
+              <w:tc>
+                <w:tcPr>
+                  <w:tcW w:w="6237" w:type="dxa"/>
+                  <w:tcBorders>
+                    <w:left w:val="single" w:sz="12" w:space="0" w:color="auto"/>
+                    <w:right w:val="single" w:sz="12" w:space="0" w:color="auto"/>
+                  </w:tcBorders>
+                  <w:vAlign w:val="center"/>
+                </w:tcPr>
+                <w:p>
+                  <w:pPr>
+                    <w:pStyle w:val="a6"/>
+                  </w:pPr>
+                  <w:r>
+                    <w:t xml:space="preserve">KPT-1608QBC-D (синий – 460 / 465 нм – 100 мкд (20 мА) – </w:t>
+                  </w:r>
+                </w:p>
+              </w:tc>
+              <w:tc>
+                <w:tcPr>
+                  <w:tcW w:w="567" w:type="dxa"/>
+                  <w:tcBorders>
+                    <w:left w:val="single" w:sz="12" w:space="0" w:color="auto"/>
+                    <w:right w:val="single" w:sz="12" w:space="0" w:color="auto"/>
+                  </w:tcBorders>
+                  <w:vAlign w:val="center"/>
+                </w:tcPr>
+                <w:p>
+                  <w:pPr>
+                    <w:pStyle w:val="a7"/>
+                  </w:pPr>
+                  <w:r>
+                    <w:t>1</w:t>
+                  </w:r>
+                </w:p>
+              </w:tc>
+              <w:tc>
+                <w:tcPr>
+                  <w:tcW w:w="2552" w:type="dxa"/>
+                  <w:tcBorders>
+                    <w:left w:val="single" w:sz="12" w:space="0" w:color="auto"/>
+                  </w:tcBorders>
+                  <w:vAlign w:val="center"/>
+                </w:tcPr>
+                <w:p>
+                  <w:pPr>
+                    <w:pStyle w:val="a8"/>
+                  </w:pPr>
+                  <w:r/>
+                </w:p>
+              </w:tc>
+            </w:tr>
+            <w:tr>
+              <w:trPr>
+                <w:cantSplit/>
+                <w:trHeight w:hRule="exact" w:val="454"/>
+              </w:trPr>
+              <w:tc>
+                <w:tcPr>
+                  <w:tcW w:w="1134" w:type="dxa"/>
+                  <w:tcBorders>
+                    <w:right w:val="single" w:sz="12" w:space="0" w:color="auto"/>
+                  </w:tcBorders>
+                  <w:vAlign w:val="center"/>
+                </w:tcPr>
+                <w:p>
+                  <w:pPr>
+                    <w:pStyle w:val="a5"/>
+                  </w:pPr>
+                  <w:r/>
+                </w:p>
+              </w:tc>
+              <w:tc>
+                <w:tcPr>
+                  <w:tcW w:w="6237" w:type="dxa"/>
+                  <w:tcBorders>
+                    <w:left w:val="single" w:sz="12" w:space="0" w:color="auto"/>
+                    <w:right w:val="single" w:sz="12" w:space="0" w:color="auto"/>
+                  </w:tcBorders>
+                  <w:vAlign w:val="center"/>
+                </w:tcPr>
+                <w:p>
+                  <w:pPr>
+                    <w:pStyle w:val="a6"/>
+                  </w:pPr>
+                  <w:r>
+                    <w:t>130 град.)</w:t>
+                  </w:r>
+                </w:p>
+              </w:tc>
+              <w:tc>
+                <w:tcPr>
+                  <w:tcW w:w="567" w:type="dxa"/>
+                  <w:tcBorders>
+                    <w:left w:val="single" w:sz="12" w:space="0" w:color="auto"/>
+                    <w:right w:val="single" w:sz="12" w:space="0" w:color="auto"/>
+                  </w:tcBorders>
+                  <w:vAlign w:val="center"/>
+                </w:tcPr>
+                <w:p>
+                  <w:pPr>
+                    <w:pStyle w:val="a7"/>
+                  </w:pPr>
+                  <w:r/>
+                </w:p>
+              </w:tc>
+              <w:tc>
+                <w:tcPr>
+                  <w:tcW w:w="2552" w:type="dxa"/>
+                  <w:tcBorders>
+                    <w:left w:val="single" w:sz="12" w:space="0" w:color="auto"/>
+                  </w:tcBorders>
+                  <w:vAlign w:val="center"/>
+                </w:tcPr>
+                <w:p>
+                  <w:pPr>
+                    <w:pStyle w:val="a8"/>
+                  </w:pPr>
+                  <w:r/>
+                </w:p>
+              </w:tc>
+            </w:tr>
+            <w:tr>
+              <w:trPr>
+                <w:cantSplit/>
+                <w:trHeight w:hRule="exact" w:val="454"/>
+              </w:trPr>
+              <w:tc>
+                <w:tcPr>
+                  <w:tcW w:w="1134" w:type="dxa"/>
+                  <w:tcBorders>
+                    <w:right w:val="single" w:sz="12" w:space="0" w:color="auto"/>
+                  </w:tcBorders>
+                  <w:vAlign w:val="center"/>
+                </w:tcPr>
+                <w:p>
+                  <w:pPr>
+                    <w:pStyle w:val="a5"/>
+                  </w:pPr>
+                  <w:r>
+                    <w:t>HL5</w:t>
+                  </w:r>
+                </w:p>
+              </w:tc>
+              <w:tc>
+                <w:tcPr>
+                  <w:tcW w:w="6237" w:type="dxa"/>
+                  <w:tcBorders>
+                    <w:left w:val="single" w:sz="12" w:space="0" w:color="auto"/>
+                    <w:right w:val="single" w:sz="12" w:space="0" w:color="auto"/>
+                  </w:tcBorders>
+                  <w:vAlign w:val="center"/>
+                </w:tcPr>
+                <w:p>
+                  <w:pPr>
+                    <w:pStyle w:val="a6"/>
+                  </w:pPr>
+                  <w:r>
+                    <w:t>KPT-1608SYCK (жёлтый – 590 нм – 150 мкд (20 мА) – 120 град.)</w:t>
+                  </w:r>
+                </w:p>
+              </w:tc>
+              <w:tc>
+                <w:tcPr>
+                  <w:tcW w:w="567" w:type="dxa"/>
+                  <w:tcBorders>
+                    <w:left w:val="single" w:sz="12" w:space="0" w:color="auto"/>
+                    <w:right w:val="single" w:sz="12" w:space="0" w:color="auto"/>
+                  </w:tcBorders>
+                  <w:vAlign w:val="center"/>
+                </w:tcPr>
+                <w:p>
+                  <w:pPr>
+                    <w:pStyle w:val="a7"/>
+                  </w:pPr>
+                  <w:r>
+                    <w:t>1</w:t>
+                  </w:r>
+                </w:p>
+              </w:tc>
+              <w:tc>
+                <w:tcPr>
+                  <w:tcW w:w="2552" w:type="dxa"/>
+                  <w:tcBorders>
+                    <w:left w:val="single" w:sz="12" w:space="0" w:color="auto"/>
+                  </w:tcBorders>
+                  <w:vAlign w:val="center"/>
+                </w:tcPr>
+                <w:p>
+                  <w:pPr>
+                    <w:pStyle w:val="a8"/>
+                  </w:pPr>
+                  <w:r/>
+                </w:p>
+              </w:tc>
+            </w:tr>
+            <w:tr>
+              <w:trPr>
+                <w:cantSplit/>
+                <w:trHeight w:hRule="exact" w:val="454"/>
+              </w:trPr>
+              <w:tc>
+                <w:tcPr>
+                  <w:tcW w:w="1134" w:type="dxa"/>
+                  <w:tcBorders>
+                    <w:right w:val="single" w:sz="12" w:space="0" w:color="auto"/>
+                  </w:tcBorders>
+                  <w:vAlign w:val="center"/>
+                </w:tcPr>
+                <w:p>
+                  <w:pPr>
+                    <w:pStyle w:val="a5"/>
+                  </w:pPr>
+                  <w:r>
                     <w:t>HL6</w:t>
                   </w:r>
                 </w:p>
@@ -7255,7 +7768,6 @@
                 <w:tcPr>
                   <w:tcW w:w="6237" w:type="dxa"/>
                   <w:tcBorders>
-                    <w:top w:val="single" w:sz="12" w:space="0" w:color="auto"/>
                     <w:left w:val="single" w:sz="12" w:space="0" w:color="auto"/>
                     <w:right w:val="single" w:sz="12" w:space="0" w:color="auto"/>
                   </w:tcBorders>
@@ -7274,7 +7786,6 @@
                 <w:tcPr>
                   <w:tcW w:w="567" w:type="dxa"/>
                   <w:tcBorders>
-                    <w:top w:val="single" w:sz="12" w:space="0" w:color="auto"/>
                     <w:left w:val="single" w:sz="12" w:space="0" w:color="auto"/>
                     <w:right w:val="single" w:sz="12" w:space="0" w:color="auto"/>
                   </w:tcBorders>
@@ -7293,7 +7804,6 @@
                 <w:tcPr>
                   <w:tcW w:w="2552" w:type="dxa"/>
                   <w:tcBorders>
-                    <w:top w:val="single" w:sz="12" w:space="0" w:color="auto"/>
                     <w:left w:val="single" w:sz="12" w:space="0" w:color="auto"/>
                   </w:tcBorders>
                   <w:vAlign w:val="center"/>
@@ -8983,11 +9493,7 @@
                 <w:p>
                   <w:pPr>
                     <w:pStyle w:val="a6"/>
-                    <w:jc w:val="center"/>
-                  </w:pPr>
-                  <w:r>
-                    <w:t>Резисторы</w:t>
-                  </w:r>
+                  </w:pPr>
                 </w:p>
               </w:tc>
               <w:tc>
@@ -9017,520 +9523,6 @@
                   <w:pPr>
                     <w:pStyle w:val="a8"/>
                   </w:pPr>
-                </w:p>
-              </w:tc>
-            </w:tr>
-            <w:tr>
-              <w:trPr>
-                <w:cantSplit/>
-                <w:trHeight w:hRule="exact" w:val="454"/>
-              </w:trPr>
-              <w:tc>
-                <w:tcPr>
-                  <w:tcW w:w="1134" w:type="dxa"/>
-                  <w:tcBorders>
-                    <w:right w:val="single" w:sz="12" w:space="0" w:color="auto"/>
-                  </w:tcBorders>
-                  <w:vAlign w:val="center"/>
-                </w:tcPr>
-                <w:p>
-                  <w:pPr>
-                    <w:pStyle w:val="a5"/>
-                  </w:pPr>
-                  <w:r>
-                    <w:t>R1</w:t>
-                  </w:r>
-                </w:p>
-              </w:tc>
-              <w:tc>
-                <w:tcPr>
-                  <w:tcW w:w="6237" w:type="dxa"/>
-                  <w:tcBorders>
-                    <w:left w:val="single" w:sz="12" w:space="0" w:color="auto"/>
-                    <w:right w:val="single" w:sz="12" w:space="0" w:color="auto"/>
-                  </w:tcBorders>
-                  <w:vAlign w:val="center"/>
-                </w:tcPr>
-                <w:p>
-                  <w:pPr>
-                    <w:pStyle w:val="a6"/>
-                  </w:pPr>
-                  <w:r>
-                    <w:t>чип 0603 – 10 кОм ± 5 %</w:t>
-                  </w:r>
-                </w:p>
-              </w:tc>
-              <w:tc>
-                <w:tcPr>
-                  <w:tcW w:w="567" w:type="dxa"/>
-                  <w:tcBorders>
-                    <w:left w:val="single" w:sz="12" w:space="0" w:color="auto"/>
-                    <w:right w:val="single" w:sz="12" w:space="0" w:color="auto"/>
-                  </w:tcBorders>
-                  <w:vAlign w:val="center"/>
-                </w:tcPr>
-                <w:p>
-                  <w:pPr>
-                    <w:pStyle w:val="a7"/>
-                  </w:pPr>
-                  <w:r>
-                    <w:t>1</w:t>
-                  </w:r>
-                </w:p>
-              </w:tc>
-              <w:tc>
-                <w:tcPr>
-                  <w:tcW w:w="2552" w:type="dxa"/>
-                  <w:tcBorders>
-                    <w:left w:val="single" w:sz="12" w:space="0" w:color="auto"/>
-                  </w:tcBorders>
-                  <w:vAlign w:val="center"/>
-                </w:tcPr>
-                <w:p>
-                  <w:pPr>
-                    <w:pStyle w:val="a8"/>
-                  </w:pPr>
-                  <w:r/>
-                </w:p>
-              </w:tc>
-            </w:tr>
-            <w:tr>
-              <w:trPr>
-                <w:cantSplit/>
-                <w:trHeight w:hRule="exact" w:val="454"/>
-              </w:trPr>
-              <w:tc>
-                <w:tcPr>
-                  <w:tcW w:w="1134" w:type="dxa"/>
-                  <w:tcBorders>
-                    <w:right w:val="single" w:sz="12" w:space="0" w:color="auto"/>
-                  </w:tcBorders>
-                  <w:vAlign w:val="center"/>
-                </w:tcPr>
-                <w:p>
-                  <w:pPr>
-                    <w:pStyle w:val="a5"/>
-                  </w:pPr>
-                  <w:r>
-                    <w:t>R2</w:t>
-                  </w:r>
-                </w:p>
-              </w:tc>
-              <w:tc>
-                <w:tcPr>
-                  <w:tcW w:w="6237" w:type="dxa"/>
-                  <w:tcBorders>
-                    <w:left w:val="single" w:sz="12" w:space="0" w:color="auto"/>
-                    <w:right w:val="single" w:sz="12" w:space="0" w:color="auto"/>
-                  </w:tcBorders>
-                  <w:vAlign w:val="center"/>
-                </w:tcPr>
-                <w:p>
-                  <w:pPr>
-                    <w:pStyle w:val="a6"/>
-                  </w:pPr>
-                  <w:r>
-                    <w:t>чип 0603 – 47 кОм ± 0,5 % – ± 25 ppm/°C</w:t>
-                  </w:r>
-                </w:p>
-              </w:tc>
-              <w:tc>
-                <w:tcPr>
-                  <w:tcW w:w="567" w:type="dxa"/>
-                  <w:tcBorders>
-                    <w:left w:val="single" w:sz="12" w:space="0" w:color="auto"/>
-                    <w:right w:val="single" w:sz="12" w:space="0" w:color="auto"/>
-                  </w:tcBorders>
-                  <w:vAlign w:val="center"/>
-                </w:tcPr>
-                <w:p>
-                  <w:pPr>
-                    <w:pStyle w:val="a7"/>
-                  </w:pPr>
-                  <w:r>
-                    <w:t>1</w:t>
-                  </w:r>
-                </w:p>
-              </w:tc>
-              <w:tc>
-                <w:tcPr>
-                  <w:tcW w:w="2552" w:type="dxa"/>
-                  <w:tcBorders>
-                    <w:left w:val="single" w:sz="12" w:space="0" w:color="auto"/>
-                  </w:tcBorders>
-                  <w:vAlign w:val="center"/>
-                </w:tcPr>
-                <w:p>
-                  <w:pPr>
-                    <w:pStyle w:val="a8"/>
-                  </w:pPr>
-                  <w:r/>
-                </w:p>
-              </w:tc>
-            </w:tr>
-            <w:tr>
-              <w:trPr>
-                <w:cantSplit/>
-                <w:trHeight w:hRule="exact" w:val="454"/>
-              </w:trPr>
-              <w:tc>
-                <w:tcPr>
-                  <w:tcW w:w="1134" w:type="dxa"/>
-                  <w:tcBorders>
-                    <w:right w:val="single" w:sz="12" w:space="0" w:color="auto"/>
-                  </w:tcBorders>
-                  <w:vAlign w:val="center"/>
-                </w:tcPr>
-                <w:p>
-                  <w:pPr>
-                    <w:pStyle w:val="a5"/>
-                  </w:pPr>
-                  <w:r>
-                    <w:t>R3</w:t>
-                  </w:r>
-                </w:p>
-              </w:tc>
-              <w:tc>
-                <w:tcPr>
-                  <w:tcW w:w="6237" w:type="dxa"/>
-                  <w:tcBorders>
-                    <w:left w:val="single" w:sz="12" w:space="0" w:color="auto"/>
-                    <w:right w:val="single" w:sz="12" w:space="0" w:color="auto"/>
-                  </w:tcBorders>
-                  <w:vAlign w:val="center"/>
-                </w:tcPr>
-                <w:p>
-                  <w:pPr>
-                    <w:pStyle w:val="a6"/>
-                  </w:pPr>
-                  <w:r>
-                    <w:t>RV0805JR-071ML ф. YAGEO (чип 0805 – 400 В – 10 кОм ± 5 %)</w:t>
-                  </w:r>
-                </w:p>
-              </w:tc>
-              <w:tc>
-                <w:tcPr>
-                  <w:tcW w:w="567" w:type="dxa"/>
-                  <w:tcBorders>
-                    <w:left w:val="single" w:sz="12" w:space="0" w:color="auto"/>
-                    <w:right w:val="single" w:sz="12" w:space="0" w:color="auto"/>
-                  </w:tcBorders>
-                  <w:vAlign w:val="center"/>
-                </w:tcPr>
-                <w:p>
-                  <w:pPr>
-                    <w:pStyle w:val="a7"/>
-                  </w:pPr>
-                  <w:r>
-                    <w:t>1</w:t>
-                  </w:r>
-                </w:p>
-              </w:tc>
-              <w:tc>
-                <w:tcPr>
-                  <w:tcW w:w="2552" w:type="dxa"/>
-                  <w:tcBorders>
-                    <w:left w:val="single" w:sz="12" w:space="0" w:color="auto"/>
-                  </w:tcBorders>
-                  <w:vAlign w:val="center"/>
-                </w:tcPr>
-                <w:p>
-                  <w:pPr>
-                    <w:pStyle w:val="a8"/>
-                  </w:pPr>
-                  <w:r/>
-                </w:p>
-              </w:tc>
-            </w:tr>
-            <w:tr>
-              <w:trPr>
-                <w:cantSplit/>
-                <w:trHeight w:hRule="exact" w:val="454"/>
-              </w:trPr>
-              <w:tc>
-                <w:tcPr>
-                  <w:tcW w:w="1134" w:type="dxa"/>
-                  <w:tcBorders>
-                    <w:right w:val="single" w:sz="12" w:space="0" w:color="auto"/>
-                  </w:tcBorders>
-                  <w:vAlign w:val="center"/>
-                </w:tcPr>
-                <w:p>
-                  <w:pPr>
-                    <w:pStyle w:val="a5"/>
-                  </w:pPr>
-                  <w:r>
-                    <w:t>RK1</w:t>
-                  </w:r>
-                </w:p>
-              </w:tc>
-              <w:tc>
-                <w:tcPr>
-                  <w:tcW w:w="6237" w:type="dxa"/>
-                  <w:tcBorders>
-                    <w:left w:val="single" w:sz="12" w:space="0" w:color="auto"/>
-                    <w:right w:val="single" w:sz="12" w:space="0" w:color="auto"/>
-                  </w:tcBorders>
-                  <w:vAlign w:val="center"/>
-                </w:tcPr>
-                <w:p>
-                  <w:pPr>
-                    <w:pStyle w:val="a6"/>
-                  </w:pPr>
-                  <w:r>
-                    <w:t>NCP18XQ102J03RB ф. Murata (чип 0603 – 1кОм ±5%)</w:t>
-                  </w:r>
-                </w:p>
-              </w:tc>
-              <w:tc>
-                <w:tcPr>
-                  <w:tcW w:w="567" w:type="dxa"/>
-                  <w:tcBorders>
-                    <w:left w:val="single" w:sz="12" w:space="0" w:color="auto"/>
-                    <w:right w:val="single" w:sz="12" w:space="0" w:color="auto"/>
-                  </w:tcBorders>
-                  <w:vAlign w:val="center"/>
-                </w:tcPr>
-                <w:p>
-                  <w:pPr>
-                    <w:pStyle w:val="a7"/>
-                  </w:pPr>
-                  <w:r>
-                    <w:t>1</w:t>
-                  </w:r>
-                </w:p>
-              </w:tc>
-              <w:tc>
-                <w:tcPr>
-                  <w:tcW w:w="2552" w:type="dxa"/>
-                  <w:tcBorders>
-                    <w:left w:val="single" w:sz="12" w:space="0" w:color="auto"/>
-                  </w:tcBorders>
-                  <w:vAlign w:val="center"/>
-                </w:tcPr>
-                <w:p>
-                  <w:pPr>
-                    <w:pStyle w:val="a8"/>
-                  </w:pPr>
-                  <w:r/>
-                </w:p>
-              </w:tc>
-            </w:tr>
-            <w:tr>
-              <w:trPr>
-                <w:cantSplit/>
-                <w:trHeight w:hRule="exact" w:val="454"/>
-              </w:trPr>
-              <w:tc>
-                <w:tcPr>
-                  <w:tcW w:w="1134" w:type="dxa"/>
-                  <w:tcBorders>
-                    <w:right w:val="single" w:sz="12" w:space="0" w:color="auto"/>
-                  </w:tcBorders>
-                  <w:vAlign w:val="center"/>
-                </w:tcPr>
-                <w:p>
-                  <w:pPr>
-                    <w:pStyle w:val="a5"/>
-                  </w:pPr>
-                  <w:r>
-                    <w:t>RK2</w:t>
-                  </w:r>
-                </w:p>
-              </w:tc>
-              <w:tc>
-                <w:tcPr>
-                  <w:tcW w:w="6237" w:type="dxa"/>
-                  <w:tcBorders>
-                    <w:left w:val="single" w:sz="12" w:space="0" w:color="auto"/>
-                    <w:right w:val="single" w:sz="12" w:space="0" w:color="auto"/>
-                  </w:tcBorders>
-                  <w:vAlign w:val="center"/>
-                </w:tcPr>
-                <w:p>
-                  <w:pPr>
-                    <w:pStyle w:val="a6"/>
-                  </w:pPr>
-                  <w:r>
-                    <w:t>TFPT0805L1000FV ф. Vishay (чип 0805 – 100Ом ±1%)</w:t>
-                  </w:r>
-                </w:p>
-              </w:tc>
-              <w:tc>
-                <w:tcPr>
-                  <w:tcW w:w="567" w:type="dxa"/>
-                  <w:tcBorders>
-                    <w:left w:val="single" w:sz="12" w:space="0" w:color="auto"/>
-                    <w:right w:val="single" w:sz="12" w:space="0" w:color="auto"/>
-                  </w:tcBorders>
-                  <w:vAlign w:val="center"/>
-                </w:tcPr>
-                <w:p>
-                  <w:pPr>
-                    <w:pStyle w:val="a7"/>
-                  </w:pPr>
-                  <w:r>
-                    <w:t>1</w:t>
-                  </w:r>
-                </w:p>
-              </w:tc>
-              <w:tc>
-                <w:tcPr>
-                  <w:tcW w:w="2552" w:type="dxa"/>
-                  <w:tcBorders>
-                    <w:left w:val="single" w:sz="12" w:space="0" w:color="auto"/>
-                  </w:tcBorders>
-                  <w:vAlign w:val="center"/>
-                </w:tcPr>
-                <w:p>
-                  <w:pPr>
-                    <w:pStyle w:val="a8"/>
-                  </w:pPr>
-                  <w:r/>
-                </w:p>
-              </w:tc>
-            </w:tr>
-            <w:tr>
-              <w:trPr>
-                <w:cantSplit/>
-                <w:trHeight w:hRule="exact" w:val="454"/>
-              </w:trPr>
-              <w:tc>
-                <w:tcPr>
-                  <w:tcW w:w="1134" w:type="dxa"/>
-                  <w:tcBorders>
-                    <w:right w:val="single" w:sz="12" w:space="0" w:color="auto"/>
-                  </w:tcBorders>
-                  <w:vAlign w:val="center"/>
-                </w:tcPr>
-                <w:p>
-                  <w:pPr>
-                    <w:pStyle w:val="a5"/>
-                  </w:pPr>
-                  <w:r>
-                    <w:t>RP1</w:t>
-                  </w:r>
-                </w:p>
-              </w:tc>
-              <w:tc>
-                <w:tcPr>
-                  <w:tcW w:w="6237" w:type="dxa"/>
-                  <w:tcBorders>
-                    <w:left w:val="single" w:sz="12" w:space="0" w:color="auto"/>
-                    <w:right w:val="single" w:sz="12" w:space="0" w:color="auto"/>
-                  </w:tcBorders>
-                  <w:vAlign w:val="center"/>
-                </w:tcPr>
-                <w:p>
-                  <w:pPr>
-                    <w:pStyle w:val="a6"/>
-                  </w:pPr>
-                  <w:r>
-                    <w:t xml:space="preserve">3006P-1-103 ф. Bourns (10 кОм ± 10 % – подстроечный – лин. </w:t>
-                  </w:r>
-                </w:p>
-              </w:tc>
-              <w:tc>
-                <w:tcPr>
-                  <w:tcW w:w="567" w:type="dxa"/>
-                  <w:tcBorders>
-                    <w:left w:val="single" w:sz="12" w:space="0" w:color="auto"/>
-                    <w:right w:val="single" w:sz="12" w:space="0" w:color="auto"/>
-                  </w:tcBorders>
-                  <w:vAlign w:val="center"/>
-                </w:tcPr>
-                <w:p>
-                  <w:pPr>
-                    <w:pStyle w:val="a7"/>
-                  </w:pPr>
-                  <w:r>
-                    <w:t>1</w:t>
-                  </w:r>
-                </w:p>
-              </w:tc>
-              <w:tc>
-                <w:tcPr>
-                  <w:tcW w:w="2552" w:type="dxa"/>
-                  <w:tcBorders>
-                    <w:left w:val="single" w:sz="12" w:space="0" w:color="auto"/>
-                  </w:tcBorders>
-                  <w:vAlign w:val="center"/>
-                </w:tcPr>
-                <w:p>
-                  <w:pPr>
-                    <w:pStyle w:val="a8"/>
-                  </w:pPr>
-                  <w:r/>
-                </w:p>
-              </w:tc>
-            </w:tr>
-            <w:tr>
-              <w:trPr>
-                <w:cantSplit/>
-                <w:trHeight w:hRule="exact" w:val="454"/>
-              </w:trPr>
-              <w:tc>
-                <w:tcPr>
-                  <w:tcW w:w="1134" w:type="dxa"/>
-                  <w:tcBorders>
-                    <w:right w:val="single" w:sz="12" w:space="0" w:color="auto"/>
-                  </w:tcBorders>
-                  <w:vAlign w:val="center"/>
-                </w:tcPr>
-                <w:p>
-                  <w:pPr>
-                    <w:pStyle w:val="a5"/>
-                  </w:pPr>
-                  <w:r/>
-                </w:p>
-              </w:tc>
-              <w:tc>
-                <w:tcPr>
-                  <w:tcW w:w="6237" w:type="dxa"/>
-                  <w:tcBorders>
-                    <w:left w:val="single" w:sz="12" w:space="0" w:color="auto"/>
-                    <w:right w:val="single" w:sz="12" w:space="0" w:color="auto"/>
-                  </w:tcBorders>
-                  <w:vAlign w:val="center"/>
-                </w:tcPr>
-                <w:p>
-                  <w:pPr>
-                    <w:pStyle w:val="a6"/>
-                  </w:pPr>
-                  <w:r>
-                    <w:t>хар-ка)</w:t>
-                  </w:r>
-                </w:p>
-              </w:tc>
-              <w:tc>
-                <w:tcPr>
-                  <w:tcW w:w="567" w:type="dxa"/>
-                  <w:tcBorders>
-                    <w:left w:val="single" w:sz="12" w:space="0" w:color="auto"/>
-                    <w:right w:val="single" w:sz="12" w:space="0" w:color="auto"/>
-                  </w:tcBorders>
-                  <w:vAlign w:val="center"/>
-                </w:tcPr>
-                <w:p>
-                  <w:pPr>
-                    <w:pStyle w:val="a7"/>
-                  </w:pPr>
-                  <w:r/>
-                </w:p>
-              </w:tc>
-              <w:tc>
-                <w:tcPr>
-                  <w:tcW w:w="2552" w:type="dxa"/>
-                  <w:tcBorders>
-                    <w:left w:val="single" w:sz="12" w:space="0" w:color="auto"/>
-                  </w:tcBorders>
-                  <w:vAlign w:val="center"/>
-                </w:tcPr>
-                <w:p>
-                  <w:pPr>
-                    <w:pStyle w:val="a8"/>
-                  </w:pPr>
-                  <w:r/>
                 </w:p>
               </w:tc>
             </w:tr>
@@ -10511,7 +10503,7 @@
                     <w:jc w:val="center"/>
                   </w:pPr>
                   <w:r>
-                    <w:t>Устройства коммутационные</w:t>
+                    <w:t>Резисторы</w:t>
                   </w:r>
                 </w:p>
               </w:tc>
@@ -10565,7 +10557,7 @@
                     <w:pStyle w:val="a5"/>
                   </w:pPr>
                   <w:r>
-                    <w:t>SA1</w:t>
+                    <w:t>R1</w:t>
                   </w:r>
                 </w:p>
               </w:tc>
@@ -10583,7 +10575,7 @@
                     <w:pStyle w:val="a6"/>
                   </w:pPr>
                   <w:r>
-                    <w:t>CHS-01TA ф. Copal Electronics Inc.</w:t>
+                    <w:t>чип 0603 – 10 кОм ± 5 %</w:t>
                   </w:r>
                 </w:p>
               </w:tc>
@@ -10639,7 +10631,7 @@
                     <w:pStyle w:val="a5"/>
                   </w:pPr>
                   <w:r>
-                    <w:t>SA2</w:t>
+                    <w:t>R2</w:t>
                   </w:r>
                 </w:p>
               </w:tc>
@@ -10657,7 +10649,7 @@
                     <w:pStyle w:val="a6"/>
                   </w:pPr>
                   <w:r>
-                    <w:t>SWD-08L</w:t>
+                    <w:t>чип 0603 – 47 кОм ± 0,5 % – ± 25 ppm/°C</w:t>
                   </w:r>
                 </w:p>
               </w:tc>
@@ -10713,7 +10705,7 @@
                     <w:pStyle w:val="a5"/>
                   </w:pPr>
                   <w:r>
-                    <w:t>SA3</w:t>
+                    <w:t>R3</w:t>
                   </w:r>
                 </w:p>
               </w:tc>
@@ -10731,7 +10723,7 @@
                     <w:pStyle w:val="a6"/>
                   </w:pPr>
                   <w:r>
-                    <w:t>MS-22D18 (движковый)</w:t>
+                    <w:t>RV0805JR-071ML ф. YAGEO (чип 0805 – 400 В – 10 кОм ± 5 %)</w:t>
                   </w:r>
                 </w:p>
               </w:tc>
@@ -10787,7 +10779,7 @@
                     <w:pStyle w:val="a5"/>
                   </w:pPr>
                   <w:r>
-                    <w:t>SA4</w:t>
+                    <w:t>RK1</w:t>
                   </w:r>
                 </w:p>
               </w:tc>
@@ -10805,7 +10797,7 @@
                     <w:pStyle w:val="a6"/>
                   </w:pPr>
                   <w:r>
-                    <w:t>GPTS203211B ф. CW Industries</w:t>
+                    <w:t>NCP18XQ102J03RB ф. Murata (чип 0603 – 1 кОм ± 5 %)</w:t>
                   </w:r>
                 </w:p>
               </w:tc>
@@ -10861,7 +10853,7 @@
                     <w:pStyle w:val="a5"/>
                   </w:pPr>
                   <w:r>
-                    <w:t>SA5</w:t>
+                    <w:t>RK2</w:t>
                   </w:r>
                 </w:p>
               </w:tc>
@@ -10879,7 +10871,7 @@
                     <w:pStyle w:val="a6"/>
                   </w:pPr>
                   <w:r>
-                    <w:t>SSSF012100</w:t>
+                    <w:t>TFPT0805L1000FV ф. Vishay (чип 0805 – 100 Ом ± 1 %)</w:t>
                   </w:r>
                 </w:p>
               </w:tc>
@@ -10935,7 +10927,7 @@
                     <w:pStyle w:val="a5"/>
                   </w:pPr>
                   <w:r>
-                    <w:t>SA6</w:t>
+                    <w:t>RP1</w:t>
                   </w:r>
                 </w:p>
               </w:tc>
@@ -10953,7 +10945,7 @@
                     <w:pStyle w:val="a6"/>
                   </w:pPr>
                   <w:r>
-                    <w:t>PN12SHNA03QE ф. C&amp;K</w:t>
+                    <w:t xml:space="preserve">3006P-1-103 ф. Bourns (10 кОм ± 10 % – подстроечный – лин. </w:t>
                   </w:r>
                 </w:p>
               </w:tc>
@@ -11008,9 +11000,7 @@
                   <w:pPr>
                     <w:pStyle w:val="a5"/>
                   </w:pPr>
-                  <w:r>
-                    <w:t>SB1</w:t>
-                  </w:r>
+                  <w:r/>
                 </w:p>
               </w:tc>
               <w:tc>
@@ -11027,7 +11017,7 @@
                     <w:pStyle w:val="a6"/>
                   </w:pPr>
                   <w:r>
-                    <w:t>DTSM-61N ф. Diptronics</w:t>
+                    <w:t>хар-ка)</w:t>
                   </w:r>
                 </w:p>
               </w:tc>
@@ -11044,147 +11034,7 @@
                   <w:pPr>
                     <w:pStyle w:val="a7"/>
                   </w:pPr>
-                  <w:r>
-                    <w:t>1</w:t>
-                  </w:r>
-                </w:p>
-              </w:tc>
-              <w:tc>
-                <w:tcPr>
-                  <w:tcW w:w="2552" w:type="dxa"/>
-                  <w:tcBorders>
-                    <w:left w:val="single" w:sz="12" w:space="0" w:color="auto"/>
-                  </w:tcBorders>
-                  <w:vAlign w:val="center"/>
-                </w:tcPr>
-                <w:p>
-                  <w:pPr>
-                    <w:pStyle w:val="a8"/>
-                  </w:pPr>
-                  <w:r/>
-                </w:p>
-              </w:tc>
-            </w:tr>
-            <w:tr>
-              <w:trPr>
-                <w:cantSplit/>
-                <w:trHeight w:hRule="exact" w:val="454"/>
-              </w:trPr>
-              <w:tc>
-                <w:tcPr>
-                  <w:tcW w:w="1134" w:type="dxa"/>
-                  <w:tcBorders>
-                    <w:right w:val="single" w:sz="12" w:space="0" w:color="auto"/>
-                  </w:tcBorders>
-                  <w:vAlign w:val="center"/>
-                </w:tcPr>
-                <w:p>
-                  <w:pPr>
-                    <w:pStyle w:val="a5"/>
-                  </w:pPr>
-                </w:p>
-              </w:tc>
-              <w:tc>
-                <w:tcPr>
-                  <w:tcW w:w="6237" w:type="dxa"/>
-                  <w:tcBorders>
-                    <w:left w:val="single" w:sz="12" w:space="0" w:color="auto"/>
-                    <w:right w:val="single" w:sz="12" w:space="0" w:color="auto"/>
-                  </w:tcBorders>
-                  <w:vAlign w:val="center"/>
-                </w:tcPr>
-                <w:p>
-                  <w:pPr>
-                    <w:pStyle w:val="a6"/>
-                  </w:pPr>
-                </w:p>
-              </w:tc>
-              <w:tc>
-                <w:tcPr>
-                  <w:tcW w:w="567" w:type="dxa"/>
-                  <w:tcBorders>
-                    <w:left w:val="single" w:sz="12" w:space="0" w:color="auto"/>
-                    <w:right w:val="single" w:sz="12" w:space="0" w:color="auto"/>
-                  </w:tcBorders>
-                  <w:vAlign w:val="center"/>
-                </w:tcPr>
-                <w:p>
-                  <w:pPr>
-                    <w:pStyle w:val="a7"/>
-                  </w:pPr>
-                </w:p>
-              </w:tc>
-              <w:tc>
-                <w:tcPr>
-                  <w:tcW w:w="2552" w:type="dxa"/>
-                  <w:tcBorders>
-                    <w:left w:val="single" w:sz="12" w:space="0" w:color="auto"/>
-                  </w:tcBorders>
-                  <w:vAlign w:val="center"/>
-                </w:tcPr>
-                <w:p>
-                  <w:pPr>
-                    <w:pStyle w:val="a8"/>
-                  </w:pPr>
-                </w:p>
-              </w:tc>
-            </w:tr>
-            <w:tr>
-              <w:trPr>
-                <w:cantSplit/>
-                <w:trHeight w:hRule="exact" w:val="454"/>
-              </w:trPr>
-              <w:tc>
-                <w:tcPr>
-                  <w:tcW w:w="1134" w:type="dxa"/>
-                  <w:tcBorders>
-                    <w:right w:val="single" w:sz="12" w:space="0" w:color="auto"/>
-                  </w:tcBorders>
-                  <w:vAlign w:val="center"/>
-                </w:tcPr>
-                <w:p>
-                  <w:pPr>
-                    <w:pStyle w:val="a5"/>
-                  </w:pPr>
-                  <w:r>
-                    <w:t>T1</w:t>
-                  </w:r>
-                </w:p>
-              </w:tc>
-              <w:tc>
-                <w:tcPr>
-                  <w:tcW w:w="6237" w:type="dxa"/>
-                  <w:tcBorders>
-                    <w:left w:val="single" w:sz="12" w:space="0" w:color="auto"/>
-                    <w:right w:val="single" w:sz="12" w:space="0" w:color="auto"/>
-                  </w:tcBorders>
-                  <w:vAlign w:val="center"/>
-                </w:tcPr>
-                <w:p>
-                  <w:pPr>
-                    <w:pStyle w:val="a6"/>
-                  </w:pPr>
-                  <w:r>
-                    <w:t>Трансформатор HX1188NL ф. Pulse (сборка)</w:t>
-                  </w:r>
-                </w:p>
-              </w:tc>
-              <w:tc>
-                <w:tcPr>
-                  <w:tcW w:w="567" w:type="dxa"/>
-                  <w:tcBorders>
-                    <w:left w:val="single" w:sz="12" w:space="0" w:color="auto"/>
-                    <w:right w:val="single" w:sz="12" w:space="0" w:color="auto"/>
-                  </w:tcBorders>
-                  <w:vAlign w:val="center"/>
-                </w:tcPr>
-                <w:p>
-                  <w:pPr>
-                    <w:pStyle w:val="a7"/>
-                  </w:pPr>
-                  <w:r>
-                    <w:t>1</w:t>
-                  </w:r>
+                  <w:r/>
                 </w:p>
               </w:tc>
               <w:tc>
@@ -11301,7 +11151,7 @@
                     <w:jc w:val="center"/>
                   </w:pPr>
                   <w:r>
-                    <w:t>Диоды</w:t>
+                    <w:t>Устройства коммутационные</w:t>
                   </w:r>
                 </w:p>
               </w:tc>
@@ -11353,7 +11203,7 @@
                     <w:pStyle w:val="a5"/>
                   </w:pPr>
                   <w:r>
-                    <w:t>VD1</w:t>
+                    <w:t>SA1</w:t>
                   </w:r>
                 </w:p>
               </w:tc>
@@ -11371,7 +11221,7 @@
                     <w:pStyle w:val="a6"/>
                   </w:pPr>
                   <w:r>
-                    <w:t>BAS316 (100 В – 250 мА – корпус SOD-323)</w:t>
+                    <w:t>CHS-01TA ф. Copal Electronics Inc.</w:t>
                   </w:r>
                 </w:p>
               </w:tc>
@@ -11427,7 +11277,7 @@
                     <w:pStyle w:val="a5"/>
                   </w:pPr>
                   <w:r>
-                    <w:t>VD2</w:t>
+                    <w:t>SA2</w:t>
                   </w:r>
                 </w:p>
               </w:tc>
@@ -11445,7 +11295,7 @@
                     <w:pStyle w:val="a6"/>
                   </w:pPr>
                   <w:r>
-                    <w:t>BAT20JFILM (Шоттки – 23 В – 1 А – корпус SOD-323)</w:t>
+                    <w:t>SWD-08L</w:t>
                   </w:r>
                 </w:p>
               </w:tc>
@@ -11501,7 +11351,7 @@
                     <w:pStyle w:val="a5"/>
                   </w:pPr>
                   <w:r>
-                    <w:t>VD3</w:t>
+                    <w:t>SA3</w:t>
                   </w:r>
                 </w:p>
               </w:tc>
@@ -11519,7 +11369,7 @@
                     <w:pStyle w:val="a6"/>
                   </w:pPr>
                   <w:r>
-                    <w:t>BZT52H-B13 (13 В ± 2 % – 830 мВт – корпус SOD-123F)</w:t>
+                    <w:t>MS-22D18 (движковый)</w:t>
                   </w:r>
                 </w:p>
               </w:tc>
@@ -11575,7 +11425,7 @@
                     <w:pStyle w:val="a5"/>
                   </w:pPr>
                   <w:r>
-                    <w:t>VD4</w:t>
+                    <w:t>SA4</w:t>
                   </w:r>
                 </w:p>
               </w:tc>
@@ -11593,7 +11443,7 @@
                     <w:pStyle w:val="a6"/>
                   </w:pPr>
                   <w:r>
-                    <w:t>BAT54AFILM (Шоттки – 40 В – 300 мА – корпус SOT-23)</w:t>
+                    <w:t>GPTS203211B ф. CW Industries</w:t>
                   </w:r>
                 </w:p>
               </w:tc>
@@ -11649,7 +11499,7 @@
                     <w:pStyle w:val="a5"/>
                   </w:pPr>
                   <w:r>
-                    <w:t>VD5</w:t>
+                    <w:t>SA5</w:t>
                   </w:r>
                 </w:p>
               </w:tc>
@@ -11667,7 +11517,7 @@
                     <w:pStyle w:val="a6"/>
                   </w:pPr>
                   <w:r>
-                    <w:t>BAT54СFILM (Шоттки – 40 В – 300 мА – корпус SOT-23)</w:t>
+                    <w:t>SSSF012100</w:t>
                   </w:r>
                 </w:p>
               </w:tc>
@@ -11723,7 +11573,7 @@
                     <w:pStyle w:val="a5"/>
                   </w:pPr>
                   <w:r>
-                    <w:t>VD6</w:t>
+                    <w:t>SA6</w:t>
                   </w:r>
                 </w:p>
               </w:tc>
@@ -11741,7 +11591,7 @@
                     <w:pStyle w:val="a6"/>
                   </w:pPr>
                   <w:r>
-                    <w:t>BAT54SFILM (Шоттки – 40 В – 300 мА – корпус SOT-23)</w:t>
+                    <w:t>PN12SHNA03QE ф. C&amp;K</w:t>
                   </w:r>
                 </w:p>
               </w:tc>
@@ -11796,6 +11646,9 @@
                   <w:pPr>
                     <w:pStyle w:val="a5"/>
                   </w:pPr>
+                  <w:r>
+                    <w:t>SB1</w:t>
+                  </w:r>
                 </w:p>
               </w:tc>
               <w:tc>
@@ -11811,6 +11664,9 @@
                   <w:pPr>
                     <w:pStyle w:val="a6"/>
                   </w:pPr>
+                  <w:r>
+                    <w:t>DTSM-61N ф. Diptronics (кнопочный)</w:t>
+                  </w:r>
                 </w:p>
               </w:tc>
               <w:tc>
@@ -11826,6 +11682,9 @@
                   <w:pPr>
                     <w:pStyle w:val="a7"/>
                   </w:pPr>
+                  <w:r>
+                    <w:t>1</w:t>
+                  </w:r>
                 </w:p>
               </w:tc>
               <w:tc>
@@ -11840,6 +11699,7 @@
                   <w:pPr>
                     <w:pStyle w:val="a8"/>
                   </w:pPr>
+                  <w:r/>
                 </w:p>
               </w:tc>
             </w:tr>
@@ -11860,9 +11720,6 @@
                   <w:pPr>
                     <w:pStyle w:val="a5"/>
                   </w:pPr>
-                  <w:r>
-                    <w:t>VS1</w:t>
-                  </w:r>
                 </w:p>
               </w:tc>
               <w:tc>
@@ -11878,8 +11735,75 @@
                   <w:pPr>
                     <w:pStyle w:val="a6"/>
                   </w:pPr>
-                  <w:r>
-                    <w:t>Тиристор BTA24-600BWRG</w:t>
+                </w:p>
+              </w:tc>
+              <w:tc>
+                <w:tcPr>
+                  <w:tcW w:w="567" w:type="dxa"/>
+                  <w:tcBorders>
+                    <w:left w:val="single" w:sz="12" w:space="0" w:color="auto"/>
+                    <w:right w:val="single" w:sz="12" w:space="0" w:color="auto"/>
+                  </w:tcBorders>
+                  <w:vAlign w:val="center"/>
+                </w:tcPr>
+                <w:p>
+                  <w:pPr>
+                    <w:pStyle w:val="a7"/>
+                  </w:pPr>
+                </w:p>
+              </w:tc>
+              <w:tc>
+                <w:tcPr>
+                  <w:tcW w:w="2552" w:type="dxa"/>
+                  <w:tcBorders>
+                    <w:left w:val="single" w:sz="12" w:space="0" w:color="auto"/>
+                  </w:tcBorders>
+                  <w:vAlign w:val="center"/>
+                </w:tcPr>
+                <w:p>
+                  <w:pPr>
+                    <w:pStyle w:val="a8"/>
+                  </w:pPr>
+                </w:p>
+              </w:tc>
+            </w:tr>
+            <w:tr>
+              <w:trPr>
+                <w:cantSplit/>
+                <w:trHeight w:hRule="exact" w:val="454"/>
+              </w:trPr>
+              <w:tc>
+                <w:tcPr>
+                  <w:tcW w:w="1134" w:type="dxa"/>
+                  <w:tcBorders>
+                    <w:right w:val="single" w:sz="12" w:space="0" w:color="auto"/>
+                  </w:tcBorders>
+                  <w:vAlign w:val="center"/>
+                </w:tcPr>
+                <w:p>
+                  <w:pPr>
+                    <w:pStyle w:val="a5"/>
+                  </w:pPr>
+                  <w:r>
+                    <w:t>T1</w:t>
+                  </w:r>
+                </w:p>
+              </w:tc>
+              <w:tc>
+                <w:tcPr>
+                  <w:tcW w:w="6237" w:type="dxa"/>
+                  <w:tcBorders>
+                    <w:left w:val="single" w:sz="12" w:space="0" w:color="auto"/>
+                    <w:right w:val="single" w:sz="12" w:space="0" w:color="auto"/>
+                  </w:tcBorders>
+                  <w:vAlign w:val="center"/>
+                </w:tcPr>
+                <w:p>
+                  <w:pPr>
+                    <w:pStyle w:val="a6"/>
+                  </w:pPr>
+                  <w:r>
+                    <w:t>Трансформатор HX1188NL ф. Pulse</w:t>
                   </w:r>
                 </w:p>
               </w:tc>
@@ -12015,7 +11939,7 @@
                     <w:jc w:val="center"/>
                   </w:pPr>
                   <w:r>
-                    <w:t>Транзисторы</w:t>
+                    <w:t>Диоды</w:t>
                   </w:r>
                 </w:p>
               </w:tc>
@@ -12067,7 +11991,7 @@
                     <w:pStyle w:val="a5"/>
                   </w:pPr>
                   <w:r>
-                    <w:t>VT1</w:t>
+                    <w:t>VD1</w:t>
                   </w:r>
                 </w:p>
               </w:tc>
@@ -12085,7 +12009,7 @@
                     <w:pStyle w:val="a6"/>
                   </w:pPr>
                   <w:r>
-                    <w:t>BCR108 (биполярный цифровой)</w:t>
+                    <w:t>BAS316 (100 В – 250 мА – корпус SOD-323)</w:t>
                   </w:r>
                 </w:p>
               </w:tc>
@@ -12141,7 +12065,7 @@
                     <w:pStyle w:val="a5"/>
                   </w:pPr>
                   <w:r>
-                    <w:t>VT2</w:t>
+                    <w:t>VD2</w:t>
                   </w:r>
                 </w:p>
               </w:tc>
@@ -12159,7 +12083,7 @@
                     <w:pStyle w:val="a6"/>
                   </w:pPr>
                   <w:r>
-                    <w:t>IRLML2030</w:t>
+                    <w:t>BAT20JFILM (Шоттки – 23 В – 1 А – корпус SOD-323)</w:t>
                   </w:r>
                 </w:p>
               </w:tc>
@@ -12215,7 +12139,7 @@
                     <w:pStyle w:val="a5"/>
                   </w:pPr>
                   <w:r>
-                    <w:t>VT3</w:t>
+                    <w:t>VD3</w:t>
                   </w:r>
                 </w:p>
               </w:tc>
@@ -12233,7 +12157,7 @@
                     <w:pStyle w:val="a6"/>
                   </w:pPr>
                   <w:r>
-                    <w:t>BC817</w:t>
+                    <w:t>BZT52H-B13 (13 В ± 2 % – 830 мВт – корпус SOD-123F)</w:t>
                   </w:r>
                 </w:p>
               </w:tc>
@@ -12289,7 +12213,7 @@
                     <w:pStyle w:val="a5"/>
                   </w:pPr>
                   <w:r>
-                    <w:t>VT4</w:t>
+                    <w:t>VD4</w:t>
                   </w:r>
                 </w:p>
               </w:tc>
@@ -12307,7 +12231,7 @@
                     <w:pStyle w:val="a6"/>
                   </w:pPr>
                   <w:r>
-                    <w:t>BCR158 (биполярный цифровой)</w:t>
+                    <w:t>BB545E7904 ф. Infineon</w:t>
                   </w:r>
                 </w:p>
               </w:tc>
@@ -12363,7 +12287,7 @@
                     <w:pStyle w:val="a5"/>
                   </w:pPr>
                   <w:r>
-                    <w:t>VT5</w:t>
+                    <w:t>VD5</w:t>
                   </w:r>
                 </w:p>
               </w:tc>
@@ -12381,7 +12305,7 @@
                     <w:pStyle w:val="a6"/>
                   </w:pPr>
                   <w:r>
-                    <w:t>IRLML5103</w:t>
+                    <w:t>BAT54AFILM (Шоттки – 40 В – 300 мА – корпус SOT-23)</w:t>
                   </w:r>
                 </w:p>
               </w:tc>
@@ -12437,7 +12361,7 @@
                     <w:pStyle w:val="a5"/>
                   </w:pPr>
                   <w:r>
-                    <w:t>VT6</w:t>
+                    <w:t>VD6</w:t>
                   </w:r>
                 </w:p>
               </w:tc>
@@ -12455,7 +12379,7 @@
                     <w:pStyle w:val="a6"/>
                   </w:pPr>
                   <w:r>
-                    <w:t>BC807</w:t>
+                    <w:t>BAT54СFILM (Шоттки – 40 В – 300 мА – корпус SOT-23)</w:t>
                   </w:r>
                 </w:p>
               </w:tc>
@@ -12510,6 +12434,9 @@
                   <w:pPr>
                     <w:pStyle w:val="a5"/>
                   </w:pPr>
+                  <w:r>
+                    <w:t>VD7</w:t>
+                  </w:r>
                 </w:p>
               </w:tc>
               <w:tc>
@@ -12525,6 +12452,9 @@
                   <w:pPr>
                     <w:pStyle w:val="a6"/>
                   </w:pPr>
+                  <w:r>
+                    <w:t>BAT54SFILM (Шоттки – 40 В – 300 мА – корпус SOT-23)</w:t>
+                  </w:r>
                 </w:p>
               </w:tc>
               <w:tc>
@@ -12540,6 +12470,9 @@
                   <w:pPr>
                     <w:pStyle w:val="a7"/>
                   </w:pPr>
+                  <w:r>
+                    <w:t>1</w:t>
+                  </w:r>
                 </w:p>
               </w:tc>
               <w:tc>
@@ -12554,6 +12487,7 @@
                   <w:pPr>
                     <w:pStyle w:val="a8"/>
                   </w:pPr>
+                  <w:r/>
                 </w:p>
               </w:tc>
             </w:tr>
@@ -12574,9 +12508,6 @@
                   <w:pPr>
                     <w:pStyle w:val="a5"/>
                   </w:pPr>
-                  <w:r>
-                    <w:t>VU1</w:t>
-                  </w:r>
                 </w:p>
               </w:tc>
               <w:tc>
@@ -12592,9 +12523,6 @@
                   <w:pPr>
                     <w:pStyle w:val="a6"/>
                   </w:pPr>
-                  <w:r>
-                    <w:t>Оптопара LTV-357T</w:t>
-                  </w:r>
                 </w:p>
               </w:tc>
               <w:tc>
@@ -12610,6 +12538,142 @@
                   <w:pPr>
                     <w:pStyle w:val="a7"/>
                   </w:pPr>
+                </w:p>
+              </w:tc>
+              <w:tc>
+                <w:tcPr>
+                  <w:tcW w:w="2552" w:type="dxa"/>
+                  <w:tcBorders>
+                    <w:left w:val="single" w:sz="12" w:space="0" w:color="auto"/>
+                  </w:tcBorders>
+                  <w:vAlign w:val="center"/>
+                </w:tcPr>
+                <w:p>
+                  <w:pPr>
+                    <w:pStyle w:val="a8"/>
+                  </w:pPr>
+                </w:p>
+              </w:tc>
+            </w:tr>
+            <w:tr>
+              <w:trPr>
+                <w:cantSplit/>
+                <w:trHeight w:hRule="exact" w:val="454"/>
+              </w:trPr>
+              <w:tc>
+                <w:tcPr>
+                  <w:tcW w:w="1134" w:type="dxa"/>
+                  <w:tcBorders>
+                    <w:right w:val="single" w:sz="12" w:space="0" w:color="auto"/>
+                  </w:tcBorders>
+                  <w:vAlign w:val="center"/>
+                </w:tcPr>
+                <w:p>
+                  <w:pPr>
+                    <w:pStyle w:val="a5"/>
+                  </w:pPr>
+                </w:p>
+              </w:tc>
+              <w:tc>
+                <w:tcPr>
+                  <w:tcW w:w="6237" w:type="dxa"/>
+                  <w:tcBorders>
+                    <w:left w:val="single" w:sz="12" w:space="0" w:color="auto"/>
+                    <w:right w:val="single" w:sz="12" w:space="0" w:color="auto"/>
+                  </w:tcBorders>
+                  <w:vAlign w:val="center"/>
+                </w:tcPr>
+                <w:p>
+                  <w:pPr>
+                    <w:pStyle w:val="a6"/>
+                    <w:jc w:val="center"/>
+                  </w:pPr>
+                  <w:r>
+                    <w:t>Тиристоры</w:t>
+                  </w:r>
+                </w:p>
+              </w:tc>
+              <w:tc>
+                <w:tcPr>
+                  <w:tcW w:w="567" w:type="dxa"/>
+                  <w:tcBorders>
+                    <w:left w:val="single" w:sz="12" w:space="0" w:color="auto"/>
+                    <w:right w:val="single" w:sz="12" w:space="0" w:color="auto"/>
+                  </w:tcBorders>
+                  <w:vAlign w:val="center"/>
+                </w:tcPr>
+                <w:p>
+                  <w:pPr>
+                    <w:pStyle w:val="a7"/>
+                  </w:pPr>
+                </w:p>
+              </w:tc>
+              <w:tc>
+                <w:tcPr>
+                  <w:tcW w:w="2552" w:type="dxa"/>
+                  <w:tcBorders>
+                    <w:left w:val="single" w:sz="12" w:space="0" w:color="auto"/>
+                  </w:tcBorders>
+                  <w:vAlign w:val="center"/>
+                </w:tcPr>
+                <w:p>
+                  <w:pPr>
+                    <w:pStyle w:val="a8"/>
+                  </w:pPr>
+                </w:p>
+              </w:tc>
+            </w:tr>
+            <w:tr>
+              <w:trPr>
+                <w:cantSplit/>
+                <w:trHeight w:hRule="exact" w:val="454"/>
+              </w:trPr>
+              <w:tc>
+                <w:tcPr>
+                  <w:tcW w:w="1134" w:type="dxa"/>
+                  <w:tcBorders>
+                    <w:right w:val="single" w:sz="12" w:space="0" w:color="auto"/>
+                  </w:tcBorders>
+                  <w:vAlign w:val="center"/>
+                </w:tcPr>
+                <w:p>
+                  <w:pPr>
+                    <w:pStyle w:val="a5"/>
+                  </w:pPr>
+                  <w:r>
+                    <w:t>VS1</w:t>
+                  </w:r>
+                </w:p>
+              </w:tc>
+              <w:tc>
+                <w:tcPr>
+                  <w:tcW w:w="6237" w:type="dxa"/>
+                  <w:tcBorders>
+                    <w:left w:val="single" w:sz="12" w:space="0" w:color="auto"/>
+                    <w:right w:val="single" w:sz="12" w:space="0" w:color="auto"/>
+                  </w:tcBorders>
+                  <w:vAlign w:val="center"/>
+                </w:tcPr>
+                <w:p>
+                  <w:pPr>
+                    <w:pStyle w:val="a6"/>
+                  </w:pPr>
+                  <w:r/>
+                </w:p>
+              </w:tc>
+              <w:tc>
+                <w:tcPr>
+                  <w:tcW w:w="567" w:type="dxa"/>
+                  <w:tcBorders>
+                    <w:left w:val="single" w:sz="12" w:space="0" w:color="auto"/>
+                    <w:right w:val="single" w:sz="12" w:space="0" w:color="auto"/>
+                  </w:tcBorders>
+                  <w:vAlign w:val="center"/>
+                </w:tcPr>
+                <w:p>
+                  <w:pPr>
+                    <w:pStyle w:val="a7"/>
+                  </w:pPr>
                   <w:r>
                     <w:t>1</w:t>
                   </w:r>
@@ -12648,6 +12712,9 @@
                   <w:pPr>
                     <w:pStyle w:val="a5"/>
                   </w:pPr>
+                  <w:r>
+                    <w:t>VS2</w:t>
+                  </w:r>
                 </w:p>
               </w:tc>
               <w:tc>
@@ -12663,6 +12730,9 @@
                   <w:pPr>
                     <w:pStyle w:val="a6"/>
                   </w:pPr>
+                  <w:r>
+                    <w:t>TYN412RG ф. ST Microelectronics (400В – 12А – 15мА)</w:t>
+                  </w:r>
                 </w:p>
               </w:tc>
               <w:tc>
@@ -12678,6 +12748,9 @@
                   <w:pPr>
                     <w:pStyle w:val="a7"/>
                   </w:pPr>
+                  <w:r>
+                    <w:t>1</w:t>
+                  </w:r>
                 </w:p>
               </w:tc>
               <w:tc>
@@ -12692,70 +12765,7 @@
                   <w:pPr>
                     <w:pStyle w:val="a8"/>
                   </w:pPr>
-                </w:p>
-              </w:tc>
-            </w:tr>
-            <w:tr>
-              <w:trPr>
-                <w:cantSplit/>
-                <w:trHeight w:hRule="exact" w:val="454"/>
-              </w:trPr>
-              <w:tc>
-                <w:tcPr>
-                  <w:tcW w:w="1134" w:type="dxa"/>
-                  <w:tcBorders>
-                    <w:right w:val="single" w:sz="12" w:space="0" w:color="auto"/>
-                  </w:tcBorders>
-                  <w:vAlign w:val="center"/>
-                </w:tcPr>
-                <w:p>
-                  <w:pPr>
-                    <w:pStyle w:val="a5"/>
-                  </w:pPr>
-                </w:p>
-              </w:tc>
-              <w:tc>
-                <w:tcPr>
-                  <w:tcW w:w="6237" w:type="dxa"/>
-                  <w:tcBorders>
-                    <w:left w:val="single" w:sz="12" w:space="0" w:color="auto"/>
-                    <w:right w:val="single" w:sz="12" w:space="0" w:color="auto"/>
-                  </w:tcBorders>
-                  <w:vAlign w:val="center"/>
-                </w:tcPr>
-                <w:p>
-                  <w:pPr>
-                    <w:pStyle w:val="a6"/>
-                  </w:pPr>
-                </w:p>
-              </w:tc>
-              <w:tc>
-                <w:tcPr>
-                  <w:tcW w:w="567" w:type="dxa"/>
-                  <w:tcBorders>
-                    <w:left w:val="single" w:sz="12" w:space="0" w:color="auto"/>
-                    <w:right w:val="single" w:sz="12" w:space="0" w:color="auto"/>
-                  </w:tcBorders>
-                  <w:vAlign w:val="center"/>
-                </w:tcPr>
-                <w:p>
-                  <w:pPr>
-                    <w:pStyle w:val="a7"/>
-                  </w:pPr>
-                </w:p>
-              </w:tc>
-              <w:tc>
-                <w:tcPr>
-                  <w:tcW w:w="2552" w:type="dxa"/>
-                  <w:tcBorders>
-                    <w:left w:val="single" w:sz="12" w:space="0" w:color="auto"/>
-                  </w:tcBorders>
-                  <w:vAlign w:val="center"/>
-                </w:tcPr>
-                <w:p>
-                  <w:pPr>
-                    <w:pStyle w:val="a8"/>
-                  </w:pPr>
+                  <w:r/>
                 </w:p>
               </w:tc>
             </w:tr>
@@ -13718,6 +13728,9 @@
                   <w:pPr>
                     <w:pStyle w:val="a5"/>
                   </w:pPr>
+                  <w:r>
+                    <w:t>VS3</w:t>
+                  </w:r>
                 </w:p>
               </w:tc>
               <w:tc>
@@ -13725,6 +13738,217 @@
                   <w:tcW w:w="6237" w:type="dxa"/>
                   <w:tcBorders>
                     <w:top w:val="single" w:sz="12" w:space="0" w:color="auto"/>
+                    <w:left w:val="single" w:sz="12" w:space="0" w:color="auto"/>
+                    <w:right w:val="single" w:sz="12" w:space="0" w:color="auto"/>
+                  </w:tcBorders>
+                  <w:vAlign w:val="center"/>
+                </w:tcPr>
+                <w:p>
+                  <w:pPr>
+                    <w:pStyle w:val="a6"/>
+                  </w:pPr>
+                  <w:r>
+                    <w:t>TMMDB3TG ф. ST Microelectronics (двунаправ. – 32В – 2А – 15мкА)</w:t>
+                  </w:r>
+                </w:p>
+              </w:tc>
+              <w:tc>
+                <w:tcPr>
+                  <w:tcW w:w="567" w:type="dxa"/>
+                  <w:tcBorders>
+                    <w:top w:val="single" w:sz="12" w:space="0" w:color="auto"/>
+                    <w:left w:val="single" w:sz="12" w:space="0" w:color="auto"/>
+                    <w:right w:val="single" w:sz="12" w:space="0" w:color="auto"/>
+                  </w:tcBorders>
+                  <w:vAlign w:val="center"/>
+                </w:tcPr>
+                <w:p>
+                  <w:pPr>
+                    <w:pStyle w:val="a7"/>
+                  </w:pPr>
+                  <w:r>
+                    <w:t>1</w:t>
+                  </w:r>
+                </w:p>
+              </w:tc>
+              <w:tc>
+                <w:tcPr>
+                  <w:tcW w:w="2552" w:type="dxa"/>
+                  <w:tcBorders>
+                    <w:top w:val="single" w:sz="12" w:space="0" w:color="auto"/>
+                    <w:left w:val="single" w:sz="12" w:space="0" w:color="auto"/>
+                  </w:tcBorders>
+                  <w:vAlign w:val="center"/>
+                </w:tcPr>
+                <w:p>
+                  <w:pPr>
+                    <w:pStyle w:val="a8"/>
+                  </w:pPr>
+                  <w:r/>
+                </w:p>
+              </w:tc>
+            </w:tr>
+            <w:tr>
+              <w:trPr>
+                <w:cantSplit/>
+                <w:trHeight w:hRule="exact" w:val="454"/>
+              </w:trPr>
+              <w:tc>
+                <w:tcPr>
+                  <w:tcW w:w="1134" w:type="dxa"/>
+                  <w:tcBorders>
+                    <w:right w:val="single" w:sz="12" w:space="0" w:color="auto"/>
+                  </w:tcBorders>
+                  <w:vAlign w:val="center"/>
+                </w:tcPr>
+                <w:p>
+                  <w:pPr>
+                    <w:pStyle w:val="a5"/>
+                  </w:pPr>
+                  <w:r>
+                    <w:t>VS4</w:t>
+                  </w:r>
+                </w:p>
+              </w:tc>
+              <w:tc>
+                <w:tcPr>
+                  <w:tcW w:w="6237" w:type="dxa"/>
+                  <w:tcBorders>
+                    <w:left w:val="single" w:sz="12" w:space="0" w:color="auto"/>
+                    <w:right w:val="single" w:sz="12" w:space="0" w:color="auto"/>
+                  </w:tcBorders>
+                  <w:vAlign w:val="center"/>
+                </w:tcPr>
+                <w:p>
+                  <w:pPr>
+                    <w:pStyle w:val="a6"/>
+                  </w:pPr>
+                  <w:r>
+                    <w:t>BTA24-600BWRG</w:t>
+                  </w:r>
+                </w:p>
+              </w:tc>
+              <w:tc>
+                <w:tcPr>
+                  <w:tcW w:w="567" w:type="dxa"/>
+                  <w:tcBorders>
+                    <w:left w:val="single" w:sz="12" w:space="0" w:color="auto"/>
+                    <w:right w:val="single" w:sz="12" w:space="0" w:color="auto"/>
+                  </w:tcBorders>
+                  <w:vAlign w:val="center"/>
+                </w:tcPr>
+                <w:p>
+                  <w:pPr>
+                    <w:pStyle w:val="a7"/>
+                  </w:pPr>
+                  <w:r>
+                    <w:t>1</w:t>
+                  </w:r>
+                </w:p>
+              </w:tc>
+              <w:tc>
+                <w:tcPr>
+                  <w:tcW w:w="2552" w:type="dxa"/>
+                  <w:tcBorders>
+                    <w:left w:val="single" w:sz="12" w:space="0" w:color="auto"/>
+                  </w:tcBorders>
+                  <w:vAlign w:val="center"/>
+                </w:tcPr>
+                <w:p>
+                  <w:pPr>
+                    <w:pStyle w:val="a8"/>
+                  </w:pPr>
+                  <w:r/>
+                </w:p>
+              </w:tc>
+            </w:tr>
+            <w:tr>
+              <w:trPr>
+                <w:cantSplit/>
+                <w:trHeight w:hRule="exact" w:val="454"/>
+              </w:trPr>
+              <w:tc>
+                <w:tcPr>
+                  <w:tcW w:w="1134" w:type="dxa"/>
+                  <w:tcBorders>
+                    <w:right w:val="single" w:sz="12" w:space="0" w:color="auto"/>
+                  </w:tcBorders>
+                  <w:vAlign w:val="center"/>
+                </w:tcPr>
+                <w:p>
+                  <w:pPr>
+                    <w:pStyle w:val="a5"/>
+                  </w:pPr>
+                </w:p>
+              </w:tc>
+              <w:tc>
+                <w:tcPr>
+                  <w:tcW w:w="6237" w:type="dxa"/>
+                  <w:tcBorders>
+                    <w:left w:val="single" w:sz="12" w:space="0" w:color="auto"/>
+                    <w:right w:val="single" w:sz="12" w:space="0" w:color="auto"/>
+                  </w:tcBorders>
+                  <w:vAlign w:val="center"/>
+                </w:tcPr>
+                <w:p>
+                  <w:pPr>
+                    <w:pStyle w:val="a6"/>
+                  </w:pPr>
+                </w:p>
+              </w:tc>
+              <w:tc>
+                <w:tcPr>
+                  <w:tcW w:w="567" w:type="dxa"/>
+                  <w:tcBorders>
+                    <w:left w:val="single" w:sz="12" w:space="0" w:color="auto"/>
+                    <w:right w:val="single" w:sz="12" w:space="0" w:color="auto"/>
+                  </w:tcBorders>
+                  <w:vAlign w:val="center"/>
+                </w:tcPr>
+                <w:p>
+                  <w:pPr>
+                    <w:pStyle w:val="a7"/>
+                  </w:pPr>
+                </w:p>
+              </w:tc>
+              <w:tc>
+                <w:tcPr>
+                  <w:tcW w:w="2552" w:type="dxa"/>
+                  <w:tcBorders>
+                    <w:left w:val="single" w:sz="12" w:space="0" w:color="auto"/>
+                  </w:tcBorders>
+                  <w:vAlign w:val="center"/>
+                </w:tcPr>
+                <w:p>
+                  <w:pPr>
+                    <w:pStyle w:val="a8"/>
+                  </w:pPr>
+                </w:p>
+              </w:tc>
+            </w:tr>
+            <w:tr>
+              <w:trPr>
+                <w:cantSplit/>
+                <w:trHeight w:hRule="exact" w:val="454"/>
+              </w:trPr>
+              <w:tc>
+                <w:tcPr>
+                  <w:tcW w:w="1134" w:type="dxa"/>
+                  <w:tcBorders>
+                    <w:right w:val="single" w:sz="12" w:space="0" w:color="auto"/>
+                  </w:tcBorders>
+                  <w:vAlign w:val="center"/>
+                </w:tcPr>
+                <w:p>
+                  <w:pPr>
+                    <w:pStyle w:val="a5"/>
+                  </w:pPr>
+                </w:p>
+              </w:tc>
+              <w:tc>
+                <w:tcPr>
+                  <w:tcW w:w="6237" w:type="dxa"/>
+                  <w:tcBorders>
                     <w:left w:val="single" w:sz="12" w:space="0" w:color="auto"/>
                     <w:right w:val="single" w:sz="12" w:space="0" w:color="auto"/>
                   </w:tcBorders>
@@ -13736,15 +13960,14 @@
                     <w:jc w:val="center"/>
                   </w:pPr>
                   <w:r>
-                    <w:t>Соединители</w:t>
-                  </w:r>
-                </w:p>
-              </w:tc>
-              <w:tc>
-                <w:tcPr>
-                  <w:tcW w:w="567" w:type="dxa"/>
-                  <w:tcBorders>
-                    <w:top w:val="single" w:sz="12" w:space="0" w:color="auto"/>
+                    <w:t>Транзисторы</w:t>
+                  </w:r>
+                </w:p>
+              </w:tc>
+              <w:tc>
+                <w:tcPr>
+                  <w:tcW w:w="567" w:type="dxa"/>
+                  <w:tcBorders>
                     <w:left w:val="single" w:sz="12" w:space="0" w:color="auto"/>
                     <w:right w:val="single" w:sz="12" w:space="0" w:color="auto"/>
                   </w:tcBorders>
@@ -13760,7 +13983,6 @@
                 <w:tcPr>
                   <w:tcW w:w="2552" w:type="dxa"/>
                   <w:tcBorders>
-                    <w:top w:val="single" w:sz="12" w:space="0" w:color="auto"/>
                     <w:left w:val="single" w:sz="12" w:space="0" w:color="auto"/>
                   </w:tcBorders>
                   <w:vAlign w:val="center"/>
@@ -13790,7 +14012,7 @@
                     <w:pStyle w:val="a5"/>
                   </w:pPr>
                   <w:r>
-                    <w:t>X1</w:t>
+                    <w:t>VT1</w:t>
                   </w:r>
                 </w:p>
               </w:tc>
@@ -13808,7 +14030,7 @@
                     <w:pStyle w:val="a6"/>
                   </w:pPr>
                   <w:r>
-                    <w:t>B4B-PH-SM4-TB</w:t>
+                    <w:t>BCR108 (биполярный цифровой)</w:t>
                   </w:r>
                 </w:p>
               </w:tc>
@@ -13864,7 +14086,7 @@
                     <w:pStyle w:val="a5"/>
                   </w:pPr>
                   <w:r>
-                    <w:t>X2</w:t>
+                    <w:t>VT2</w:t>
                   </w:r>
                 </w:p>
               </w:tc>
@@ -13882,7 +14104,7 @@
                     <w:pStyle w:val="a6"/>
                   </w:pPr>
                   <w:r>
-                    <w:t>5035000993 ф. Molex</w:t>
+                    <w:t>IRLML2030</w:t>
                   </w:r>
                 </w:p>
               </w:tc>
@@ -13937,7 +14159,9 @@
                   <w:pPr>
                     <w:pStyle w:val="a5"/>
                   </w:pPr>
-                  <w:r/>
+                  <w:r>
+                    <w:t>VT3</w:t>
+                  </w:r>
                 </w:p>
               </w:tc>
               <w:tc>
@@ -13954,7 +14178,7 @@
                     <w:pStyle w:val="a6"/>
                   </w:pPr>
                   <w:r>
-                    <w:t>доп. замена 5035000991</w:t>
+                    <w:t>BC817</w:t>
                   </w:r>
                 </w:p>
               </w:tc>
@@ -13971,7 +14195,9 @@
                   <w:pPr>
                     <w:pStyle w:val="a7"/>
                   </w:pPr>
-                  <w:r/>
+                  <w:r>
+                    <w:t>1</w:t>
+                  </w:r>
                 </w:p>
               </w:tc>
               <w:tc>
@@ -14008,7 +14234,7 @@
                     <w:pStyle w:val="a5"/>
                   </w:pPr>
                   <w:r>
-                    <w:t>XS1</w:t>
+                    <w:t>VT4</w:t>
                   </w:r>
                 </w:p>
               </w:tc>
@@ -14026,7 +14252,293 @@
                     <w:pStyle w:val="a6"/>
                   </w:pPr>
                   <w:r>
-                    <w:t>292303-1 ф. TE Connectivity (розетка)</w:t>
+                    <w:t>BCR158 (биполярный цифровой)</w:t>
+                  </w:r>
+                </w:p>
+              </w:tc>
+              <w:tc>
+                <w:tcPr>
+                  <w:tcW w:w="567" w:type="dxa"/>
+                  <w:tcBorders>
+                    <w:left w:val="single" w:sz="12" w:space="0" w:color="auto"/>
+                    <w:right w:val="single" w:sz="12" w:space="0" w:color="auto"/>
+                  </w:tcBorders>
+                  <w:vAlign w:val="center"/>
+                </w:tcPr>
+                <w:p>
+                  <w:pPr>
+                    <w:pStyle w:val="a7"/>
+                  </w:pPr>
+                  <w:r>
+                    <w:t>1</w:t>
+                  </w:r>
+                </w:p>
+              </w:tc>
+              <w:tc>
+                <w:tcPr>
+                  <w:tcW w:w="2552" w:type="dxa"/>
+                  <w:tcBorders>
+                    <w:left w:val="single" w:sz="12" w:space="0" w:color="auto"/>
+                  </w:tcBorders>
+                  <w:vAlign w:val="center"/>
+                </w:tcPr>
+                <w:p>
+                  <w:pPr>
+                    <w:pStyle w:val="a8"/>
+                  </w:pPr>
+                  <w:r/>
+                </w:p>
+              </w:tc>
+            </w:tr>
+            <w:tr>
+              <w:trPr>
+                <w:cantSplit/>
+                <w:trHeight w:hRule="exact" w:val="454"/>
+              </w:trPr>
+              <w:tc>
+                <w:tcPr>
+                  <w:tcW w:w="1134" w:type="dxa"/>
+                  <w:tcBorders>
+                    <w:right w:val="single" w:sz="12" w:space="0" w:color="auto"/>
+                  </w:tcBorders>
+                  <w:vAlign w:val="center"/>
+                </w:tcPr>
+                <w:p>
+                  <w:pPr>
+                    <w:pStyle w:val="a5"/>
+                  </w:pPr>
+                  <w:r>
+                    <w:t>VT5</w:t>
+                  </w:r>
+                </w:p>
+              </w:tc>
+              <w:tc>
+                <w:tcPr>
+                  <w:tcW w:w="6237" w:type="dxa"/>
+                  <w:tcBorders>
+                    <w:left w:val="single" w:sz="12" w:space="0" w:color="auto"/>
+                    <w:right w:val="single" w:sz="12" w:space="0" w:color="auto"/>
+                  </w:tcBorders>
+                  <w:vAlign w:val="center"/>
+                </w:tcPr>
+                <w:p>
+                  <w:pPr>
+                    <w:pStyle w:val="a6"/>
+                  </w:pPr>
+                  <w:r>
+                    <w:t>IRLML5103</w:t>
+                  </w:r>
+                </w:p>
+              </w:tc>
+              <w:tc>
+                <w:tcPr>
+                  <w:tcW w:w="567" w:type="dxa"/>
+                  <w:tcBorders>
+                    <w:left w:val="single" w:sz="12" w:space="0" w:color="auto"/>
+                    <w:right w:val="single" w:sz="12" w:space="0" w:color="auto"/>
+                  </w:tcBorders>
+                  <w:vAlign w:val="center"/>
+                </w:tcPr>
+                <w:p>
+                  <w:pPr>
+                    <w:pStyle w:val="a7"/>
+                  </w:pPr>
+                  <w:r>
+                    <w:t>1</w:t>
+                  </w:r>
+                </w:p>
+              </w:tc>
+              <w:tc>
+                <w:tcPr>
+                  <w:tcW w:w="2552" w:type="dxa"/>
+                  <w:tcBorders>
+                    <w:left w:val="single" w:sz="12" w:space="0" w:color="auto"/>
+                  </w:tcBorders>
+                  <w:vAlign w:val="center"/>
+                </w:tcPr>
+                <w:p>
+                  <w:pPr>
+                    <w:pStyle w:val="a8"/>
+                  </w:pPr>
+                  <w:r/>
+                </w:p>
+              </w:tc>
+            </w:tr>
+            <w:tr>
+              <w:trPr>
+                <w:cantSplit/>
+                <w:trHeight w:hRule="exact" w:val="454"/>
+              </w:trPr>
+              <w:tc>
+                <w:tcPr>
+                  <w:tcW w:w="1134" w:type="dxa"/>
+                  <w:tcBorders>
+                    <w:right w:val="single" w:sz="12" w:space="0" w:color="auto"/>
+                  </w:tcBorders>
+                  <w:vAlign w:val="center"/>
+                </w:tcPr>
+                <w:p>
+                  <w:pPr>
+                    <w:pStyle w:val="a5"/>
+                  </w:pPr>
+                  <w:r>
+                    <w:t>VT6</w:t>
+                  </w:r>
+                </w:p>
+              </w:tc>
+              <w:tc>
+                <w:tcPr>
+                  <w:tcW w:w="6237" w:type="dxa"/>
+                  <w:tcBorders>
+                    <w:left w:val="single" w:sz="12" w:space="0" w:color="auto"/>
+                    <w:right w:val="single" w:sz="12" w:space="0" w:color="auto"/>
+                  </w:tcBorders>
+                  <w:vAlign w:val="center"/>
+                </w:tcPr>
+                <w:p>
+                  <w:pPr>
+                    <w:pStyle w:val="a6"/>
+                  </w:pPr>
+                  <w:r>
+                    <w:t>BC807</w:t>
+                  </w:r>
+                </w:p>
+              </w:tc>
+              <w:tc>
+                <w:tcPr>
+                  <w:tcW w:w="567" w:type="dxa"/>
+                  <w:tcBorders>
+                    <w:left w:val="single" w:sz="12" w:space="0" w:color="auto"/>
+                    <w:right w:val="single" w:sz="12" w:space="0" w:color="auto"/>
+                  </w:tcBorders>
+                  <w:vAlign w:val="center"/>
+                </w:tcPr>
+                <w:p>
+                  <w:pPr>
+                    <w:pStyle w:val="a7"/>
+                  </w:pPr>
+                  <w:r>
+                    <w:t>1</w:t>
+                  </w:r>
+                </w:p>
+              </w:tc>
+              <w:tc>
+                <w:tcPr>
+                  <w:tcW w:w="2552" w:type="dxa"/>
+                  <w:tcBorders>
+                    <w:left w:val="single" w:sz="12" w:space="0" w:color="auto"/>
+                  </w:tcBorders>
+                  <w:vAlign w:val="center"/>
+                </w:tcPr>
+                <w:p>
+                  <w:pPr>
+                    <w:pStyle w:val="a8"/>
+                  </w:pPr>
+                  <w:r/>
+                </w:p>
+              </w:tc>
+            </w:tr>
+            <w:tr>
+              <w:trPr>
+                <w:cantSplit/>
+                <w:trHeight w:hRule="exact" w:val="454"/>
+              </w:trPr>
+              <w:tc>
+                <w:tcPr>
+                  <w:tcW w:w="1134" w:type="dxa"/>
+                  <w:tcBorders>
+                    <w:right w:val="single" w:sz="12" w:space="0" w:color="auto"/>
+                  </w:tcBorders>
+                  <w:vAlign w:val="center"/>
+                </w:tcPr>
+                <w:p>
+                  <w:pPr>
+                    <w:pStyle w:val="a5"/>
+                  </w:pPr>
+                </w:p>
+              </w:tc>
+              <w:tc>
+                <w:tcPr>
+                  <w:tcW w:w="6237" w:type="dxa"/>
+                  <w:tcBorders>
+                    <w:left w:val="single" w:sz="12" w:space="0" w:color="auto"/>
+                    <w:right w:val="single" w:sz="12" w:space="0" w:color="auto"/>
+                  </w:tcBorders>
+                  <w:vAlign w:val="center"/>
+                </w:tcPr>
+                <w:p>
+                  <w:pPr>
+                    <w:pStyle w:val="a6"/>
+                  </w:pPr>
+                </w:p>
+              </w:tc>
+              <w:tc>
+                <w:tcPr>
+                  <w:tcW w:w="567" w:type="dxa"/>
+                  <w:tcBorders>
+                    <w:left w:val="single" w:sz="12" w:space="0" w:color="auto"/>
+                    <w:right w:val="single" w:sz="12" w:space="0" w:color="auto"/>
+                  </w:tcBorders>
+                  <w:vAlign w:val="center"/>
+                </w:tcPr>
+                <w:p>
+                  <w:pPr>
+                    <w:pStyle w:val="a7"/>
+                  </w:pPr>
+                </w:p>
+              </w:tc>
+              <w:tc>
+                <w:tcPr>
+                  <w:tcW w:w="2552" w:type="dxa"/>
+                  <w:tcBorders>
+                    <w:left w:val="single" w:sz="12" w:space="0" w:color="auto"/>
+                  </w:tcBorders>
+                  <w:vAlign w:val="center"/>
+                </w:tcPr>
+                <w:p>
+                  <w:pPr>
+                    <w:pStyle w:val="a8"/>
+                  </w:pPr>
+                </w:p>
+              </w:tc>
+            </w:tr>
+            <w:tr>
+              <w:trPr>
+                <w:cantSplit/>
+                <w:trHeight w:hRule="exact" w:val="454"/>
+              </w:trPr>
+              <w:tc>
+                <w:tcPr>
+                  <w:tcW w:w="1134" w:type="dxa"/>
+                  <w:tcBorders>
+                    <w:right w:val="single" w:sz="12" w:space="0" w:color="auto"/>
+                  </w:tcBorders>
+                  <w:vAlign w:val="center"/>
+                </w:tcPr>
+                <w:p>
+                  <w:pPr>
+                    <w:pStyle w:val="a5"/>
+                  </w:pPr>
+                  <w:r>
+                    <w:t>VU1</w:t>
+                  </w:r>
+                </w:p>
+              </w:tc>
+              <w:tc>
+                <w:tcPr>
+                  <w:tcW w:w="6237" w:type="dxa"/>
+                  <w:tcBorders>
+                    <w:left w:val="single" w:sz="12" w:space="0" w:color="auto"/>
+                    <w:right w:val="single" w:sz="12" w:space="0" w:color="auto"/>
+                  </w:tcBorders>
+                  <w:vAlign w:val="center"/>
+                </w:tcPr>
+                <w:p>
+                  <w:pPr>
+                    <w:pStyle w:val="a6"/>
+                  </w:pPr>
+                  <w:r>
+                    <w:t>Оптопара LTV-357T</w:t>
                   </w:r>
                 </w:p>
               </w:tc>
@@ -14162,6 +14674,360 @@
                     <w:jc w:val="center"/>
                   </w:pPr>
                   <w:r>
+                    <w:t>Соединители</w:t>
+                  </w:r>
+                </w:p>
+              </w:tc>
+              <w:tc>
+                <w:tcPr>
+                  <w:tcW w:w="567" w:type="dxa"/>
+                  <w:tcBorders>
+                    <w:left w:val="single" w:sz="12" w:space="0" w:color="auto"/>
+                    <w:right w:val="single" w:sz="12" w:space="0" w:color="auto"/>
+                  </w:tcBorders>
+                  <w:vAlign w:val="center"/>
+                </w:tcPr>
+                <w:p>
+                  <w:pPr>
+                    <w:pStyle w:val="a7"/>
+                  </w:pPr>
+                </w:p>
+              </w:tc>
+              <w:tc>
+                <w:tcPr>
+                  <w:tcW w:w="2552" w:type="dxa"/>
+                  <w:tcBorders>
+                    <w:left w:val="single" w:sz="12" w:space="0" w:color="auto"/>
+                  </w:tcBorders>
+                  <w:vAlign w:val="center"/>
+                </w:tcPr>
+                <w:p>
+                  <w:pPr>
+                    <w:pStyle w:val="a8"/>
+                  </w:pPr>
+                </w:p>
+              </w:tc>
+            </w:tr>
+            <w:tr>
+              <w:trPr>
+                <w:cantSplit/>
+                <w:trHeight w:hRule="exact" w:val="454"/>
+              </w:trPr>
+              <w:tc>
+                <w:tcPr>
+                  <w:tcW w:w="1134" w:type="dxa"/>
+                  <w:tcBorders>
+                    <w:right w:val="single" w:sz="12" w:space="0" w:color="auto"/>
+                  </w:tcBorders>
+                  <w:vAlign w:val="center"/>
+                </w:tcPr>
+                <w:p>
+                  <w:pPr>
+                    <w:pStyle w:val="a5"/>
+                  </w:pPr>
+                  <w:r>
+                    <w:t>X1</w:t>
+                  </w:r>
+                </w:p>
+              </w:tc>
+              <w:tc>
+                <w:tcPr>
+                  <w:tcW w:w="6237" w:type="dxa"/>
+                  <w:tcBorders>
+                    <w:left w:val="single" w:sz="12" w:space="0" w:color="auto"/>
+                    <w:right w:val="single" w:sz="12" w:space="0" w:color="auto"/>
+                  </w:tcBorders>
+                  <w:vAlign w:val="center"/>
+                </w:tcPr>
+                <w:p>
+                  <w:pPr>
+                    <w:pStyle w:val="a6"/>
+                  </w:pPr>
+                  <w:r>
+                    <w:t>B4B-PH-SM4-TB</w:t>
+                  </w:r>
+                </w:p>
+              </w:tc>
+              <w:tc>
+                <w:tcPr>
+                  <w:tcW w:w="567" w:type="dxa"/>
+                  <w:tcBorders>
+                    <w:left w:val="single" w:sz="12" w:space="0" w:color="auto"/>
+                    <w:right w:val="single" w:sz="12" w:space="0" w:color="auto"/>
+                  </w:tcBorders>
+                  <w:vAlign w:val="center"/>
+                </w:tcPr>
+                <w:p>
+                  <w:pPr>
+                    <w:pStyle w:val="a7"/>
+                  </w:pPr>
+                  <w:r>
+                    <w:t>1</w:t>
+                  </w:r>
+                </w:p>
+              </w:tc>
+              <w:tc>
+                <w:tcPr>
+                  <w:tcW w:w="2552" w:type="dxa"/>
+                  <w:tcBorders>
+                    <w:left w:val="single" w:sz="12" w:space="0" w:color="auto"/>
+                  </w:tcBorders>
+                  <w:vAlign w:val="center"/>
+                </w:tcPr>
+                <w:p>
+                  <w:pPr>
+                    <w:pStyle w:val="a8"/>
+                  </w:pPr>
+                  <w:r/>
+                </w:p>
+              </w:tc>
+            </w:tr>
+            <w:tr>
+              <w:trPr>
+                <w:cantSplit/>
+                <w:trHeight w:hRule="exact" w:val="454"/>
+              </w:trPr>
+              <w:tc>
+                <w:tcPr>
+                  <w:tcW w:w="1134" w:type="dxa"/>
+                  <w:tcBorders>
+                    <w:right w:val="single" w:sz="12" w:space="0" w:color="auto"/>
+                  </w:tcBorders>
+                  <w:vAlign w:val="center"/>
+                </w:tcPr>
+                <w:p>
+                  <w:pPr>
+                    <w:pStyle w:val="a5"/>
+                  </w:pPr>
+                  <w:r>
+                    <w:t>X2</w:t>
+                  </w:r>
+                </w:p>
+              </w:tc>
+              <w:tc>
+                <w:tcPr>
+                  <w:tcW w:w="6237" w:type="dxa"/>
+                  <w:tcBorders>
+                    <w:left w:val="single" w:sz="12" w:space="0" w:color="auto"/>
+                    <w:right w:val="single" w:sz="12" w:space="0" w:color="auto"/>
+                  </w:tcBorders>
+                  <w:vAlign w:val="center"/>
+                </w:tcPr>
+                <w:p>
+                  <w:pPr>
+                    <w:pStyle w:val="a6"/>
+                  </w:pPr>
+                  <w:r>
+                    <w:t>5035000993 ф. Molexдоп. замена 5035000991</w:t>
+                  </w:r>
+                </w:p>
+              </w:tc>
+              <w:tc>
+                <w:tcPr>
+                  <w:tcW w:w="567" w:type="dxa"/>
+                  <w:tcBorders>
+                    <w:left w:val="single" w:sz="12" w:space="0" w:color="auto"/>
+                    <w:right w:val="single" w:sz="12" w:space="0" w:color="auto"/>
+                  </w:tcBorders>
+                  <w:vAlign w:val="center"/>
+                </w:tcPr>
+                <w:p>
+                  <w:pPr>
+                    <w:pStyle w:val="a7"/>
+                  </w:pPr>
+                  <w:r>
+                    <w:t>1</w:t>
+                  </w:r>
+                </w:p>
+              </w:tc>
+              <w:tc>
+                <w:tcPr>
+                  <w:tcW w:w="2552" w:type="dxa"/>
+                  <w:tcBorders>
+                    <w:left w:val="single" w:sz="12" w:space="0" w:color="auto"/>
+                  </w:tcBorders>
+                  <w:vAlign w:val="center"/>
+                </w:tcPr>
+                <w:p>
+                  <w:pPr>
+                    <w:pStyle w:val="a8"/>
+                  </w:pPr>
+                  <w:r/>
+                </w:p>
+              </w:tc>
+            </w:tr>
+            <w:tr>
+              <w:trPr>
+                <w:cantSplit/>
+                <w:trHeight w:hRule="exact" w:val="454"/>
+              </w:trPr>
+              <w:tc>
+                <w:tcPr>
+                  <w:tcW w:w="1134" w:type="dxa"/>
+                  <w:tcBorders>
+                    <w:right w:val="single" w:sz="12" w:space="0" w:color="auto"/>
+                  </w:tcBorders>
+                  <w:vAlign w:val="center"/>
+                </w:tcPr>
+                <w:p>
+                  <w:pPr>
+                    <w:pStyle w:val="a5"/>
+                  </w:pPr>
+                  <w:r>
+                    <w:t>X3</w:t>
+                  </w:r>
+                </w:p>
+              </w:tc>
+              <w:tc>
+                <w:tcPr>
+                  <w:tcW w:w="6237" w:type="dxa"/>
+                  <w:tcBorders>
+                    <w:left w:val="single" w:sz="12" w:space="0" w:color="auto"/>
+                    <w:right w:val="single" w:sz="12" w:space="0" w:color="auto"/>
+                  </w:tcBorders>
+                  <w:vAlign w:val="center"/>
+                </w:tcPr>
+                <w:p>
+                  <w:pPr>
+                    <w:pStyle w:val="a6"/>
+                  </w:pPr>
+                  <w:r>
+                    <w:t>292303-1 ф. TE Connectivity</w:t>
+                  </w:r>
+                </w:p>
+              </w:tc>
+              <w:tc>
+                <w:tcPr>
+                  <w:tcW w:w="567" w:type="dxa"/>
+                  <w:tcBorders>
+                    <w:left w:val="single" w:sz="12" w:space="0" w:color="auto"/>
+                    <w:right w:val="single" w:sz="12" w:space="0" w:color="auto"/>
+                  </w:tcBorders>
+                  <w:vAlign w:val="center"/>
+                </w:tcPr>
+                <w:p>
+                  <w:pPr>
+                    <w:pStyle w:val="a7"/>
+                  </w:pPr>
+                  <w:r>
+                    <w:t>1</w:t>
+                  </w:r>
+                </w:p>
+              </w:tc>
+              <w:tc>
+                <w:tcPr>
+                  <w:tcW w:w="2552" w:type="dxa"/>
+                  <w:tcBorders>
+                    <w:left w:val="single" w:sz="12" w:space="0" w:color="auto"/>
+                  </w:tcBorders>
+                  <w:vAlign w:val="center"/>
+                </w:tcPr>
+                <w:p>
+                  <w:pPr>
+                    <w:pStyle w:val="a8"/>
+                  </w:pPr>
+                  <w:r/>
+                </w:p>
+              </w:tc>
+            </w:tr>
+            <w:tr>
+              <w:trPr>
+                <w:cantSplit/>
+                <w:trHeight w:hRule="exact" w:val="454"/>
+              </w:trPr>
+              <w:tc>
+                <w:tcPr>
+                  <w:tcW w:w="1134" w:type="dxa"/>
+                  <w:tcBorders>
+                    <w:right w:val="single" w:sz="12" w:space="0" w:color="auto"/>
+                  </w:tcBorders>
+                  <w:vAlign w:val="center"/>
+                </w:tcPr>
+                <w:p>
+                  <w:pPr>
+                    <w:pStyle w:val="a5"/>
+                  </w:pPr>
+                </w:p>
+              </w:tc>
+              <w:tc>
+                <w:tcPr>
+                  <w:tcW w:w="6237" w:type="dxa"/>
+                  <w:tcBorders>
+                    <w:left w:val="single" w:sz="12" w:space="0" w:color="auto"/>
+                    <w:right w:val="single" w:sz="12" w:space="0" w:color="auto"/>
+                  </w:tcBorders>
+                  <w:vAlign w:val="center"/>
+                </w:tcPr>
+                <w:p>
+                  <w:pPr>
+                    <w:pStyle w:val="a6"/>
+                  </w:pPr>
+                </w:p>
+              </w:tc>
+              <w:tc>
+                <w:tcPr>
+                  <w:tcW w:w="567" w:type="dxa"/>
+                  <w:tcBorders>
+                    <w:left w:val="single" w:sz="12" w:space="0" w:color="auto"/>
+                    <w:right w:val="single" w:sz="12" w:space="0" w:color="auto"/>
+                  </w:tcBorders>
+                  <w:vAlign w:val="center"/>
+                </w:tcPr>
+                <w:p>
+                  <w:pPr>
+                    <w:pStyle w:val="a7"/>
+                  </w:pPr>
+                </w:p>
+              </w:tc>
+              <w:tc>
+                <w:tcPr>
+                  <w:tcW w:w="2552" w:type="dxa"/>
+                  <w:tcBorders>
+                    <w:left w:val="single" w:sz="12" w:space="0" w:color="auto"/>
+                  </w:tcBorders>
+                  <w:vAlign w:val="center"/>
+                </w:tcPr>
+                <w:p>
+                  <w:pPr>
+                    <w:pStyle w:val="a8"/>
+                  </w:pPr>
+                </w:p>
+              </w:tc>
+            </w:tr>
+            <w:tr>
+              <w:trPr>
+                <w:cantSplit/>
+                <w:trHeight w:hRule="exact" w:val="454"/>
+              </w:trPr>
+              <w:tc>
+                <w:tcPr>
+                  <w:tcW w:w="1134" w:type="dxa"/>
+                  <w:tcBorders>
+                    <w:right w:val="single" w:sz="12" w:space="0" w:color="auto"/>
+                  </w:tcBorders>
+                  <w:vAlign w:val="center"/>
+                </w:tcPr>
+                <w:p>
+                  <w:pPr>
+                    <w:pStyle w:val="a5"/>
+                  </w:pPr>
+                </w:p>
+              </w:tc>
+              <w:tc>
+                <w:tcPr>
+                  <w:tcW w:w="6237" w:type="dxa"/>
+                  <w:tcBorders>
+                    <w:left w:val="single" w:sz="12" w:space="0" w:color="auto"/>
+                    <w:right w:val="single" w:sz="12" w:space="0" w:color="auto"/>
+                  </w:tcBorders>
+                  <w:vAlign w:val="center"/>
+                </w:tcPr>
+                <w:p>
+                  <w:pPr>
+                    <w:pStyle w:val="a6"/>
+                    <w:jc w:val="center"/>
+                  </w:pPr>
+                  <w:r>
                     <w:t>Фильтры</w:t>
                   </w:r>
                 </w:p>
@@ -14232,7 +15098,7 @@
                     <w:pStyle w:val="a6"/>
                   </w:pPr>
                   <w:r>
-                    <w:t xml:space="preserve">744242220 ф. Wurth Electronics Inc. (синф. дроссель – </w:t>
+                    <w:t xml:space="preserve">WCM4532F2SF-142T20-HI ф. TAI-TECH Advanced Electronics Co., Ltd. </w:t>
                   </w:r>
                 </w:p>
               </w:tc>
@@ -14304,7 +15170,7 @@
                     <w:pStyle w:val="a6"/>
                   </w:pPr>
                   <w:r>
-                    <w:t>1,5 кОм (100 кГц) – 22 мкГн + 50 … - 30 % – 300 мА)</w:t>
+                    <w:t>(синф. дроссель – 1,4 кОм (100 МГц) – 100 мОм – 2 А)</w:t>
                   </w:r>
                 </w:p>
               </w:tc>
@@ -14448,7 +15314,7 @@
                     <w:pStyle w:val="a6"/>
                   </w:pPr>
                   <w:r>
-                    <w:t>1 кОм ± 25 % (100 МГц) – 300 мА)</w:t>
+                    <w:t>1 кОм ± 25 % (100 МГц) – 600 мОм – 300 мА)</w:t>
                   </w:r>
                 </w:p>
               </w:tc>
@@ -14592,7 +15458,7 @@
                     <w:pStyle w:val="a6"/>
                   </w:pPr>
                   <w:r>
-                    <w:t>фунд. – 18 пФ – 100 Ом – - 40 … + 85 °C)</w:t>
+                    <w:t>фунд. – 18 пФ – 100 Ом – -40 … +85 °C)</w:t>
                   </w:r>
                 </w:p>
               </w:tc>
@@ -14736,7 +15602,7 @@
                     <w:pStyle w:val="a6"/>
                   </w:pPr>
                   <w:r>
-                    <w:t>12,5 пФ – 70 кОм – - 40 … + 85 °C)</w:t>
+                    <w:t>12,5 пФ – 70 кОм – -40 … +85 °C)</w:t>
                   </w:r>
                 </w:p>
               </w:tc>
@@ -14769,774 +15635,6 @@
                     <w:pStyle w:val="a8"/>
                   </w:pPr>
                   <w:r/>
-                </w:p>
-              </w:tc>
-            </w:tr>
-            <w:tr>
-              <w:trPr>
-                <w:cantSplit/>
-                <w:trHeight w:hRule="exact" w:val="454"/>
-              </w:trPr>
-              <w:tc>
-                <w:tcPr>
-                  <w:tcW w:w="1134" w:type="dxa"/>
-                  <w:tcBorders>
-                    <w:right w:val="single" w:sz="12" w:space="0" w:color="auto"/>
-                  </w:tcBorders>
-                  <w:vAlign w:val="center"/>
-                </w:tcPr>
-                <w:p>
-                  <w:pPr>
-                    <w:pStyle w:val="a5"/>
-                  </w:pPr>
-                </w:p>
-              </w:tc>
-              <w:tc>
-                <w:tcPr>
-                  <w:tcW w:w="6237" w:type="dxa"/>
-                  <w:tcBorders>
-                    <w:left w:val="single" w:sz="12" w:space="0" w:color="auto"/>
-                    <w:right w:val="single" w:sz="12" w:space="0" w:color="auto"/>
-                  </w:tcBorders>
-                  <w:vAlign w:val="center"/>
-                </w:tcPr>
-                <w:p>
-                  <w:pPr>
-                    <w:pStyle w:val="a6"/>
-                  </w:pPr>
-                </w:p>
-              </w:tc>
-              <w:tc>
-                <w:tcPr>
-                  <w:tcW w:w="567" w:type="dxa"/>
-                  <w:tcBorders>
-                    <w:left w:val="single" w:sz="12" w:space="0" w:color="auto"/>
-                    <w:right w:val="single" w:sz="12" w:space="0" w:color="auto"/>
-                  </w:tcBorders>
-                  <w:vAlign w:val="center"/>
-                </w:tcPr>
-                <w:p>
-                  <w:pPr>
-                    <w:pStyle w:val="a7"/>
-                  </w:pPr>
-                </w:p>
-              </w:tc>
-              <w:tc>
-                <w:tcPr>
-                  <w:tcW w:w="2552" w:type="dxa"/>
-                  <w:tcBorders>
-                    <w:left w:val="single" w:sz="12" w:space="0" w:color="auto"/>
-                  </w:tcBorders>
-                  <w:vAlign w:val="center"/>
-                </w:tcPr>
-                <w:p>
-                  <w:pPr>
-                    <w:pStyle w:val="a8"/>
-                  </w:pPr>
-                </w:p>
-              </w:tc>
-            </w:tr>
-            <w:tr>
-              <w:trPr>
-                <w:cantSplit/>
-                <w:trHeight w:hRule="exact" w:val="454"/>
-              </w:trPr>
-              <w:tc>
-                <w:tcPr>
-                  <w:tcW w:w="1134" w:type="dxa"/>
-                  <w:tcBorders>
-                    <w:right w:val="single" w:sz="12" w:space="0" w:color="auto"/>
-                  </w:tcBorders>
-                  <w:vAlign w:val="center"/>
-                </w:tcPr>
-                <w:p>
-                  <w:pPr>
-                    <w:pStyle w:val="a5"/>
-                  </w:pPr>
-                </w:p>
-              </w:tc>
-              <w:tc>
-                <w:tcPr>
-                  <w:tcW w:w="6237" w:type="dxa"/>
-                  <w:tcBorders>
-                    <w:left w:val="single" w:sz="12" w:space="0" w:color="auto"/>
-                    <w:right w:val="single" w:sz="12" w:space="0" w:color="auto"/>
-                  </w:tcBorders>
-                  <w:vAlign w:val="center"/>
-                </w:tcPr>
-                <w:p>
-                  <w:pPr>
-                    <w:pStyle w:val="a6"/>
-                  </w:pPr>
-                </w:p>
-              </w:tc>
-              <w:tc>
-                <w:tcPr>
-                  <w:tcW w:w="567" w:type="dxa"/>
-                  <w:tcBorders>
-                    <w:left w:val="single" w:sz="12" w:space="0" w:color="auto"/>
-                    <w:right w:val="single" w:sz="12" w:space="0" w:color="auto"/>
-                  </w:tcBorders>
-                  <w:vAlign w:val="center"/>
-                </w:tcPr>
-                <w:p>
-                  <w:pPr>
-                    <w:pStyle w:val="a7"/>
-                  </w:pPr>
-                </w:p>
-              </w:tc>
-              <w:tc>
-                <w:tcPr>
-                  <w:tcW w:w="2552" w:type="dxa"/>
-                  <w:tcBorders>
-                    <w:left w:val="single" w:sz="12" w:space="0" w:color="auto"/>
-                  </w:tcBorders>
-                  <w:vAlign w:val="center"/>
-                </w:tcPr>
-                <w:p>
-                  <w:pPr>
-                    <w:pStyle w:val="a8"/>
-                  </w:pPr>
-                </w:p>
-              </w:tc>
-            </w:tr>
-            <w:tr>
-              <w:trPr>
-                <w:cantSplit/>
-                <w:trHeight w:hRule="exact" w:val="454"/>
-              </w:trPr>
-              <w:tc>
-                <w:tcPr>
-                  <w:tcW w:w="1134" w:type="dxa"/>
-                  <w:tcBorders>
-                    <w:right w:val="single" w:sz="12" w:space="0" w:color="auto"/>
-                  </w:tcBorders>
-                  <w:vAlign w:val="center"/>
-                </w:tcPr>
-                <w:p>
-                  <w:pPr>
-                    <w:pStyle w:val="a5"/>
-                  </w:pPr>
-                </w:p>
-              </w:tc>
-              <w:tc>
-                <w:tcPr>
-                  <w:tcW w:w="6237" w:type="dxa"/>
-                  <w:tcBorders>
-                    <w:left w:val="single" w:sz="12" w:space="0" w:color="auto"/>
-                    <w:right w:val="single" w:sz="12" w:space="0" w:color="auto"/>
-                  </w:tcBorders>
-                  <w:vAlign w:val="center"/>
-                </w:tcPr>
-                <w:p>
-                  <w:pPr>
-                    <w:pStyle w:val="a6"/>
-                  </w:pPr>
-                </w:p>
-              </w:tc>
-              <w:tc>
-                <w:tcPr>
-                  <w:tcW w:w="567" w:type="dxa"/>
-                  <w:tcBorders>
-                    <w:left w:val="single" w:sz="12" w:space="0" w:color="auto"/>
-                    <w:right w:val="single" w:sz="12" w:space="0" w:color="auto"/>
-                  </w:tcBorders>
-                  <w:vAlign w:val="center"/>
-                </w:tcPr>
-                <w:p>
-                  <w:pPr>
-                    <w:pStyle w:val="a7"/>
-                  </w:pPr>
-                </w:p>
-              </w:tc>
-              <w:tc>
-                <w:tcPr>
-                  <w:tcW w:w="2552" w:type="dxa"/>
-                  <w:tcBorders>
-                    <w:left w:val="single" w:sz="12" w:space="0" w:color="auto"/>
-                  </w:tcBorders>
-                  <w:vAlign w:val="center"/>
-                </w:tcPr>
-                <w:p>
-                  <w:pPr>
-                    <w:pStyle w:val="a8"/>
-                  </w:pPr>
-                </w:p>
-              </w:tc>
-            </w:tr>
-            <w:tr>
-              <w:trPr>
-                <w:cantSplit/>
-                <w:trHeight w:hRule="exact" w:val="454"/>
-              </w:trPr>
-              <w:tc>
-                <w:tcPr>
-                  <w:tcW w:w="1134" w:type="dxa"/>
-                  <w:tcBorders>
-                    <w:right w:val="single" w:sz="12" w:space="0" w:color="auto"/>
-                  </w:tcBorders>
-                  <w:vAlign w:val="center"/>
-                </w:tcPr>
-                <w:p>
-                  <w:pPr>
-                    <w:pStyle w:val="a5"/>
-                  </w:pPr>
-                </w:p>
-              </w:tc>
-              <w:tc>
-                <w:tcPr>
-                  <w:tcW w:w="6237" w:type="dxa"/>
-                  <w:tcBorders>
-                    <w:left w:val="single" w:sz="12" w:space="0" w:color="auto"/>
-                    <w:right w:val="single" w:sz="12" w:space="0" w:color="auto"/>
-                  </w:tcBorders>
-                  <w:vAlign w:val="center"/>
-                </w:tcPr>
-                <w:p>
-                  <w:pPr>
-                    <w:pStyle w:val="a6"/>
-                  </w:pPr>
-                </w:p>
-              </w:tc>
-              <w:tc>
-                <w:tcPr>
-                  <w:tcW w:w="567" w:type="dxa"/>
-                  <w:tcBorders>
-                    <w:left w:val="single" w:sz="12" w:space="0" w:color="auto"/>
-                    <w:right w:val="single" w:sz="12" w:space="0" w:color="auto"/>
-                  </w:tcBorders>
-                  <w:vAlign w:val="center"/>
-                </w:tcPr>
-                <w:p>
-                  <w:pPr>
-                    <w:pStyle w:val="a7"/>
-                  </w:pPr>
-                </w:p>
-              </w:tc>
-              <w:tc>
-                <w:tcPr>
-                  <w:tcW w:w="2552" w:type="dxa"/>
-                  <w:tcBorders>
-                    <w:left w:val="single" w:sz="12" w:space="0" w:color="auto"/>
-                  </w:tcBorders>
-                  <w:vAlign w:val="center"/>
-                </w:tcPr>
-                <w:p>
-                  <w:pPr>
-                    <w:pStyle w:val="a8"/>
-                  </w:pPr>
-                </w:p>
-              </w:tc>
-            </w:tr>
-            <w:tr>
-              <w:trPr>
-                <w:cantSplit/>
-                <w:trHeight w:hRule="exact" w:val="454"/>
-              </w:trPr>
-              <w:tc>
-                <w:tcPr>
-                  <w:tcW w:w="1134" w:type="dxa"/>
-                  <w:tcBorders>
-                    <w:right w:val="single" w:sz="12" w:space="0" w:color="auto"/>
-                  </w:tcBorders>
-                  <w:vAlign w:val="center"/>
-                </w:tcPr>
-                <w:p>
-                  <w:pPr>
-                    <w:pStyle w:val="a5"/>
-                  </w:pPr>
-                </w:p>
-              </w:tc>
-              <w:tc>
-                <w:tcPr>
-                  <w:tcW w:w="6237" w:type="dxa"/>
-                  <w:tcBorders>
-                    <w:left w:val="single" w:sz="12" w:space="0" w:color="auto"/>
-                    <w:right w:val="single" w:sz="12" w:space="0" w:color="auto"/>
-                  </w:tcBorders>
-                  <w:vAlign w:val="center"/>
-                </w:tcPr>
-                <w:p>
-                  <w:pPr>
-                    <w:pStyle w:val="a6"/>
-                  </w:pPr>
-                </w:p>
-              </w:tc>
-              <w:tc>
-                <w:tcPr>
-                  <w:tcW w:w="567" w:type="dxa"/>
-                  <w:tcBorders>
-                    <w:left w:val="single" w:sz="12" w:space="0" w:color="auto"/>
-                    <w:right w:val="single" w:sz="12" w:space="0" w:color="auto"/>
-                  </w:tcBorders>
-                  <w:vAlign w:val="center"/>
-                </w:tcPr>
-                <w:p>
-                  <w:pPr>
-                    <w:pStyle w:val="a7"/>
-                  </w:pPr>
-                </w:p>
-              </w:tc>
-              <w:tc>
-                <w:tcPr>
-                  <w:tcW w:w="2552" w:type="dxa"/>
-                  <w:tcBorders>
-                    <w:left w:val="single" w:sz="12" w:space="0" w:color="auto"/>
-                  </w:tcBorders>
-                  <w:vAlign w:val="center"/>
-                </w:tcPr>
-                <w:p>
-                  <w:pPr>
-                    <w:pStyle w:val="a8"/>
-                  </w:pPr>
-                </w:p>
-              </w:tc>
-            </w:tr>
-            <w:tr>
-              <w:trPr>
-                <w:cantSplit/>
-                <w:trHeight w:hRule="exact" w:val="454"/>
-              </w:trPr>
-              <w:tc>
-                <w:tcPr>
-                  <w:tcW w:w="1134" w:type="dxa"/>
-                  <w:tcBorders>
-                    <w:right w:val="single" w:sz="12" w:space="0" w:color="auto"/>
-                  </w:tcBorders>
-                  <w:vAlign w:val="center"/>
-                </w:tcPr>
-                <w:p>
-                  <w:pPr>
-                    <w:pStyle w:val="a5"/>
-                  </w:pPr>
-                </w:p>
-              </w:tc>
-              <w:tc>
-                <w:tcPr>
-                  <w:tcW w:w="6237" w:type="dxa"/>
-                  <w:tcBorders>
-                    <w:left w:val="single" w:sz="12" w:space="0" w:color="auto"/>
-                    <w:right w:val="single" w:sz="12" w:space="0" w:color="auto"/>
-                  </w:tcBorders>
-                  <w:vAlign w:val="center"/>
-                </w:tcPr>
-                <w:p>
-                  <w:pPr>
-                    <w:pStyle w:val="a6"/>
-                  </w:pPr>
-                </w:p>
-              </w:tc>
-              <w:tc>
-                <w:tcPr>
-                  <w:tcW w:w="567" w:type="dxa"/>
-                  <w:tcBorders>
-                    <w:left w:val="single" w:sz="12" w:space="0" w:color="auto"/>
-                    <w:right w:val="single" w:sz="12" w:space="0" w:color="auto"/>
-                  </w:tcBorders>
-                  <w:vAlign w:val="center"/>
-                </w:tcPr>
-                <w:p>
-                  <w:pPr>
-                    <w:pStyle w:val="a7"/>
-                  </w:pPr>
-                </w:p>
-              </w:tc>
-              <w:tc>
-                <w:tcPr>
-                  <w:tcW w:w="2552" w:type="dxa"/>
-                  <w:tcBorders>
-                    <w:left w:val="single" w:sz="12" w:space="0" w:color="auto"/>
-                  </w:tcBorders>
-                  <w:vAlign w:val="center"/>
-                </w:tcPr>
-                <w:p>
-                  <w:pPr>
-                    <w:pStyle w:val="a8"/>
-                  </w:pPr>
-                </w:p>
-              </w:tc>
-            </w:tr>
-            <w:tr>
-              <w:trPr>
-                <w:cantSplit/>
-                <w:trHeight w:hRule="exact" w:val="454"/>
-              </w:trPr>
-              <w:tc>
-                <w:tcPr>
-                  <w:tcW w:w="1134" w:type="dxa"/>
-                  <w:tcBorders>
-                    <w:right w:val="single" w:sz="12" w:space="0" w:color="auto"/>
-                  </w:tcBorders>
-                  <w:vAlign w:val="center"/>
-                </w:tcPr>
-                <w:p>
-                  <w:pPr>
-                    <w:pStyle w:val="a5"/>
-                  </w:pPr>
-                </w:p>
-              </w:tc>
-              <w:tc>
-                <w:tcPr>
-                  <w:tcW w:w="6237" w:type="dxa"/>
-                  <w:tcBorders>
-                    <w:left w:val="single" w:sz="12" w:space="0" w:color="auto"/>
-                    <w:right w:val="single" w:sz="12" w:space="0" w:color="auto"/>
-                  </w:tcBorders>
-                  <w:vAlign w:val="center"/>
-                </w:tcPr>
-                <w:p>
-                  <w:pPr>
-                    <w:pStyle w:val="a6"/>
-                  </w:pPr>
-                </w:p>
-              </w:tc>
-              <w:tc>
-                <w:tcPr>
-                  <w:tcW w:w="567" w:type="dxa"/>
-                  <w:tcBorders>
-                    <w:left w:val="single" w:sz="12" w:space="0" w:color="auto"/>
-                    <w:right w:val="single" w:sz="12" w:space="0" w:color="auto"/>
-                  </w:tcBorders>
-                  <w:vAlign w:val="center"/>
-                </w:tcPr>
-                <w:p>
-                  <w:pPr>
-                    <w:pStyle w:val="a7"/>
-                  </w:pPr>
-                </w:p>
-              </w:tc>
-              <w:tc>
-                <w:tcPr>
-                  <w:tcW w:w="2552" w:type="dxa"/>
-                  <w:tcBorders>
-                    <w:left w:val="single" w:sz="12" w:space="0" w:color="auto"/>
-                  </w:tcBorders>
-                  <w:vAlign w:val="center"/>
-                </w:tcPr>
-                <w:p>
-                  <w:pPr>
-                    <w:pStyle w:val="a8"/>
-                  </w:pPr>
-                </w:p>
-              </w:tc>
-            </w:tr>
-            <w:tr>
-              <w:trPr>
-                <w:cantSplit/>
-                <w:trHeight w:hRule="exact" w:val="454"/>
-              </w:trPr>
-              <w:tc>
-                <w:tcPr>
-                  <w:tcW w:w="1134" w:type="dxa"/>
-                  <w:tcBorders>
-                    <w:right w:val="single" w:sz="12" w:space="0" w:color="auto"/>
-                  </w:tcBorders>
-                  <w:vAlign w:val="center"/>
-                </w:tcPr>
-                <w:p>
-                  <w:pPr>
-                    <w:pStyle w:val="a5"/>
-                  </w:pPr>
-                </w:p>
-              </w:tc>
-              <w:tc>
-                <w:tcPr>
-                  <w:tcW w:w="6237" w:type="dxa"/>
-                  <w:tcBorders>
-                    <w:left w:val="single" w:sz="12" w:space="0" w:color="auto"/>
-                    <w:right w:val="single" w:sz="12" w:space="0" w:color="auto"/>
-                  </w:tcBorders>
-                  <w:vAlign w:val="center"/>
-                </w:tcPr>
-                <w:p>
-                  <w:pPr>
-                    <w:pStyle w:val="a6"/>
-                  </w:pPr>
-                </w:p>
-              </w:tc>
-              <w:tc>
-                <w:tcPr>
-                  <w:tcW w:w="567" w:type="dxa"/>
-                  <w:tcBorders>
-                    <w:left w:val="single" w:sz="12" w:space="0" w:color="auto"/>
-                    <w:right w:val="single" w:sz="12" w:space="0" w:color="auto"/>
-                  </w:tcBorders>
-                  <w:vAlign w:val="center"/>
-                </w:tcPr>
-                <w:p>
-                  <w:pPr>
-                    <w:pStyle w:val="a7"/>
-                  </w:pPr>
-                </w:p>
-              </w:tc>
-              <w:tc>
-                <w:tcPr>
-                  <w:tcW w:w="2552" w:type="dxa"/>
-                  <w:tcBorders>
-                    <w:left w:val="single" w:sz="12" w:space="0" w:color="auto"/>
-                  </w:tcBorders>
-                  <w:vAlign w:val="center"/>
-                </w:tcPr>
-                <w:p>
-                  <w:pPr>
-                    <w:pStyle w:val="a8"/>
-                  </w:pPr>
-                </w:p>
-              </w:tc>
-            </w:tr>
-            <w:tr>
-              <w:trPr>
-                <w:cantSplit/>
-                <w:trHeight w:hRule="exact" w:val="454"/>
-              </w:trPr>
-              <w:tc>
-                <w:tcPr>
-                  <w:tcW w:w="1134" w:type="dxa"/>
-                  <w:tcBorders>
-                    <w:right w:val="single" w:sz="12" w:space="0" w:color="auto"/>
-                  </w:tcBorders>
-                  <w:vAlign w:val="center"/>
-                </w:tcPr>
-                <w:p>
-                  <w:pPr>
-                    <w:pStyle w:val="a5"/>
-                  </w:pPr>
-                </w:p>
-              </w:tc>
-              <w:tc>
-                <w:tcPr>
-                  <w:tcW w:w="6237" w:type="dxa"/>
-                  <w:tcBorders>
-                    <w:left w:val="single" w:sz="12" w:space="0" w:color="auto"/>
-                    <w:right w:val="single" w:sz="12" w:space="0" w:color="auto"/>
-                  </w:tcBorders>
-                  <w:vAlign w:val="center"/>
-                </w:tcPr>
-                <w:p>
-                  <w:pPr>
-                    <w:pStyle w:val="a6"/>
-                  </w:pPr>
-                </w:p>
-              </w:tc>
-              <w:tc>
-                <w:tcPr>
-                  <w:tcW w:w="567" w:type="dxa"/>
-                  <w:tcBorders>
-                    <w:left w:val="single" w:sz="12" w:space="0" w:color="auto"/>
-                    <w:right w:val="single" w:sz="12" w:space="0" w:color="auto"/>
-                  </w:tcBorders>
-                  <w:vAlign w:val="center"/>
-                </w:tcPr>
-                <w:p>
-                  <w:pPr>
-                    <w:pStyle w:val="a7"/>
-                  </w:pPr>
-                </w:p>
-              </w:tc>
-              <w:tc>
-                <w:tcPr>
-                  <w:tcW w:w="2552" w:type="dxa"/>
-                  <w:tcBorders>
-                    <w:left w:val="single" w:sz="12" w:space="0" w:color="auto"/>
-                  </w:tcBorders>
-                  <w:vAlign w:val="center"/>
-                </w:tcPr>
-                <w:p>
-                  <w:pPr>
-                    <w:pStyle w:val="a8"/>
-                  </w:pPr>
-                </w:p>
-              </w:tc>
-            </w:tr>
-            <w:tr>
-              <w:trPr>
-                <w:cantSplit/>
-                <w:trHeight w:hRule="exact" w:val="454"/>
-              </w:trPr>
-              <w:tc>
-                <w:tcPr>
-                  <w:tcW w:w="1134" w:type="dxa"/>
-                  <w:tcBorders>
-                    <w:right w:val="single" w:sz="12" w:space="0" w:color="auto"/>
-                  </w:tcBorders>
-                  <w:vAlign w:val="center"/>
-                </w:tcPr>
-                <w:p>
-                  <w:pPr>
-                    <w:pStyle w:val="a5"/>
-                  </w:pPr>
-                </w:p>
-              </w:tc>
-              <w:tc>
-                <w:tcPr>
-                  <w:tcW w:w="6237" w:type="dxa"/>
-                  <w:tcBorders>
-                    <w:left w:val="single" w:sz="12" w:space="0" w:color="auto"/>
-                    <w:right w:val="single" w:sz="12" w:space="0" w:color="auto"/>
-                  </w:tcBorders>
-                  <w:vAlign w:val="center"/>
-                </w:tcPr>
-                <w:p>
-                  <w:pPr>
-                    <w:pStyle w:val="a6"/>
-                  </w:pPr>
-                </w:p>
-              </w:tc>
-              <w:tc>
-                <w:tcPr>
-                  <w:tcW w:w="567" w:type="dxa"/>
-                  <w:tcBorders>
-                    <w:left w:val="single" w:sz="12" w:space="0" w:color="auto"/>
-                    <w:right w:val="single" w:sz="12" w:space="0" w:color="auto"/>
-                  </w:tcBorders>
-                  <w:vAlign w:val="center"/>
-                </w:tcPr>
-                <w:p>
-                  <w:pPr>
-                    <w:pStyle w:val="a7"/>
-                  </w:pPr>
-                </w:p>
-              </w:tc>
-              <w:tc>
-                <w:tcPr>
-                  <w:tcW w:w="2552" w:type="dxa"/>
-                  <w:tcBorders>
-                    <w:left w:val="single" w:sz="12" w:space="0" w:color="auto"/>
-                  </w:tcBorders>
-                  <w:vAlign w:val="center"/>
-                </w:tcPr>
-                <w:p>
-                  <w:pPr>
-                    <w:pStyle w:val="a8"/>
-                  </w:pPr>
-                </w:p>
-              </w:tc>
-            </w:tr>
-            <w:tr>
-              <w:trPr>
-                <w:cantSplit/>
-                <w:trHeight w:hRule="exact" w:val="454"/>
-              </w:trPr>
-              <w:tc>
-                <w:tcPr>
-                  <w:tcW w:w="1134" w:type="dxa"/>
-                  <w:tcBorders>
-                    <w:right w:val="single" w:sz="12" w:space="0" w:color="auto"/>
-                  </w:tcBorders>
-                  <w:vAlign w:val="center"/>
-                </w:tcPr>
-                <w:p>
-                  <w:pPr>
-                    <w:pStyle w:val="a5"/>
-                  </w:pPr>
-                </w:p>
-              </w:tc>
-              <w:tc>
-                <w:tcPr>
-                  <w:tcW w:w="6237" w:type="dxa"/>
-                  <w:tcBorders>
-                    <w:left w:val="single" w:sz="12" w:space="0" w:color="auto"/>
-                    <w:right w:val="single" w:sz="12" w:space="0" w:color="auto"/>
-                  </w:tcBorders>
-                  <w:vAlign w:val="center"/>
-                </w:tcPr>
-                <w:p>
-                  <w:pPr>
-                    <w:pStyle w:val="a6"/>
-                  </w:pPr>
-                </w:p>
-              </w:tc>
-              <w:tc>
-                <w:tcPr>
-                  <w:tcW w:w="567" w:type="dxa"/>
-                  <w:tcBorders>
-                    <w:left w:val="single" w:sz="12" w:space="0" w:color="auto"/>
-                    <w:right w:val="single" w:sz="12" w:space="0" w:color="auto"/>
-                  </w:tcBorders>
-                  <w:vAlign w:val="center"/>
-                </w:tcPr>
-                <w:p>
-                  <w:pPr>
-                    <w:pStyle w:val="a7"/>
-                  </w:pPr>
-                </w:p>
-              </w:tc>
-              <w:tc>
-                <w:tcPr>
-                  <w:tcW w:w="2552" w:type="dxa"/>
-                  <w:tcBorders>
-                    <w:left w:val="single" w:sz="12" w:space="0" w:color="auto"/>
-                  </w:tcBorders>
-                  <w:vAlign w:val="center"/>
-                </w:tcPr>
-                <w:p>
-                  <w:pPr>
-                    <w:pStyle w:val="a8"/>
-                  </w:pPr>
-                </w:p>
-              </w:tc>
-            </w:tr>
-            <w:tr>
-              <w:trPr>
-                <w:cantSplit/>
-                <w:trHeight w:hRule="exact" w:val="454"/>
-              </w:trPr>
-              <w:tc>
-                <w:tcPr>
-                  <w:tcW w:w="1134" w:type="dxa"/>
-                  <w:tcBorders>
-                    <w:right w:val="single" w:sz="12" w:space="0" w:color="auto"/>
-                  </w:tcBorders>
-                  <w:vAlign w:val="center"/>
-                </w:tcPr>
-                <w:p>
-                  <w:pPr>
-                    <w:pStyle w:val="a5"/>
-                  </w:pPr>
-                </w:p>
-              </w:tc>
-              <w:tc>
-                <w:tcPr>
-                  <w:tcW w:w="6237" w:type="dxa"/>
-                  <w:tcBorders>
-                    <w:left w:val="single" w:sz="12" w:space="0" w:color="auto"/>
-                    <w:right w:val="single" w:sz="12" w:space="0" w:color="auto"/>
-                  </w:tcBorders>
-                  <w:vAlign w:val="center"/>
-                </w:tcPr>
-                <w:p>
-                  <w:pPr>
-                    <w:pStyle w:val="a6"/>
-                  </w:pPr>
-                </w:p>
-              </w:tc>
-              <w:tc>
-                <w:tcPr>
-                  <w:tcW w:w="567" w:type="dxa"/>
-                  <w:tcBorders>
-                    <w:left w:val="single" w:sz="12" w:space="0" w:color="auto"/>
-                    <w:right w:val="single" w:sz="12" w:space="0" w:color="auto"/>
-                  </w:tcBorders>
-                  <w:vAlign w:val="center"/>
-                </w:tcPr>
-                <w:p>
-                  <w:pPr>
-                    <w:pStyle w:val="a7"/>
-                  </w:pPr>
-                </w:p>
-              </w:tc>
-              <w:tc>
-                <w:tcPr>
-                  <w:tcW w:w="2552" w:type="dxa"/>
-                  <w:tcBorders>
-                    <w:left w:val="single" w:sz="12" w:space="0" w:color="auto"/>
-                  </w:tcBorders>
-                  <w:vAlign w:val="center"/>
-                </w:tcPr>
-                <w:p>
-                  <w:pPr>
-                    <w:pStyle w:val="a8"/>
-                  </w:pPr>
                 </w:p>
               </w:tc>
             </w:tr>
